--- a/MODEM_APP.docx
+++ b/MODEM_APP.docx
@@ -93,6 +93,7 @@
           <w:szCs w:val="24"/>
         </w:rPr>
       </w:pPr>
+      <w:proofErr w:type="spellStart"/>
       <w:r>
         <w:rPr>
           <w:rFonts w:ascii="Courier New" w:eastAsia="Times New Roman" w:hAnsi="Courier New" w:cs="Courier New"/>
@@ -100,6 +101,7 @@
         </w:rPr>
         <w:t>pyi-makespec</w:t>
       </w:r>
+      <w:proofErr w:type="spellEnd"/>
       <w:r>
         <w:rPr>
           <w:rFonts w:ascii="Times New Roman" w:eastAsia="Times New Roman" w:hAnsi="Times New Roman" w:cs="Times New Roman"/>
@@ -196,6 +198,7 @@
           <w:szCs w:val="24"/>
         </w:rPr>
       </w:pPr>
+      <w:proofErr w:type="spellStart"/>
       <w:r>
         <w:rPr>
           <w:rFonts w:ascii="Times New Roman" w:eastAsia="Times New Roman" w:hAnsi="Times New Roman" w:cs="Times New Roman"/>
@@ -210,8 +213,36 @@
           <w:sz w:val="24"/>
           <w:szCs w:val="24"/>
         </w:rPr>
-        <w:t xml:space="preserve">vo kreira </w:t>
-      </w:r>
+        <w:t>vo</w:t>
+      </w:r>
+      <w:proofErr w:type="spellEnd"/>
+      <w:r>
+        <w:rPr>
+          <w:rFonts w:ascii="Times New Roman" w:eastAsia="Times New Roman" w:hAnsi="Times New Roman" w:cs="Times New Roman"/>
+          <w:sz w:val="24"/>
+          <w:szCs w:val="24"/>
+        </w:rPr>
+        <w:t xml:space="preserve"> </w:t>
+      </w:r>
+      <w:proofErr w:type="spellStart"/>
+      <w:r>
+        <w:rPr>
+          <w:rFonts w:ascii="Times New Roman" w:eastAsia="Times New Roman" w:hAnsi="Times New Roman" w:cs="Times New Roman"/>
+          <w:sz w:val="24"/>
+          <w:szCs w:val="24"/>
+        </w:rPr>
+        <w:t>kreira</w:t>
+      </w:r>
+      <w:proofErr w:type="spellEnd"/>
+      <w:r>
+        <w:rPr>
+          <w:rFonts w:ascii="Times New Roman" w:eastAsia="Times New Roman" w:hAnsi="Times New Roman" w:cs="Times New Roman"/>
+          <w:sz w:val="24"/>
+          <w:szCs w:val="24"/>
+        </w:rPr>
+        <w:t xml:space="preserve"> </w:t>
+      </w:r>
+      <w:proofErr w:type="spellStart"/>
       <w:r>
         <w:rPr>
           <w:rFonts w:ascii="Times New Roman" w:eastAsia="Times New Roman" w:hAnsi="Times New Roman" w:cs="Times New Roman"/>
@@ -221,6 +252,7 @@
         </w:rPr>
         <w:t>name.spec</w:t>
       </w:r>
+      <w:proofErr w:type="spellEnd"/>
       <w:r>
         <w:rPr>
           <w:rFonts w:ascii="Times New Roman" w:eastAsia="Times New Roman" w:hAnsi="Times New Roman" w:cs="Times New Roman"/>
@@ -229,6 +261,7 @@
         </w:rPr>
         <w:t xml:space="preserve"> file </w:t>
       </w:r>
+      <w:proofErr w:type="spellStart"/>
       <w:r>
         <w:rPr>
           <w:rFonts w:ascii="Times New Roman" w:eastAsia="Times New Roman" w:hAnsi="Times New Roman" w:cs="Times New Roman"/>
@@ -243,23 +276,214 @@
           <w:sz w:val="24"/>
           <w:szCs w:val="24"/>
         </w:rPr>
-        <w:t>oji se onda modifikuje da se dobjie onefile sa embedede cromdriverom</w:t>
-      </w:r>
+        <w:t>oji</w:t>
+      </w:r>
+      <w:proofErr w:type="spellEnd"/>
       <w:r>
         <w:rPr>
           <w:rFonts w:ascii="Times New Roman" w:eastAsia="Times New Roman" w:hAnsi="Times New Roman" w:cs="Times New Roman"/>
           <w:sz w:val="24"/>
           <w:szCs w:val="24"/>
         </w:rPr>
-        <w:t xml:space="preserve"> i</w:t>
-      </w:r>
+        <w:t xml:space="preserve"> se </w:t>
+      </w:r>
+      <w:proofErr w:type="spellStart"/>
       <w:r>
         <w:rPr>
           <w:rFonts w:ascii="Times New Roman" w:eastAsia="Times New Roman" w:hAnsi="Times New Roman" w:cs="Times New Roman"/>
           <w:sz w:val="24"/>
           <w:szCs w:val="24"/>
         </w:rPr>
-        <w:t xml:space="preserve"> bez console, kao dole:</w:t>
+        <w:t>onda</w:t>
+      </w:r>
+      <w:proofErr w:type="spellEnd"/>
+      <w:r>
+        <w:rPr>
+          <w:rFonts w:ascii="Times New Roman" w:eastAsia="Times New Roman" w:hAnsi="Times New Roman" w:cs="Times New Roman"/>
+          <w:sz w:val="24"/>
+          <w:szCs w:val="24"/>
+        </w:rPr>
+        <w:t xml:space="preserve"> </w:t>
+      </w:r>
+      <w:proofErr w:type="spellStart"/>
+      <w:r>
+        <w:rPr>
+          <w:rFonts w:ascii="Times New Roman" w:eastAsia="Times New Roman" w:hAnsi="Times New Roman" w:cs="Times New Roman"/>
+          <w:sz w:val="24"/>
+          <w:szCs w:val="24"/>
+        </w:rPr>
+        <w:t>modifikuje</w:t>
+      </w:r>
+      <w:proofErr w:type="spellEnd"/>
+      <w:r>
+        <w:rPr>
+          <w:rFonts w:ascii="Times New Roman" w:eastAsia="Times New Roman" w:hAnsi="Times New Roman" w:cs="Times New Roman"/>
+          <w:sz w:val="24"/>
+          <w:szCs w:val="24"/>
+        </w:rPr>
+        <w:t xml:space="preserve"> </w:t>
+      </w:r>
+      <w:proofErr w:type="spellStart"/>
+      <w:r>
+        <w:rPr>
+          <w:rFonts w:ascii="Times New Roman" w:eastAsia="Times New Roman" w:hAnsi="Times New Roman" w:cs="Times New Roman"/>
+          <w:sz w:val="24"/>
+          <w:szCs w:val="24"/>
+        </w:rPr>
+        <w:t>da</w:t>
+      </w:r>
+      <w:proofErr w:type="spellEnd"/>
+      <w:r>
+        <w:rPr>
+          <w:rFonts w:ascii="Times New Roman" w:eastAsia="Times New Roman" w:hAnsi="Times New Roman" w:cs="Times New Roman"/>
+          <w:sz w:val="24"/>
+          <w:szCs w:val="24"/>
+        </w:rPr>
+        <w:t xml:space="preserve"> se </w:t>
+      </w:r>
+      <w:proofErr w:type="spellStart"/>
+      <w:r>
+        <w:rPr>
+          <w:rFonts w:ascii="Times New Roman" w:eastAsia="Times New Roman" w:hAnsi="Times New Roman" w:cs="Times New Roman"/>
+          <w:sz w:val="24"/>
+          <w:szCs w:val="24"/>
+        </w:rPr>
+        <w:t>dobjie</w:t>
+      </w:r>
+      <w:proofErr w:type="spellEnd"/>
+      <w:r>
+        <w:rPr>
+          <w:rFonts w:ascii="Times New Roman" w:eastAsia="Times New Roman" w:hAnsi="Times New Roman" w:cs="Times New Roman"/>
+          <w:sz w:val="24"/>
+          <w:szCs w:val="24"/>
+        </w:rPr>
+        <w:t xml:space="preserve"> </w:t>
+      </w:r>
+      <w:proofErr w:type="spellStart"/>
+      <w:r>
+        <w:rPr>
+          <w:rFonts w:ascii="Times New Roman" w:eastAsia="Times New Roman" w:hAnsi="Times New Roman" w:cs="Times New Roman"/>
+          <w:sz w:val="24"/>
+          <w:szCs w:val="24"/>
+        </w:rPr>
+        <w:t>onefile</w:t>
+      </w:r>
+      <w:proofErr w:type="spellEnd"/>
+      <w:r>
+        <w:rPr>
+          <w:rFonts w:ascii="Times New Roman" w:eastAsia="Times New Roman" w:hAnsi="Times New Roman" w:cs="Times New Roman"/>
+          <w:sz w:val="24"/>
+          <w:szCs w:val="24"/>
+        </w:rPr>
+        <w:t xml:space="preserve"> </w:t>
+      </w:r>
+      <w:proofErr w:type="spellStart"/>
+      <w:r>
+        <w:rPr>
+          <w:rFonts w:ascii="Times New Roman" w:eastAsia="Times New Roman" w:hAnsi="Times New Roman" w:cs="Times New Roman"/>
+          <w:sz w:val="24"/>
+          <w:szCs w:val="24"/>
+        </w:rPr>
+        <w:t>sa</w:t>
+      </w:r>
+      <w:proofErr w:type="spellEnd"/>
+      <w:r>
+        <w:rPr>
+          <w:rFonts w:ascii="Times New Roman" w:eastAsia="Times New Roman" w:hAnsi="Times New Roman" w:cs="Times New Roman"/>
+          <w:sz w:val="24"/>
+          <w:szCs w:val="24"/>
+        </w:rPr>
+        <w:t xml:space="preserve"> </w:t>
+      </w:r>
+      <w:proofErr w:type="spellStart"/>
+      <w:r>
+        <w:rPr>
+          <w:rFonts w:ascii="Times New Roman" w:eastAsia="Times New Roman" w:hAnsi="Times New Roman" w:cs="Times New Roman"/>
+          <w:sz w:val="24"/>
+          <w:szCs w:val="24"/>
+        </w:rPr>
+        <w:t>embedede</w:t>
+      </w:r>
+      <w:proofErr w:type="spellEnd"/>
+      <w:r>
+        <w:rPr>
+          <w:rFonts w:ascii="Times New Roman" w:eastAsia="Times New Roman" w:hAnsi="Times New Roman" w:cs="Times New Roman"/>
+          <w:sz w:val="24"/>
+          <w:szCs w:val="24"/>
+        </w:rPr>
+        <w:t xml:space="preserve"> </w:t>
+      </w:r>
+      <w:proofErr w:type="spellStart"/>
+      <w:r>
+        <w:rPr>
+          <w:rFonts w:ascii="Times New Roman" w:eastAsia="Times New Roman" w:hAnsi="Times New Roman" w:cs="Times New Roman"/>
+          <w:sz w:val="24"/>
+          <w:szCs w:val="24"/>
+        </w:rPr>
+        <w:t>cromdriverom</w:t>
+      </w:r>
+      <w:proofErr w:type="spellEnd"/>
+      <w:r>
+        <w:rPr>
+          <w:rFonts w:ascii="Times New Roman" w:eastAsia="Times New Roman" w:hAnsi="Times New Roman" w:cs="Times New Roman"/>
+          <w:sz w:val="24"/>
+          <w:szCs w:val="24"/>
+        </w:rPr>
+        <w:t xml:space="preserve"> </w:t>
+      </w:r>
+      <w:proofErr w:type="spellStart"/>
+      <w:r>
+        <w:rPr>
+          <w:rFonts w:ascii="Times New Roman" w:eastAsia="Times New Roman" w:hAnsi="Times New Roman" w:cs="Times New Roman"/>
+          <w:sz w:val="24"/>
+          <w:szCs w:val="24"/>
+        </w:rPr>
+        <w:t>i</w:t>
+      </w:r>
+      <w:proofErr w:type="spellEnd"/>
+      <w:r>
+        <w:rPr>
+          <w:rFonts w:ascii="Times New Roman" w:eastAsia="Times New Roman" w:hAnsi="Times New Roman" w:cs="Times New Roman"/>
+          <w:sz w:val="24"/>
+          <w:szCs w:val="24"/>
+        </w:rPr>
+        <w:t xml:space="preserve"> </w:t>
+      </w:r>
+      <w:proofErr w:type="spellStart"/>
+      <w:r>
+        <w:rPr>
+          <w:rFonts w:ascii="Times New Roman" w:eastAsia="Times New Roman" w:hAnsi="Times New Roman" w:cs="Times New Roman"/>
+          <w:sz w:val="24"/>
+          <w:szCs w:val="24"/>
+        </w:rPr>
+        <w:t>bez</w:t>
+      </w:r>
+      <w:proofErr w:type="spellEnd"/>
+      <w:r>
+        <w:rPr>
+          <w:rFonts w:ascii="Times New Roman" w:eastAsia="Times New Roman" w:hAnsi="Times New Roman" w:cs="Times New Roman"/>
+          <w:sz w:val="24"/>
+          <w:szCs w:val="24"/>
+        </w:rPr>
+        <w:t xml:space="preserve"> console, </w:t>
+      </w:r>
+      <w:proofErr w:type="spellStart"/>
+      <w:r>
+        <w:rPr>
+          <w:rFonts w:ascii="Times New Roman" w:eastAsia="Times New Roman" w:hAnsi="Times New Roman" w:cs="Times New Roman"/>
+          <w:sz w:val="24"/>
+          <w:szCs w:val="24"/>
+        </w:rPr>
+        <w:t>kao</w:t>
+      </w:r>
+      <w:proofErr w:type="spellEnd"/>
+      <w:r>
+        <w:rPr>
+          <w:rFonts w:ascii="Times New Roman" w:eastAsia="Times New Roman" w:hAnsi="Times New Roman" w:cs="Times New Roman"/>
+          <w:sz w:val="24"/>
+          <w:szCs w:val="24"/>
+        </w:rPr>
+        <w:t xml:space="preserve"> dole:</w:t>
       </w:r>
     </w:p>
     <w:p/>
@@ -275,8 +499,13 @@
       <w:pPr>
         <w:spacing w:after="0"/>
       </w:pPr>
-      <w:r>
-        <w:t>block_cipher = None</w:t>
+      <w:proofErr w:type="spellStart"/>
+      <w:r>
+        <w:t>block_cipher</w:t>
+      </w:r>
+      <w:proofErr w:type="spellEnd"/>
+      <w:r>
+        <w:t xml:space="preserve"> = None</w:t>
       </w:r>
     </w:p>
     <w:p>
@@ -292,7 +521,15 @@
         <w:spacing w:after="0"/>
       </w:pPr>
       <w:r>
-        <w:t xml:space="preserve">             pathex=['C:\\Users\\ZORAN\\Desktop\\PAYTON\\APP\\FINAL'],</w:t>
+        <w:t xml:space="preserve">             </w:t>
+      </w:r>
+      <w:proofErr w:type="spellStart"/>
+      <w:r>
+        <w:t>pathex</w:t>
+      </w:r>
+      <w:proofErr w:type="spellEnd"/>
+      <w:r>
+        <w:t>=['C:\\Users\\ZORAN\\Desktop\\PAYTON\\APP\\FINAL'],</w:t>
       </w:r>
     </w:p>
     <w:p>
@@ -340,7 +577,15 @@
         <w:spacing w:after="0"/>
       </w:pPr>
       <w:r>
-        <w:t xml:space="preserve">             datas=[],</w:t>
+        <w:t xml:space="preserve">             </w:t>
+      </w:r>
+      <w:proofErr w:type="spellStart"/>
+      <w:r>
+        <w:t>datas</w:t>
+      </w:r>
+      <w:proofErr w:type="spellEnd"/>
+      <w:r>
+        <w:t>=[],</w:t>
       </w:r>
     </w:p>
     <w:p>
@@ -348,7 +593,15 @@
         <w:spacing w:after="0"/>
       </w:pPr>
       <w:r>
-        <w:t xml:space="preserve">             hiddenimports=[],</w:t>
+        <w:t xml:space="preserve">             </w:t>
+      </w:r>
+      <w:proofErr w:type="spellStart"/>
+      <w:r>
+        <w:t>hiddenimports</w:t>
+      </w:r>
+      <w:proofErr w:type="spellEnd"/>
+      <w:r>
+        <w:t>=[],</w:t>
       </w:r>
     </w:p>
     <w:p>
@@ -356,7 +609,15 @@
         <w:spacing w:after="0"/>
       </w:pPr>
       <w:r>
-        <w:t xml:space="preserve">             hookspath=[],</w:t>
+        <w:t xml:space="preserve">             </w:t>
+      </w:r>
+      <w:proofErr w:type="spellStart"/>
+      <w:r>
+        <w:t>hookspath</w:t>
+      </w:r>
+      <w:proofErr w:type="spellEnd"/>
+      <w:r>
+        <w:t>=[],</w:t>
       </w:r>
     </w:p>
     <w:p>
@@ -364,7 +625,15 @@
         <w:spacing w:after="0"/>
       </w:pPr>
       <w:r>
-        <w:t xml:space="preserve">             runtime_hooks=[],</w:t>
+        <w:t xml:space="preserve">             </w:t>
+      </w:r>
+      <w:proofErr w:type="spellStart"/>
+      <w:r>
+        <w:t>runtime_hooks</w:t>
+      </w:r>
+      <w:proofErr w:type="spellEnd"/>
+      <w:r>
+        <w:t>=[],</w:t>
       </w:r>
     </w:p>
     <w:p>
@@ -380,7 +649,15 @@
         <w:spacing w:after="0"/>
       </w:pPr>
       <w:r>
-        <w:t xml:space="preserve">             win_no_prefer_redirects=False,</w:t>
+        <w:t xml:space="preserve">             </w:t>
+      </w:r>
+      <w:proofErr w:type="spellStart"/>
+      <w:r>
+        <w:t>win_no_prefer_redirects</w:t>
+      </w:r>
+      <w:proofErr w:type="spellEnd"/>
+      <w:r>
+        <w:t>=False,</w:t>
       </w:r>
     </w:p>
     <w:p>
@@ -388,7 +665,15 @@
         <w:spacing w:after="0"/>
       </w:pPr>
       <w:r>
-        <w:t xml:space="preserve">             win_private_assemblies=False,</w:t>
+        <w:t xml:space="preserve">             </w:t>
+      </w:r>
+      <w:proofErr w:type="spellStart"/>
+      <w:r>
+        <w:t>win_private_assemblies</w:t>
+      </w:r>
+      <w:proofErr w:type="spellEnd"/>
+      <w:r>
+        <w:t>=False,</w:t>
       </w:r>
     </w:p>
     <w:p>
@@ -396,7 +681,15 @@
         <w:spacing w:after="0"/>
       </w:pPr>
       <w:r>
-        <w:t xml:space="preserve">             cipher=block_cipher,</w:t>
+        <w:t xml:space="preserve">             cipher=</w:t>
+      </w:r>
+      <w:proofErr w:type="spellStart"/>
+      <w:r>
+        <w:t>block_cipher</w:t>
+      </w:r>
+      <w:proofErr w:type="spellEnd"/>
+      <w:r>
+        <w:t>,</w:t>
       </w:r>
     </w:p>
     <w:p>
@@ -404,7 +697,15 @@
         <w:spacing w:after="0"/>
       </w:pPr>
       <w:r>
-        <w:t xml:space="preserve">             noarchive=False)</w:t>
+        <w:t xml:space="preserve">             </w:t>
+      </w:r>
+      <w:proofErr w:type="spellStart"/>
+      <w:r>
+        <w:t>noarchive</w:t>
+      </w:r>
+      <w:proofErr w:type="spellEnd"/>
+      <w:r>
+        <w:t>=False)</w:t>
       </w:r>
     </w:p>
     <w:p>
@@ -416,8 +717,29 @@
       <w:pPr>
         <w:spacing w:after="0"/>
       </w:pPr>
-      <w:r>
-        <w:t>pyz = PYZ(a.pure, a.zipped_data,</w:t>
+      <w:proofErr w:type="spellStart"/>
+      <w:r>
+        <w:t>pyz</w:t>
+      </w:r>
+      <w:proofErr w:type="spellEnd"/>
+      <w:r>
+        <w:t xml:space="preserve"> = PYZ(</w:t>
+      </w:r>
+      <w:proofErr w:type="spellStart"/>
+      <w:r>
+        <w:t>a.pure</w:t>
+      </w:r>
+      <w:proofErr w:type="spellEnd"/>
+      <w:r>
+        <w:t xml:space="preserve">, </w:t>
+      </w:r>
+      <w:proofErr w:type="spellStart"/>
+      <w:r>
+        <w:t>a.zipped_data</w:t>
+      </w:r>
+      <w:proofErr w:type="spellEnd"/>
+      <w:r>
+        <w:t>,</w:t>
       </w:r>
     </w:p>
     <w:p>
@@ -425,7 +747,15 @@
         <w:spacing w:after="0"/>
       </w:pPr>
       <w:r>
-        <w:t xml:space="preserve">             cipher=block_cipher)</w:t>
+        <w:t xml:space="preserve">             cipher=</w:t>
+      </w:r>
+      <w:proofErr w:type="spellStart"/>
+      <w:r>
+        <w:t>block_cipher</w:t>
+      </w:r>
+      <w:proofErr w:type="spellEnd"/>
+      <w:r>
+        <w:t>)</w:t>
       </w:r>
     </w:p>
     <w:p>
@@ -433,7 +763,15 @@
         <w:spacing w:after="0"/>
       </w:pPr>
       <w:r>
-        <w:t>exe = EXE(pyz,</w:t>
+        <w:t>exe = EXE(</w:t>
+      </w:r>
+      <w:proofErr w:type="spellStart"/>
+      <w:r>
+        <w:t>pyz</w:t>
+      </w:r>
+      <w:proofErr w:type="spellEnd"/>
+      <w:r>
+        <w:t>,</w:t>
       </w:r>
     </w:p>
     <w:p>
@@ -441,7 +779,15 @@
         <w:spacing w:after="0"/>
       </w:pPr>
       <w:r>
-        <w:t xml:space="preserve">          a.scripts,</w:t>
+        <w:t xml:space="preserve">          </w:t>
+      </w:r>
+      <w:proofErr w:type="spellStart"/>
+      <w:r>
+        <w:t>a.scripts</w:t>
+      </w:r>
+      <w:proofErr w:type="spellEnd"/>
+      <w:r>
+        <w:t>,</w:t>
       </w:r>
     </w:p>
     <w:p>
@@ -449,7 +795,15 @@
         <w:spacing w:after="0"/>
       </w:pPr>
       <w:r>
-        <w:t xml:space="preserve">          a.binaries,</w:t>
+        <w:t xml:space="preserve">          </w:t>
+      </w:r>
+      <w:proofErr w:type="spellStart"/>
+      <w:r>
+        <w:t>a.binaries</w:t>
+      </w:r>
+      <w:proofErr w:type="spellEnd"/>
+      <w:r>
+        <w:t>,</w:t>
       </w:r>
     </w:p>
     <w:p>
@@ -457,7 +811,15 @@
         <w:spacing w:after="0"/>
       </w:pPr>
       <w:r>
-        <w:t xml:space="preserve">          a.zipfiles,</w:t>
+        <w:t xml:space="preserve">          </w:t>
+      </w:r>
+      <w:proofErr w:type="spellStart"/>
+      <w:r>
+        <w:t>a.zipfiles</w:t>
+      </w:r>
+      <w:proofErr w:type="spellEnd"/>
+      <w:r>
+        <w:t>,</w:t>
       </w:r>
     </w:p>
     <w:p>
@@ -465,7 +827,15 @@
         <w:spacing w:after="0"/>
       </w:pPr>
       <w:r>
-        <w:t xml:space="preserve">          a.datas,</w:t>
+        <w:t xml:space="preserve">          </w:t>
+      </w:r>
+      <w:proofErr w:type="spellStart"/>
+      <w:r>
+        <w:t>a.datas</w:t>
+      </w:r>
+      <w:proofErr w:type="spellEnd"/>
+      <w:r>
+        <w:t>,</w:t>
       </w:r>
     </w:p>
     <w:p>
@@ -489,7 +859,15 @@
         <w:spacing w:after="0"/>
       </w:pPr>
       <w:r>
-        <w:t xml:space="preserve">          bootloader_ignore_signals=False,</w:t>
+        <w:t xml:space="preserve">          </w:t>
+      </w:r>
+      <w:proofErr w:type="spellStart"/>
+      <w:r>
+        <w:t>bootloader_ignore_signals</w:t>
+      </w:r>
+      <w:proofErr w:type="spellEnd"/>
+      <w:r>
+        <w:t>=False,</w:t>
       </w:r>
     </w:p>
     <w:p>
@@ -506,7 +884,15 @@
         <w:spacing w:after="0"/>
       </w:pPr>
       <w:r>
-        <w:t xml:space="preserve">          upx=True,</w:t>
+        <w:t xml:space="preserve">          </w:t>
+      </w:r>
+      <w:proofErr w:type="spellStart"/>
+      <w:r>
+        <w:t>upx</w:t>
+      </w:r>
+      <w:proofErr w:type="spellEnd"/>
+      <w:r>
+        <w:t>=True,</w:t>
       </w:r>
     </w:p>
     <w:p>
@@ -514,7 +900,15 @@
         <w:spacing w:after="0"/>
       </w:pPr>
       <w:r>
-        <w:t xml:space="preserve">          runtime_tmpdir=None,</w:t>
+        <w:t xml:space="preserve">          </w:t>
+      </w:r>
+      <w:proofErr w:type="spellStart"/>
+      <w:r>
+        <w:t>runtime_tmpdir</w:t>
+      </w:r>
+      <w:proofErr w:type="spellEnd"/>
+      <w:r>
+        <w:t>=None,</w:t>
       </w:r>
     </w:p>
     <w:p>
@@ -646,13 +1040,23 @@
           <w:szCs w:val="20"/>
         </w:rPr>
       </w:pPr>
+      <w:proofErr w:type="spellStart"/>
       <w:r>
         <w:rPr>
           <w:rFonts w:ascii="Courier New" w:eastAsia="Times New Roman" w:hAnsi="Courier New" w:cs="Courier New"/>
           <w:sz w:val="20"/>
           <w:szCs w:val="20"/>
         </w:rPr>
-        <w:t>coll = COLLECT(exe,</w:t>
+        <w:t>coll</w:t>
+      </w:r>
+      <w:proofErr w:type="spellEnd"/>
+      <w:r>
+        <w:rPr>
+          <w:rFonts w:ascii="Courier New" w:eastAsia="Times New Roman" w:hAnsi="Courier New" w:cs="Courier New"/>
+          <w:sz w:val="20"/>
+          <w:szCs w:val="20"/>
+        </w:rPr>
+        <w:t xml:space="preserve"> = COLLECT(exe,</w:t>
       </w:r>
     </w:p>
     <w:p>
@@ -688,7 +1092,25 @@
           <w:sz w:val="20"/>
           <w:szCs w:val="20"/>
         </w:rPr>
-        <w:t xml:space="preserve">               a.binaries,</w:t>
+        <w:t xml:space="preserve">               </w:t>
+      </w:r>
+      <w:proofErr w:type="spellStart"/>
+      <w:r>
+        <w:rPr>
+          <w:rFonts w:ascii="Courier New" w:eastAsia="Times New Roman" w:hAnsi="Courier New" w:cs="Courier New"/>
+          <w:sz w:val="20"/>
+          <w:szCs w:val="20"/>
+        </w:rPr>
+        <w:t>a.binaries</w:t>
+      </w:r>
+      <w:proofErr w:type="spellEnd"/>
+      <w:r>
+        <w:rPr>
+          <w:rFonts w:ascii="Courier New" w:eastAsia="Times New Roman" w:hAnsi="Courier New" w:cs="Courier New"/>
+          <w:sz w:val="20"/>
+          <w:szCs w:val="20"/>
+        </w:rPr>
+        <w:t>,</w:t>
       </w:r>
     </w:p>
     <w:p>
@@ -724,7 +1146,25 @@
           <w:sz w:val="20"/>
           <w:szCs w:val="20"/>
         </w:rPr>
-        <w:t xml:space="preserve">               a.zipfiles,</w:t>
+        <w:t xml:space="preserve">               </w:t>
+      </w:r>
+      <w:proofErr w:type="spellStart"/>
+      <w:r>
+        <w:rPr>
+          <w:rFonts w:ascii="Courier New" w:eastAsia="Times New Roman" w:hAnsi="Courier New" w:cs="Courier New"/>
+          <w:sz w:val="20"/>
+          <w:szCs w:val="20"/>
+        </w:rPr>
+        <w:t>a.zipfiles</w:t>
+      </w:r>
+      <w:proofErr w:type="spellEnd"/>
+      <w:r>
+        <w:rPr>
+          <w:rFonts w:ascii="Courier New" w:eastAsia="Times New Roman" w:hAnsi="Courier New" w:cs="Courier New"/>
+          <w:sz w:val="20"/>
+          <w:szCs w:val="20"/>
+        </w:rPr>
+        <w:t>,</w:t>
       </w:r>
     </w:p>
     <w:p>
@@ -760,7 +1200,25 @@
           <w:sz w:val="20"/>
           <w:szCs w:val="20"/>
         </w:rPr>
-        <w:t xml:space="preserve">               a.datas,</w:t>
+        <w:t xml:space="preserve">               </w:t>
+      </w:r>
+      <w:proofErr w:type="spellStart"/>
+      <w:r>
+        <w:rPr>
+          <w:rFonts w:ascii="Courier New" w:eastAsia="Times New Roman" w:hAnsi="Courier New" w:cs="Courier New"/>
+          <w:sz w:val="20"/>
+          <w:szCs w:val="20"/>
+        </w:rPr>
+        <w:t>a.datas</w:t>
+      </w:r>
+      <w:proofErr w:type="spellEnd"/>
+      <w:r>
+        <w:rPr>
+          <w:rFonts w:ascii="Courier New" w:eastAsia="Times New Roman" w:hAnsi="Courier New" w:cs="Courier New"/>
+          <w:sz w:val="20"/>
+          <w:szCs w:val="20"/>
+        </w:rPr>
+        <w:t>,</w:t>
       </w:r>
     </w:p>
     <w:p>
@@ -832,7 +1290,25 @@
           <w:sz w:val="20"/>
           <w:szCs w:val="20"/>
         </w:rPr>
-        <w:t xml:space="preserve">               upx=True,</w:t>
+        <w:t xml:space="preserve">               </w:t>
+      </w:r>
+      <w:proofErr w:type="spellStart"/>
+      <w:r>
+        <w:rPr>
+          <w:rFonts w:ascii="Courier New" w:eastAsia="Times New Roman" w:hAnsi="Courier New" w:cs="Courier New"/>
+          <w:sz w:val="20"/>
+          <w:szCs w:val="20"/>
+        </w:rPr>
+        <w:t>upx</w:t>
+      </w:r>
+      <w:proofErr w:type="spellEnd"/>
+      <w:r>
+        <w:rPr>
+          <w:rFonts w:ascii="Courier New" w:eastAsia="Times New Roman" w:hAnsi="Courier New" w:cs="Courier New"/>
+          <w:sz w:val="20"/>
+          <w:szCs w:val="20"/>
+        </w:rPr>
+        <w:t>=True,</w:t>
       </w:r>
     </w:p>
     <w:p>
@@ -868,7 +1344,25 @@
           <w:sz w:val="20"/>
           <w:szCs w:val="20"/>
         </w:rPr>
-        <w:t xml:space="preserve">               name='**scriptname**')</w:t>
+        <w:t xml:space="preserve">               name='**</w:t>
+      </w:r>
+      <w:proofErr w:type="spellStart"/>
+      <w:r>
+        <w:rPr>
+          <w:rFonts w:ascii="Courier New" w:eastAsia="Times New Roman" w:hAnsi="Courier New" w:cs="Courier New"/>
+          <w:sz w:val="20"/>
+          <w:szCs w:val="20"/>
+        </w:rPr>
+        <w:t>scriptname</w:t>
+      </w:r>
+      <w:proofErr w:type="spellEnd"/>
+      <w:r>
+        <w:rPr>
+          <w:rFonts w:ascii="Courier New" w:eastAsia="Times New Roman" w:hAnsi="Courier New" w:cs="Courier New"/>
+          <w:sz w:val="20"/>
+          <w:szCs w:val="20"/>
+        </w:rPr>
+        <w:t>**')</w:t>
       </w:r>
     </w:p>
     <w:p/>
@@ -918,7 +1412,21 @@
         <w:rPr>
           <w:rStyle w:val="Strong"/>
         </w:rPr>
-        <w:t>Lib\site-packages\selenium\webdriver\common\services.py</w:t>
+        <w:t>Lib\site-packages\selenium\</w:t>
+      </w:r>
+      <w:proofErr w:type="spellStart"/>
+      <w:r>
+        <w:rPr>
+          <w:rStyle w:val="Strong"/>
+        </w:rPr>
+        <w:t>webdriver</w:t>
+      </w:r>
+      <w:proofErr w:type="spellEnd"/>
+      <w:r>
+        <w:rPr>
+          <w:rStyle w:val="Strong"/>
+        </w:rPr>
+        <w:t>\common\services.py</w:t>
       </w:r>
       <w:r>
         <w:t xml:space="preserve"> in your Python folder.</w:t>
@@ -931,11 +1439,19 @@
       <w:r>
         <w:t xml:space="preserve">Edit the Start() function by adding the creation flags this way: </w:t>
       </w:r>
+      <w:proofErr w:type="spellStart"/>
       <w:r>
         <w:rPr>
           <w:rStyle w:val="Strong"/>
         </w:rPr>
-        <w:t>creationflags=CREATE_NO_WINDOW</w:t>
+        <w:t>creationflags</w:t>
+      </w:r>
+      <w:proofErr w:type="spellEnd"/>
+      <w:r>
+        <w:rPr>
+          <w:rStyle w:val="Strong"/>
+        </w:rPr>
+        <w:t>=CREATE_NO_WINDOW</w:t>
       </w:r>
     </w:p>
     <w:p>
@@ -1051,7 +1567,21 @@
         <w:rPr>
           <w:rStyle w:val="str"/>
         </w:rPr>
-        <w:t xml:space="preserve">     - WebDriverException : Raised either when it can't start the service</w:t>
+        <w:t xml:space="preserve">     - </w:t>
+      </w:r>
+      <w:proofErr w:type="spellStart"/>
+      <w:r>
+        <w:rPr>
+          <w:rStyle w:val="str"/>
+        </w:rPr>
+        <w:t>WebDriverException</w:t>
+      </w:r>
+      <w:proofErr w:type="spellEnd"/>
+      <w:r>
+        <w:rPr>
+          <w:rStyle w:val="str"/>
+        </w:rPr>
+        <w:t xml:space="preserve"> : Raised either when it can't start the service</w:t>
       </w:r>
     </w:p>
     <w:p>
@@ -1120,7 +1650,21 @@
         <w:rPr>
           <w:rStyle w:val="pln"/>
         </w:rPr>
-        <w:t xml:space="preserve">        cmd </w:t>
+        <w:t xml:space="preserve">        </w:t>
+      </w:r>
+      <w:proofErr w:type="spellStart"/>
+      <w:r>
+        <w:rPr>
+          <w:rStyle w:val="pln"/>
+        </w:rPr>
+        <w:t>cmd</w:t>
+      </w:r>
+      <w:proofErr w:type="spellEnd"/>
+      <w:r>
+        <w:rPr>
+          <w:rStyle w:val="pln"/>
+        </w:rPr>
+        <w:t xml:space="preserve"> </w:t>
       </w:r>
       <w:r>
         <w:rPr>
@@ -1140,6 +1684,7 @@
         </w:rPr>
         <w:t>[</w:t>
       </w:r>
+      <w:proofErr w:type="spellStart"/>
       <w:r>
         <w:rPr>
           <w:rStyle w:val="pln"/>
@@ -1158,6 +1703,7 @@
         </w:rPr>
         <w:t>path</w:t>
       </w:r>
+      <w:proofErr w:type="spellEnd"/>
       <w:r>
         <w:rPr>
           <w:rStyle w:val="pun"/>
@@ -1176,7 +1722,14 @@
         <w:rPr>
           <w:rStyle w:val="pln"/>
         </w:rPr>
-        <w:t xml:space="preserve">        cmd</w:t>
+        <w:t xml:space="preserve">        </w:t>
+      </w:r>
+      <w:proofErr w:type="spellStart"/>
+      <w:r>
+        <w:rPr>
+          <w:rStyle w:val="pln"/>
+        </w:rPr>
+        <w:t>cmd</w:t>
       </w:r>
       <w:r>
         <w:rPr>
@@ -1190,12 +1743,14 @@
         </w:rPr>
         <w:t>extend</w:t>
       </w:r>
+      <w:proofErr w:type="spellEnd"/>
       <w:r>
         <w:rPr>
           <w:rStyle w:val="pun"/>
         </w:rPr>
         <w:t>(</w:t>
       </w:r>
+      <w:proofErr w:type="spellStart"/>
       <w:r>
         <w:rPr>
           <w:rStyle w:val="pln"/>
@@ -1214,6 +1769,7 @@
         </w:rPr>
         <w:t>command_line_args</w:t>
       </w:r>
+      <w:proofErr w:type="spellEnd"/>
       <w:r>
         <w:rPr>
           <w:rStyle w:val="pun"/>
@@ -1232,7 +1788,14 @@
         <w:rPr>
           <w:rStyle w:val="pln"/>
         </w:rPr>
-        <w:t xml:space="preserve">        self</w:t>
+        <w:t xml:space="preserve">        </w:t>
+      </w:r>
+      <w:proofErr w:type="spellStart"/>
+      <w:r>
+        <w:rPr>
+          <w:rStyle w:val="pln"/>
+        </w:rPr>
+        <w:t>self</w:t>
       </w:r>
       <w:r>
         <w:rPr>
@@ -1244,7 +1807,14 @@
         <w:rPr>
           <w:rStyle w:val="pln"/>
         </w:rPr>
-        <w:t xml:space="preserve">process </w:t>
+        <w:t>process</w:t>
+      </w:r>
+      <w:proofErr w:type="spellEnd"/>
+      <w:r>
+        <w:rPr>
+          <w:rStyle w:val="pln"/>
+        </w:rPr>
+        <w:t xml:space="preserve"> </w:t>
       </w:r>
       <w:r>
         <w:rPr>
@@ -1256,7 +1826,14 @@
         <w:rPr>
           <w:rStyle w:val="pln"/>
         </w:rPr>
-        <w:t xml:space="preserve"> subprocess</w:t>
+        <w:t xml:space="preserve"> </w:t>
+      </w:r>
+      <w:proofErr w:type="spellStart"/>
+      <w:r>
+        <w:rPr>
+          <w:rStyle w:val="pln"/>
+        </w:rPr>
+        <w:t>subprocess</w:t>
       </w:r>
       <w:r>
         <w:rPr>
@@ -1270,18 +1847,21 @@
         </w:rPr>
         <w:t>Popen</w:t>
       </w:r>
+      <w:proofErr w:type="spellEnd"/>
       <w:r>
         <w:rPr>
           <w:rStyle w:val="pun"/>
         </w:rPr>
         <w:t>(</w:t>
       </w:r>
+      <w:proofErr w:type="spellStart"/>
       <w:r>
         <w:rPr>
           <w:rStyle w:val="pln"/>
         </w:rPr>
         <w:t>cmd</w:t>
       </w:r>
+      <w:proofErr w:type="spellEnd"/>
       <w:r>
         <w:rPr>
           <w:rStyle w:val="pun"/>
@@ -1292,8 +1872,16 @@
         <w:rPr>
           <w:rStyle w:val="pln"/>
         </w:rPr>
-        <w:t xml:space="preserve"> env</w:t>
-      </w:r>
+        <w:t xml:space="preserve"> </w:t>
+      </w:r>
+      <w:proofErr w:type="spellStart"/>
+      <w:r>
+        <w:rPr>
+          <w:rStyle w:val="pln"/>
+        </w:rPr>
+        <w:t>env</w:t>
+      </w:r>
+      <w:proofErr w:type="spellEnd"/>
       <w:r>
         <w:rPr>
           <w:rStyle w:val="pun"/>
@@ -1336,14 +1924,23 @@
         <w:rPr>
           <w:rStyle w:val="pln"/>
         </w:rPr>
-        <w:t xml:space="preserve">                                        close_fds</w:t>
-      </w:r>
+        <w:t xml:space="preserve">                                        </w:t>
+      </w:r>
+      <w:proofErr w:type="spellStart"/>
+      <w:r>
+        <w:rPr>
+          <w:rStyle w:val="pln"/>
+        </w:rPr>
+        <w:t>close_fds</w:t>
+      </w:r>
+      <w:proofErr w:type="spellEnd"/>
       <w:r>
         <w:rPr>
           <w:rStyle w:val="pun"/>
         </w:rPr>
         <w:t>=</w:t>
       </w:r>
+      <w:proofErr w:type="spellStart"/>
       <w:r>
         <w:rPr>
           <w:rStyle w:val="pln"/>
@@ -1362,6 +1959,7 @@
         </w:rPr>
         <w:t>system</w:t>
       </w:r>
+      <w:proofErr w:type="spellEnd"/>
       <w:r>
         <w:rPr>
           <w:rStyle w:val="pun"/>
@@ -1410,14 +2008,23 @@
         <w:rPr>
           <w:rStyle w:val="pln"/>
         </w:rPr>
-        <w:t xml:space="preserve">                                        stdout</w:t>
-      </w:r>
+        <w:t xml:space="preserve">                                        </w:t>
+      </w:r>
+      <w:proofErr w:type="spellStart"/>
+      <w:r>
+        <w:rPr>
+          <w:rStyle w:val="pln"/>
+        </w:rPr>
+        <w:t>stdout</w:t>
+      </w:r>
+      <w:proofErr w:type="spellEnd"/>
       <w:r>
         <w:rPr>
           <w:rStyle w:val="pun"/>
         </w:rPr>
         <w:t>=</w:t>
       </w:r>
+      <w:proofErr w:type="spellStart"/>
       <w:r>
         <w:rPr>
           <w:rStyle w:val="pln"/>
@@ -1436,6 +2043,7 @@
         </w:rPr>
         <w:t>log_file</w:t>
       </w:r>
+      <w:proofErr w:type="spellEnd"/>
       <w:r>
         <w:rPr>
           <w:rStyle w:val="pun"/>
@@ -1446,14 +2054,23 @@
         <w:rPr>
           <w:rStyle w:val="pln"/>
         </w:rPr>
-        <w:t xml:space="preserve"> stderr</w:t>
-      </w:r>
+        <w:t xml:space="preserve"> </w:t>
+      </w:r>
+      <w:proofErr w:type="spellStart"/>
+      <w:r>
+        <w:rPr>
+          <w:rStyle w:val="pln"/>
+        </w:rPr>
+        <w:t>stderr</w:t>
+      </w:r>
+      <w:proofErr w:type="spellEnd"/>
       <w:r>
         <w:rPr>
           <w:rStyle w:val="pun"/>
         </w:rPr>
         <w:t>=</w:t>
       </w:r>
+      <w:proofErr w:type="spellStart"/>
       <w:r>
         <w:rPr>
           <w:rStyle w:val="pln"/>
@@ -1472,6 +2089,7 @@
         </w:rPr>
         <w:t>log_file</w:t>
       </w:r>
+      <w:proofErr w:type="spellEnd"/>
       <w:r>
         <w:rPr>
           <w:rStyle w:val="pun"/>
@@ -1482,8 +2100,16 @@
         <w:rPr>
           <w:rStyle w:val="pln"/>
         </w:rPr>
-        <w:t xml:space="preserve"> creationflags</w:t>
-      </w:r>
+        <w:t xml:space="preserve"> </w:t>
+      </w:r>
+      <w:proofErr w:type="spellStart"/>
+      <w:r>
+        <w:rPr>
+          <w:rStyle w:val="pln"/>
+        </w:rPr>
+        <w:t>creationflags</w:t>
+      </w:r>
+      <w:proofErr w:type="spellEnd"/>
       <w:r>
         <w:rPr>
           <w:rStyle w:val="pun"/>
@@ -1528,12 +2154,14 @@
         </w:rPr>
         <w:t xml:space="preserve"> </w:t>
       </w:r>
+      <w:proofErr w:type="spellStart"/>
       <w:r>
         <w:rPr>
           <w:rStyle w:val="typ"/>
         </w:rPr>
         <w:t>TypeError</w:t>
       </w:r>
+      <w:proofErr w:type="spellEnd"/>
       <w:r>
         <w:rPr>
           <w:rStyle w:val="pun"/>
@@ -1625,18 +2253,30 @@
         </w:rPr>
         <w:t xml:space="preserve"> which should work the same. – </w:t>
       </w:r>
-      <w:hyperlink r:id="rId6" w:tooltip="5,451 reputation" w:history="1">
-        <w:r>
-          <w:rPr>
-            <w:rFonts w:ascii="Times New Roman" w:eastAsia="Times New Roman" w:hAnsi="Times New Roman" w:cs="Times New Roman"/>
-            <w:color w:val="0000FF"/>
-            <w:sz w:val="24"/>
-            <w:szCs w:val="24"/>
-            <w:u w:val="single"/>
-          </w:rPr>
-          <w:t>sytech</w:t>
-        </w:r>
-      </w:hyperlink>
+      <w:proofErr w:type="spellStart"/>
+      <w:r>
+        <w:fldChar w:fldCharType="begin"/>
+      </w:r>
+      <w:r>
+        <w:instrText>HYPERLINK "https://stackoverflow.com/users/5747944/sytech" \o "5,451 reputation"</w:instrText>
+      </w:r>
+      <w:r>
+        <w:fldChar w:fldCharType="separate"/>
+      </w:r>
+      <w:r>
+        <w:rPr>
+          <w:rFonts w:ascii="Times New Roman" w:eastAsia="Times New Roman" w:hAnsi="Times New Roman" w:cs="Times New Roman"/>
+          <w:color w:val="0000FF"/>
+          <w:sz w:val="24"/>
+          <w:szCs w:val="24"/>
+          <w:u w:val="single"/>
+        </w:rPr>
+        <w:t>sytech</w:t>
+      </w:r>
+      <w:proofErr w:type="spellEnd"/>
+      <w:r>
+        <w:fldChar w:fldCharType="end"/>
+      </w:r>
       <w:r>
         <w:rPr>
           <w:rFonts w:ascii="Times New Roman" w:eastAsia="Times New Roman" w:hAnsi="Times New Roman" w:cs="Times New Roman"/>
@@ -1645,7 +2285,7 @@
         </w:rPr>
         <w:t xml:space="preserve"> </w:t>
       </w:r>
-      <w:hyperlink r:id="rId7" w:anchor="comment84292346_39937466" w:history="1">
+      <w:hyperlink r:id="rId6" w:anchor="comment84292346_39937466" w:history="1">
         <w:r>
           <w:rPr>
             <w:rFonts w:ascii="Times New Roman" w:eastAsia="Times New Roman" w:hAnsi="Times New Roman" w:cs="Times New Roman"/>
@@ -1676,6 +2316,7 @@
       <w:r>
         <w:t xml:space="preserve">one option you have is to create your own sub-classes for both the Chrome </w:t>
       </w:r>
+      <w:proofErr w:type="spellStart"/>
       <w:r>
         <w:rPr>
           <w:rStyle w:val="HTMLCode"/>
@@ -1683,6 +2324,7 @@
         </w:rPr>
         <w:t>WebDriver</w:t>
       </w:r>
+      <w:proofErr w:type="spellEnd"/>
       <w:r>
         <w:t xml:space="preserve"> and the </w:t>
       </w:r>
@@ -1761,7 +2403,31 @@
           <w:sz w:val="20"/>
           <w:szCs w:val="20"/>
         </w:rPr>
-        <w:t> webdriver_manager.chrome </w:t>
+        <w:t> </w:t>
+      </w:r>
+      <w:proofErr w:type="spellStart"/>
+      <w:r>
+        <w:rPr>
+          <w:rFonts w:ascii="Consolas" w:eastAsia="Times New Roman" w:hAnsi="Consolas" w:cs="Consolas"/>
+          <w:b/>
+          <w:bCs/>
+          <w:color w:val="F8F8F2"/>
+          <w:sz w:val="20"/>
+          <w:szCs w:val="20"/>
+        </w:rPr>
+        <w:t>webdriver_manager.chrome</w:t>
+      </w:r>
+      <w:proofErr w:type="spellEnd"/>
+      <w:r>
+        <w:rPr>
+          <w:rFonts w:ascii="Consolas" w:eastAsia="Times New Roman" w:hAnsi="Consolas" w:cs="Consolas"/>
+          <w:b/>
+          <w:bCs/>
+          <w:color w:val="F8F8F2"/>
+          <w:sz w:val="20"/>
+          <w:szCs w:val="20"/>
+        </w:rPr>
+        <w:t> </w:t>
       </w:r>
       <w:r>
         <w:rPr>
@@ -1783,8 +2449,21 @@
           <w:sz w:val="20"/>
           <w:szCs w:val="20"/>
         </w:rPr>
-        <w:t> ChromeDriverManager</w:t>
-      </w:r>
+        <w:t> </w:t>
+      </w:r>
+      <w:proofErr w:type="spellStart"/>
+      <w:r>
+        <w:rPr>
+          <w:rFonts w:ascii="Consolas" w:eastAsia="Times New Roman" w:hAnsi="Consolas" w:cs="Consolas"/>
+          <w:b/>
+          <w:bCs/>
+          <w:color w:val="F8F8F2"/>
+          <w:sz w:val="20"/>
+          <w:szCs w:val="20"/>
+        </w:rPr>
+        <w:t>ChromeDriverManager</w:t>
+      </w:r>
+      <w:proofErr w:type="spellEnd"/>
     </w:p>
     <w:p>
       <w:pPr>
@@ -1841,27 +2520,59 @@
           <w:sz w:val="20"/>
           <w:szCs w:val="20"/>
         </w:rPr>
-        <w:t> ChromeDriverManager().install()</w:t>
-      </w:r>
-    </w:p>
-    <w:p>
-      <w:pPr>
-        <w:rPr>
-          <w:b/>
-        </w:rPr>
-      </w:pPr>
-    </w:p>
-    <w:p>
-      <w:pPr>
-        <w:rPr>
-          <w:b/>
-        </w:rPr>
-      </w:pPr>
-      <w:r>
-        <w:rPr>
-          <w:b/>
-        </w:rPr>
-        <w:t>aLI NESTO ZEZA SA SAKRIVENOM  CONSOLOM, PAS SAM JE ODLUCI POKAZATI</w:t>
+        <w:t> </w:t>
+      </w:r>
+      <w:proofErr w:type="spellStart"/>
+      <w:r>
+        <w:rPr>
+          <w:rFonts w:ascii="Consolas" w:eastAsia="Times New Roman" w:hAnsi="Consolas" w:cs="Consolas"/>
+          <w:b/>
+          <w:bCs/>
+          <w:color w:val="F8F8F2"/>
+          <w:sz w:val="20"/>
+          <w:szCs w:val="20"/>
+        </w:rPr>
+        <w:t>ChromeDriverManager</w:t>
+      </w:r>
+      <w:proofErr w:type="spellEnd"/>
+      <w:r>
+        <w:rPr>
+          <w:rFonts w:ascii="Consolas" w:eastAsia="Times New Roman" w:hAnsi="Consolas" w:cs="Consolas"/>
+          <w:b/>
+          <w:bCs/>
+          <w:color w:val="F8F8F2"/>
+          <w:sz w:val="20"/>
+          <w:szCs w:val="20"/>
+        </w:rPr>
+        <w:t>().install()</w:t>
+      </w:r>
+    </w:p>
+    <w:p>
+      <w:pPr>
+        <w:rPr>
+          <w:b/>
+        </w:rPr>
+      </w:pPr>
+    </w:p>
+    <w:p>
+      <w:pPr>
+        <w:rPr>
+          <w:b/>
+        </w:rPr>
+      </w:pPr>
+      <w:proofErr w:type="spellStart"/>
+      <w:r>
+        <w:rPr>
+          <w:b/>
+        </w:rPr>
+        <w:t>aLI</w:t>
+      </w:r>
+      <w:proofErr w:type="spellEnd"/>
+      <w:r>
+        <w:rPr>
+          <w:b/>
+        </w:rPr>
+        <w:t xml:space="preserve"> NESTO ZEZA SA SAKRIVENOM  CONSOLOM, PAS SAM JE ODLUCI POKAZATI</w:t>
       </w:r>
     </w:p>
     <w:p/>
@@ -1896,87 +2607,601 @@
           <w:b/>
         </w:rPr>
       </w:pPr>
-      <w:r>
-        <w:rPr>
-          <w:b/>
-        </w:rPr>
-        <w:t>pyinstaller name.spec</w:t>
-      </w:r>
-    </w:p>
-    <w:p>
-      <w:pPr>
-        <w:rPr>
-          <w:b/>
-        </w:rPr>
-      </w:pPr>
-    </w:p>
-    <w:p>
-      <w:pPr>
-        <w:rPr>
-          <w:b/>
-        </w:rPr>
-      </w:pPr>
-    </w:p>
-    <w:p>
-      <w:pPr>
-        <w:rPr>
-          <w:b/>
-        </w:rPr>
-      </w:pPr>
-    </w:p>
-    <w:p>
-      <w:pPr>
-        <w:rPr>
-          <w:b/>
-        </w:rPr>
-      </w:pPr>
-    </w:p>
-    <w:p>
-      <w:pPr>
-        <w:rPr>
-          <w:b/>
-        </w:rPr>
-      </w:pPr>
-    </w:p>
-    <w:p>
-      <w:pPr>
-        <w:rPr>
-          <w:b/>
-        </w:rPr>
-      </w:pPr>
-    </w:p>
-    <w:p>
-      <w:pPr>
-        <w:rPr>
-          <w:b/>
-        </w:rPr>
-      </w:pPr>
-    </w:p>
-    <w:p>
-      <w:pPr>
-        <w:rPr>
-          <w:b/>
-        </w:rPr>
-      </w:pPr>
-    </w:p>
-    <w:p>
-      <w:pPr>
-        <w:rPr>
-          <w:b/>
-        </w:rPr>
-      </w:pPr>
-    </w:p>
-    <w:p>
-      <w:pPr>
-        <w:rPr>
-          <w:b/>
-        </w:rPr>
-      </w:pPr>
-      <w:r>
-        <w:rPr>
-          <w:b/>
+      <w:proofErr w:type="spellStart"/>
+      <w:r>
+        <w:rPr>
+          <w:b/>
+        </w:rPr>
+        <w:t>pyinstaller</w:t>
+      </w:r>
+      <w:proofErr w:type="spellEnd"/>
+      <w:r>
+        <w:rPr>
+          <w:b/>
+        </w:rPr>
+        <w:t xml:space="preserve"> </w:t>
+      </w:r>
+      <w:proofErr w:type="spellStart"/>
+      <w:r>
+        <w:rPr>
+          <w:b/>
+        </w:rPr>
+        <w:t>name.spec</w:t>
+      </w:r>
+      <w:proofErr w:type="spellEnd"/>
+    </w:p>
+    <w:p>
+      <w:pPr>
+        <w:rPr>
+          <w:b/>
+        </w:rPr>
+      </w:pPr>
+      <w:r>
+        <w:rPr>
+          <w:b/>
+        </w:rPr>
+        <w:t>https://stackoverflow.com/questions/47143315/using-onefile-with-a-spec-in-pyinstaller</w:t>
+      </w:r>
+    </w:p>
+    <w:p>
+      <w:pPr>
+        <w:pStyle w:val="NormalWeb"/>
+      </w:pPr>
+      <w:r>
+        <w:t xml:space="preserve">Use </w:t>
+      </w:r>
+      <w:proofErr w:type="spellStart"/>
+      <w:r>
+        <w:rPr>
+          <w:rStyle w:val="HTMLCode"/>
+        </w:rPr>
+        <w:t>pyi-makespec</w:t>
+      </w:r>
+      <w:proofErr w:type="spellEnd"/>
+      <w:r>
+        <w:rPr>
+          <w:rStyle w:val="HTMLCode"/>
+        </w:rPr>
+        <w:t xml:space="preserve"> --</w:t>
+      </w:r>
+      <w:proofErr w:type="spellStart"/>
+      <w:r>
+        <w:rPr>
+          <w:rStyle w:val="HTMLCode"/>
+        </w:rPr>
+        <w:t>onefile</w:t>
+      </w:r>
+      <w:proofErr w:type="spellEnd"/>
+      <w:r>
+        <w:rPr>
+          <w:rStyle w:val="HTMLCode"/>
+        </w:rPr>
+        <w:t xml:space="preserve"> yourprogram.py</w:t>
+      </w:r>
+      <w:r>
+        <w:t xml:space="preserve"> to generate a sample spec file for </w:t>
+      </w:r>
+      <w:proofErr w:type="spellStart"/>
+      <w:r>
+        <w:t>onefile</w:t>
+      </w:r>
+      <w:proofErr w:type="spellEnd"/>
+      <w:r>
+        <w:t xml:space="preserve"> mode.</w:t>
+      </w:r>
+    </w:p>
+    <w:p>
+      <w:pPr>
+        <w:pStyle w:val="NormalWeb"/>
+      </w:pPr>
+      <w:hyperlink r:id="rId7" w:history="1">
+        <w:r>
+          <w:rPr>
+            <w:rStyle w:val="Hyperlink"/>
+          </w:rPr>
+          <w:t>https://pythonhosted.org/PyInstaller/man/pyi-makespec.html</w:t>
+        </w:r>
+      </w:hyperlink>
+    </w:p>
+    <w:p>
+      <w:r>
+        <w:pict>
+          <v:rect id="_x0000_i1025" style="width:0;height:1.5pt" o:hralign="center" o:hrstd="t" o:hr="t" fillcolor="#a0a0a0" stroked="f"/>
+        </w:pict>
+      </w:r>
+    </w:p>
+    <w:p>
+      <w:pPr>
+        <w:pStyle w:val="NormalWeb"/>
+      </w:pPr>
+      <w:r>
+        <w:t>There is no COLLECT call, and the EXE call is different. Example:</w:t>
+      </w:r>
+    </w:p>
+    <w:p>
+      <w:pPr>
+        <w:pStyle w:val="HTMLPreformatted"/>
+        <w:rPr>
+          <w:rStyle w:val="pln"/>
+        </w:rPr>
+      </w:pPr>
+      <w:r>
+        <w:rPr>
+          <w:rStyle w:val="pln"/>
+        </w:rPr>
+        <w:t xml:space="preserve">exe </w:t>
+      </w:r>
+      <w:r>
+        <w:rPr>
+          <w:rStyle w:val="pun"/>
+        </w:rPr>
+        <w:t>=</w:t>
+      </w:r>
+      <w:r>
+        <w:rPr>
+          <w:rStyle w:val="pln"/>
+        </w:rPr>
+        <w:t xml:space="preserve"> EXE</w:t>
+      </w:r>
+      <w:r>
+        <w:rPr>
+          <w:rStyle w:val="pun"/>
+        </w:rPr>
+        <w:t>(</w:t>
+      </w:r>
+      <w:proofErr w:type="spellStart"/>
+      <w:r>
+        <w:rPr>
+          <w:rStyle w:val="pln"/>
+        </w:rPr>
+        <w:t>pyz</w:t>
+      </w:r>
+      <w:proofErr w:type="spellEnd"/>
+      <w:r>
+        <w:rPr>
+          <w:rStyle w:val="pun"/>
+        </w:rPr>
+        <w:t>,</w:t>
+      </w:r>
+    </w:p>
+    <w:p>
+      <w:pPr>
+        <w:pStyle w:val="HTMLPreformatted"/>
+        <w:rPr>
+          <w:rStyle w:val="pln"/>
+        </w:rPr>
+      </w:pPr>
+      <w:r>
+        <w:rPr>
+          <w:rStyle w:val="pln"/>
+        </w:rPr>
+        <w:t xml:space="preserve">          </w:t>
+      </w:r>
+      <w:proofErr w:type="spellStart"/>
+      <w:r>
+        <w:rPr>
+          <w:rStyle w:val="pln"/>
+        </w:rPr>
+        <w:t>a</w:t>
+      </w:r>
+      <w:r>
+        <w:rPr>
+          <w:rStyle w:val="pun"/>
+        </w:rPr>
+        <w:t>.</w:t>
+      </w:r>
+      <w:r>
+        <w:rPr>
+          <w:rStyle w:val="pln"/>
+        </w:rPr>
+        <w:t>scripts</w:t>
+      </w:r>
+      <w:proofErr w:type="spellEnd"/>
+      <w:r>
+        <w:rPr>
+          <w:rStyle w:val="pun"/>
+        </w:rPr>
+        <w:t>,</w:t>
+      </w:r>
+    </w:p>
+    <w:p>
+      <w:pPr>
+        <w:pStyle w:val="HTMLPreformatted"/>
+        <w:rPr>
+          <w:rStyle w:val="pln"/>
+        </w:rPr>
+      </w:pPr>
+      <w:r>
+        <w:rPr>
+          <w:rStyle w:val="pln"/>
+        </w:rPr>
+        <w:t xml:space="preserve">          </w:t>
+      </w:r>
+      <w:proofErr w:type="spellStart"/>
+      <w:r>
+        <w:rPr>
+          <w:rStyle w:val="pln"/>
+        </w:rPr>
+        <w:t>a</w:t>
+      </w:r>
+      <w:r>
+        <w:rPr>
+          <w:rStyle w:val="pun"/>
+        </w:rPr>
+        <w:t>.</w:t>
+      </w:r>
+      <w:r>
+        <w:rPr>
+          <w:rStyle w:val="pln"/>
+        </w:rPr>
+        <w:t>binaries</w:t>
+      </w:r>
+      <w:proofErr w:type="spellEnd"/>
+      <w:r>
+        <w:rPr>
+          <w:rStyle w:val="pun"/>
+        </w:rPr>
+        <w:t>,</w:t>
+      </w:r>
+    </w:p>
+    <w:p>
+      <w:pPr>
+        <w:pStyle w:val="HTMLPreformatted"/>
+        <w:rPr>
+          <w:rStyle w:val="pln"/>
+        </w:rPr>
+      </w:pPr>
+      <w:r>
+        <w:rPr>
+          <w:rStyle w:val="pln"/>
+        </w:rPr>
+        <w:t xml:space="preserve">          </w:t>
+      </w:r>
+      <w:proofErr w:type="spellStart"/>
+      <w:r>
+        <w:rPr>
+          <w:rStyle w:val="pln"/>
+        </w:rPr>
+        <w:t>a</w:t>
+      </w:r>
+      <w:r>
+        <w:rPr>
+          <w:rStyle w:val="pun"/>
+        </w:rPr>
+        <w:t>.</w:t>
+      </w:r>
+      <w:r>
+        <w:rPr>
+          <w:rStyle w:val="pln"/>
+        </w:rPr>
+        <w:t>zipfiles</w:t>
+      </w:r>
+      <w:proofErr w:type="spellEnd"/>
+      <w:r>
+        <w:rPr>
+          <w:rStyle w:val="pun"/>
+        </w:rPr>
+        <w:t>,</w:t>
+      </w:r>
+    </w:p>
+    <w:p>
+      <w:pPr>
+        <w:pStyle w:val="HTMLPreformatted"/>
+        <w:rPr>
+          <w:rStyle w:val="pln"/>
+        </w:rPr>
+      </w:pPr>
+      <w:r>
+        <w:rPr>
+          <w:rStyle w:val="pln"/>
+        </w:rPr>
+        <w:t xml:space="preserve">          </w:t>
+      </w:r>
+      <w:proofErr w:type="spellStart"/>
+      <w:r>
+        <w:rPr>
+          <w:rStyle w:val="pln"/>
+        </w:rPr>
+        <w:t>a</w:t>
+      </w:r>
+      <w:r>
+        <w:rPr>
+          <w:rStyle w:val="pun"/>
+        </w:rPr>
+        <w:t>.</w:t>
+      </w:r>
+      <w:r>
+        <w:rPr>
+          <w:rStyle w:val="pln"/>
+        </w:rPr>
+        <w:t>datas</w:t>
+      </w:r>
+      <w:proofErr w:type="spellEnd"/>
+      <w:r>
+        <w:rPr>
+          <w:rStyle w:val="pun"/>
+        </w:rPr>
+        <w:t>,</w:t>
+      </w:r>
+    </w:p>
+    <w:p>
+      <w:pPr>
+        <w:pStyle w:val="HTMLPreformatted"/>
+        <w:rPr>
+          <w:rStyle w:val="pln"/>
+        </w:rPr>
+      </w:pPr>
+      <w:r>
+        <w:rPr>
+          <w:rStyle w:val="pln"/>
         </w:rPr>
         <w:lastRenderedPageBreak/>
+        <w:t xml:space="preserve">          name</w:t>
+      </w:r>
+      <w:r>
+        <w:rPr>
+          <w:rStyle w:val="pun"/>
+        </w:rPr>
+        <w:t>=</w:t>
+      </w:r>
+      <w:r>
+        <w:rPr>
+          <w:rStyle w:val="str"/>
+        </w:rPr>
+        <w:t>'main'</w:t>
+      </w:r>
+      <w:r>
+        <w:rPr>
+          <w:rStyle w:val="pun"/>
+        </w:rPr>
+        <w:t>,</w:t>
+      </w:r>
+    </w:p>
+    <w:p>
+      <w:pPr>
+        <w:pStyle w:val="HTMLPreformatted"/>
+        <w:rPr>
+          <w:rStyle w:val="pln"/>
+        </w:rPr>
+      </w:pPr>
+      <w:r>
+        <w:rPr>
+          <w:rStyle w:val="pln"/>
+        </w:rPr>
+        <w:t xml:space="preserve">          debug</w:t>
+      </w:r>
+      <w:r>
+        <w:rPr>
+          <w:rStyle w:val="pun"/>
+        </w:rPr>
+        <w:t>=</w:t>
+      </w:r>
+      <w:r>
+        <w:rPr>
+          <w:rStyle w:val="kwd"/>
+        </w:rPr>
+        <w:t>False</w:t>
+      </w:r>
+      <w:r>
+        <w:rPr>
+          <w:rStyle w:val="pun"/>
+        </w:rPr>
+        <w:t>,</w:t>
+      </w:r>
+    </w:p>
+    <w:p>
+      <w:pPr>
+        <w:pStyle w:val="HTMLPreformatted"/>
+        <w:rPr>
+          <w:rStyle w:val="pln"/>
+        </w:rPr>
+      </w:pPr>
+      <w:r>
+        <w:rPr>
+          <w:rStyle w:val="pln"/>
+        </w:rPr>
+        <w:t xml:space="preserve">          strip</w:t>
+      </w:r>
+      <w:r>
+        <w:rPr>
+          <w:rStyle w:val="pun"/>
+        </w:rPr>
+        <w:t>=</w:t>
+      </w:r>
+      <w:r>
+        <w:rPr>
+          <w:rStyle w:val="kwd"/>
+        </w:rPr>
+        <w:t>False</w:t>
+      </w:r>
+      <w:r>
+        <w:rPr>
+          <w:rStyle w:val="pun"/>
+        </w:rPr>
+        <w:t>,</w:t>
+      </w:r>
+    </w:p>
+    <w:p>
+      <w:pPr>
+        <w:pStyle w:val="HTMLPreformatted"/>
+        <w:rPr>
+          <w:rStyle w:val="pln"/>
+        </w:rPr>
+      </w:pPr>
+      <w:r>
+        <w:rPr>
+          <w:rStyle w:val="pln"/>
+        </w:rPr>
+        <w:t xml:space="preserve">          </w:t>
+      </w:r>
+      <w:proofErr w:type="spellStart"/>
+      <w:r>
+        <w:rPr>
+          <w:rStyle w:val="pln"/>
+        </w:rPr>
+        <w:t>upx</w:t>
+      </w:r>
+      <w:proofErr w:type="spellEnd"/>
+      <w:r>
+        <w:rPr>
+          <w:rStyle w:val="pun"/>
+        </w:rPr>
+        <w:t>=</w:t>
+      </w:r>
+      <w:r>
+        <w:rPr>
+          <w:rStyle w:val="kwd"/>
+        </w:rPr>
+        <w:t>True</w:t>
+      </w:r>
+      <w:r>
+        <w:rPr>
+          <w:rStyle w:val="pun"/>
+        </w:rPr>
+        <w:t>,</w:t>
+      </w:r>
+    </w:p>
+    <w:p>
+      <w:pPr>
+        <w:pStyle w:val="HTMLPreformatted"/>
+        <w:rPr>
+          <w:rStyle w:val="pln"/>
+        </w:rPr>
+      </w:pPr>
+      <w:r>
+        <w:rPr>
+          <w:rStyle w:val="pln"/>
+        </w:rPr>
+        <w:t xml:space="preserve">          </w:t>
+      </w:r>
+      <w:proofErr w:type="spellStart"/>
+      <w:r>
+        <w:rPr>
+          <w:rStyle w:val="pln"/>
+        </w:rPr>
+        <w:t>runtime_tmpdir</w:t>
+      </w:r>
+      <w:proofErr w:type="spellEnd"/>
+      <w:r>
+        <w:rPr>
+          <w:rStyle w:val="pun"/>
+        </w:rPr>
+        <w:t>=</w:t>
+      </w:r>
+      <w:r>
+        <w:rPr>
+          <w:rStyle w:val="kwd"/>
+        </w:rPr>
+        <w:t>None</w:t>
+      </w:r>
+      <w:r>
+        <w:rPr>
+          <w:rStyle w:val="pun"/>
+        </w:rPr>
+        <w:t>,</w:t>
+      </w:r>
+    </w:p>
+    <w:p>
+      <w:pPr>
+        <w:pStyle w:val="HTMLPreformatted"/>
+      </w:pPr>
+      <w:r>
+        <w:rPr>
+          <w:rStyle w:val="pln"/>
+        </w:rPr>
+        <w:t xml:space="preserve">          console</w:t>
+      </w:r>
+      <w:r>
+        <w:rPr>
+          <w:rStyle w:val="pun"/>
+        </w:rPr>
+        <w:t>=</w:t>
+      </w:r>
+      <w:r>
+        <w:rPr>
+          <w:rStyle w:val="kwd"/>
+        </w:rPr>
+        <w:t>True</w:t>
+      </w:r>
+      <w:r>
+        <w:rPr>
+          <w:rStyle w:val="pln"/>
+        </w:rPr>
+        <w:t xml:space="preserve"> </w:t>
+      </w:r>
+      <w:r>
+        <w:rPr>
+          <w:rStyle w:val="pun"/>
+        </w:rPr>
+        <w:t>)</w:t>
+      </w:r>
+    </w:p>
+    <w:p>
+      <w:pPr>
+        <w:rPr>
+          <w:b/>
+        </w:rPr>
+      </w:pPr>
+    </w:p>
+    <w:p>
+      <w:pPr>
+        <w:rPr>
+          <w:b/>
+        </w:rPr>
+      </w:pPr>
+    </w:p>
+    <w:p>
+      <w:pPr>
+        <w:rPr>
+          <w:b/>
+        </w:rPr>
+      </w:pPr>
+    </w:p>
+    <w:p>
+      <w:pPr>
+        <w:rPr>
+          <w:b/>
+        </w:rPr>
+      </w:pPr>
+    </w:p>
+    <w:p>
+      <w:pPr>
+        <w:rPr>
+          <w:b/>
+        </w:rPr>
+      </w:pPr>
+    </w:p>
+    <w:p>
+      <w:pPr>
+        <w:rPr>
+          <w:b/>
+        </w:rPr>
+      </w:pPr>
+    </w:p>
+    <w:p>
+      <w:pPr>
+        <w:rPr>
+          <w:b/>
+        </w:rPr>
+      </w:pPr>
+    </w:p>
+    <w:p>
+      <w:pPr>
+        <w:rPr>
+          <w:b/>
+        </w:rPr>
+      </w:pPr>
+    </w:p>
+    <w:p>
+      <w:pPr>
+        <w:rPr>
+          <w:b/>
+        </w:rPr>
+      </w:pPr>
+      <w:r>
+        <w:rPr>
+          <w:b/>
+        </w:rPr>
         <w:t>5)KAKO RADE OBJEKTI:</w:t>
       </w:r>
     </w:p>
@@ -2291,10 +3516,32 @@
           <w:b/>
         </w:rPr>
       </w:pPr>
-      <w:r>
-        <w:rPr>
-          <w:b/>
-        </w:rPr>
+    </w:p>
+    <w:p>
+      <w:pPr>
+        <w:rPr>
+          <w:b/>
+        </w:rPr>
+      </w:pPr>
+    </w:p>
+    <w:p>
+      <w:pPr>
+        <w:rPr>
+          <w:b/>
+        </w:rPr>
+      </w:pPr>
+    </w:p>
+    <w:p>
+      <w:pPr>
+        <w:rPr>
+          <w:b/>
+        </w:rPr>
+      </w:pPr>
+      <w:r>
+        <w:rPr>
+          <w:b/>
+        </w:rPr>
+        <w:lastRenderedPageBreak/>
         <w:t>6)THREADING KORISTIMO DA bi se U ISTO VRIJEME KONEKTOVALI I POKAZALI PROGREWS BAR</w:t>
       </w:r>
     </w:p>
@@ -2343,6 +3590,33 @@
         </w:rPr>
         <w:t>) ELIMINACIJA SELF OVERHEADA</w:t>
       </w:r>
+    </w:p>
+    <w:p>
+      <w:pPr>
+        <w:rPr>
+          <w:b/>
+        </w:rPr>
+      </w:pPr>
+    </w:p>
+    <w:p>
+      <w:pPr>
+        <w:pStyle w:val="Heading1"/>
+      </w:pPr>
+      <w:hyperlink r:id="rId8" w:history="1">
+        <w:r>
+          <w:rPr>
+            <w:rStyle w:val="Hyperlink"/>
+          </w:rPr>
+          <w:t>How to access the values of Chrome's Dev tools Network tab's Request or summary using Selenium in python/java?</w:t>
+        </w:r>
+      </w:hyperlink>
+    </w:p>
+    <w:p>
+      <w:pPr>
+        <w:rPr>
+          <w:b/>
+        </w:rPr>
+      </w:pPr>
     </w:p>
     <w:p>
       <w:pPr>
@@ -2394,6 +3668,7 @@
         </w:rPr>
         <w:t> </w:t>
       </w:r>
+      <w:proofErr w:type="spellStart"/>
       <w:r>
         <w:rPr>
           <w:rFonts w:ascii="Consolas" w:eastAsia="Times New Roman" w:hAnsi="Consolas" w:cs="Consolas"/>
@@ -2405,6 +3680,7 @@
         </w:rPr>
         <w:t>calculate_overhead</w:t>
       </w:r>
+      <w:proofErr w:type="spellEnd"/>
       <w:r>
         <w:rPr>
           <w:rFonts w:ascii="Consolas" w:eastAsia="Times New Roman" w:hAnsi="Consolas" w:cs="Consolas"/>
@@ -2487,6 +3763,7 @@
         </w:rPr>
         <w:t> </w:t>
       </w:r>
+      <w:proofErr w:type="spellStart"/>
       <w:r>
         <w:rPr>
           <w:rFonts w:ascii="Consolas" w:eastAsia="Times New Roman" w:hAnsi="Consolas" w:cs="Consolas"/>
@@ -2520,6 +3797,7 @@
         </w:rPr>
         <w:t>OVERHEAD</w:t>
       </w:r>
+      <w:proofErr w:type="spellEnd"/>
       <w:r>
         <w:rPr>
           <w:rFonts w:ascii="Consolas" w:eastAsia="Times New Roman" w:hAnsi="Consolas" w:cs="Consolas"/>
@@ -2578,6 +3856,7 @@
         </w:rPr>
         <w:t> </w:t>
       </w:r>
+      <w:proofErr w:type="spellStart"/>
       <w:r>
         <w:rPr>
           <w:rFonts w:ascii="Consolas" w:eastAsia="Times New Roman" w:hAnsi="Consolas" w:cs="Consolas"/>
@@ -2598,7 +3877,19 @@
           <w:sz w:val="20"/>
           <w:szCs w:val="20"/>
         </w:rPr>
-        <w:t>.browser.execute_script(</w:t>
+        <w:t>.browser.execute_script</w:t>
+      </w:r>
+      <w:proofErr w:type="spellEnd"/>
+      <w:r>
+        <w:rPr>
+          <w:rFonts w:ascii="Consolas" w:eastAsia="Times New Roman" w:hAnsi="Consolas" w:cs="Consolas"/>
+          <w:b/>
+          <w:bCs/>
+          <w:color w:val="F8F8F2"/>
+          <w:sz w:val="20"/>
+          <w:szCs w:val="20"/>
+        </w:rPr>
+        <w:t>(</w:t>
       </w:r>
       <w:r>
         <w:rPr>
@@ -2634,7 +3925,31 @@
           <w:sz w:val="20"/>
           <w:szCs w:val="20"/>
         </w:rPr>
-        <w:t>                return performance.getEntries()</w:t>
+        <w:t>                return </w:t>
+      </w:r>
+      <w:proofErr w:type="spellStart"/>
+      <w:r>
+        <w:rPr>
+          <w:rFonts w:ascii="Consolas" w:eastAsia="Times New Roman" w:hAnsi="Consolas" w:cs="Consolas"/>
+          <w:b/>
+          <w:bCs/>
+          <w:color w:val="E6DB74"/>
+          <w:sz w:val="20"/>
+          <w:szCs w:val="20"/>
+        </w:rPr>
+        <w:t>performance.getEntries</w:t>
+      </w:r>
+      <w:proofErr w:type="spellEnd"/>
+      <w:r>
+        <w:rPr>
+          <w:rFonts w:ascii="Consolas" w:eastAsia="Times New Roman" w:hAnsi="Consolas" w:cs="Consolas"/>
+          <w:b/>
+          <w:bCs/>
+          <w:color w:val="E6DB74"/>
+          <w:sz w:val="20"/>
+          <w:szCs w:val="20"/>
+        </w:rPr>
+        <w:t>()</w:t>
       </w:r>
     </w:p>
     <w:p>
@@ -2684,7 +3999,31 @@
           <w:sz w:val="20"/>
           <w:szCs w:val="20"/>
         </w:rPr>
-        <w:t>                    .reduce((acc, e) =&gt; acc + e.transferSize, 0)</w:t>
+        <w:t>                    .reduce((acc, e) =&gt; acc + </w:t>
+      </w:r>
+      <w:proofErr w:type="spellStart"/>
+      <w:r>
+        <w:rPr>
+          <w:rFonts w:ascii="Consolas" w:eastAsia="Times New Roman" w:hAnsi="Consolas" w:cs="Consolas"/>
+          <w:b/>
+          <w:bCs/>
+          <w:color w:val="E6DB74"/>
+          <w:sz w:val="20"/>
+          <w:szCs w:val="20"/>
+        </w:rPr>
+        <w:t>e.transferSize</w:t>
+      </w:r>
+      <w:proofErr w:type="spellEnd"/>
+      <w:r>
+        <w:rPr>
+          <w:rFonts w:ascii="Consolas" w:eastAsia="Times New Roman" w:hAnsi="Consolas" w:cs="Consolas"/>
+          <w:b/>
+          <w:bCs/>
+          <w:color w:val="E6DB74"/>
+          <w:sz w:val="20"/>
+          <w:szCs w:val="20"/>
+        </w:rPr>
+        <w:t>, 0)</w:t>
       </w:r>
     </w:p>
     <w:p>
@@ -2791,7 +4130,21 @@
         <w:rPr>
           <w:b/>
         </w:rPr>
-        <w:t>OD NOVIH bajtova ODUZMI</w:t>
+        <w:t xml:space="preserve">OD NOVIH </w:t>
+      </w:r>
+      <w:proofErr w:type="spellStart"/>
+      <w:r>
+        <w:rPr>
+          <w:b/>
+        </w:rPr>
+        <w:t>bajtova</w:t>
+      </w:r>
+      <w:proofErr w:type="spellEnd"/>
+      <w:r>
+        <w:rPr>
+          <w:b/>
+        </w:rPr>
+        <w:t xml:space="preserve"> ODUZMI</w:t>
       </w:r>
       <w:r>
         <w:rPr>
@@ -2799,11 +4152,19 @@
         </w:rPr>
         <w:t xml:space="preserve"> SELF </w:t>
       </w:r>
-      <w:r>
-        <w:rPr>
-          <w:b/>
-        </w:rPr>
-        <w:t xml:space="preserve">generisnaih </w:t>
+      <w:proofErr w:type="spellStart"/>
+      <w:r>
+        <w:rPr>
+          <w:b/>
+        </w:rPr>
+        <w:t>generisnaih</w:t>
+      </w:r>
+      <w:proofErr w:type="spellEnd"/>
+      <w:r>
+        <w:rPr>
+          <w:b/>
+        </w:rPr>
+        <w:t xml:space="preserve"> </w:t>
       </w:r>
       <w:r>
         <w:rPr>
@@ -2819,7 +4180,7 @@
       <w:r>
         <w:t xml:space="preserve">You could use the </w:t>
       </w:r>
-      <w:hyperlink r:id="rId8" w:history="1">
+      <w:hyperlink r:id="rId9" w:history="1">
         <w:r>
           <w:rPr>
             <w:rStyle w:val="Hyperlink"/>
@@ -2836,8 +4197,314 @@
         <w:pStyle w:val="NormalWeb"/>
       </w:pPr>
       <w:r>
+        <w:t>Transferred size for the main page and each resources:</w:t>
+      </w:r>
+    </w:p>
+    <w:p>
+      <w:pPr>
+        <w:pStyle w:val="HTMLPreformatted"/>
+        <w:rPr>
+          <w:rStyle w:val="str"/>
+        </w:rPr>
+      </w:pPr>
+      <w:r>
+        <w:rPr>
+          <w:rStyle w:val="pln"/>
+        </w:rPr>
+        <w:t xml:space="preserve">sizes </w:t>
+      </w:r>
+      <w:r>
+        <w:rPr>
+          <w:rStyle w:val="pun"/>
+        </w:rPr>
+        <w:t>=</w:t>
+      </w:r>
+      <w:r>
+        <w:rPr>
+          <w:rStyle w:val="pln"/>
+        </w:rPr>
+        <w:t xml:space="preserve"> </w:t>
+      </w:r>
+      <w:proofErr w:type="spellStart"/>
+      <w:r>
+        <w:rPr>
+          <w:rStyle w:val="pln"/>
+        </w:rPr>
+        <w:t>driver</w:t>
+      </w:r>
+      <w:r>
+        <w:rPr>
+          <w:rStyle w:val="pun"/>
+        </w:rPr>
+        <w:t>.</w:t>
+      </w:r>
+      <w:r>
+        <w:rPr>
+          <w:rStyle w:val="pln"/>
+        </w:rPr>
+        <w:t>execute_script</w:t>
+      </w:r>
+      <w:proofErr w:type="spellEnd"/>
+      <w:r>
+        <w:rPr>
+          <w:rStyle w:val="pun"/>
+        </w:rPr>
+        <w:t>(</w:t>
+      </w:r>
+      <w:r>
+        <w:rPr>
+          <w:rStyle w:val="str"/>
+        </w:rPr>
+        <w:t>"""</w:t>
+      </w:r>
+    </w:p>
+    <w:p>
+      <w:pPr>
+        <w:pStyle w:val="HTMLPreformatted"/>
+        <w:rPr>
+          <w:rStyle w:val="str"/>
+        </w:rPr>
+      </w:pPr>
+      <w:r>
+        <w:rPr>
+          <w:rStyle w:val="str"/>
+        </w:rPr>
+        <w:t xml:space="preserve">  return </w:t>
+      </w:r>
+      <w:proofErr w:type="spellStart"/>
+      <w:r>
+        <w:rPr>
+          <w:rStyle w:val="str"/>
+        </w:rPr>
+        <w:t>performance.getEntries</w:t>
+      </w:r>
+      <w:proofErr w:type="spellEnd"/>
+      <w:r>
+        <w:rPr>
+          <w:rStyle w:val="str"/>
+        </w:rPr>
+        <w:t>()</w:t>
+      </w:r>
+    </w:p>
+    <w:p>
+      <w:pPr>
+        <w:pStyle w:val="HTMLPreformatted"/>
+        <w:rPr>
+          <w:rStyle w:val="str"/>
+        </w:rPr>
+      </w:pPr>
+      <w:r>
+        <w:rPr>
+          <w:rStyle w:val="str"/>
+        </w:rPr>
+        <w:t xml:space="preserve">    .filter(e =&gt; </w:t>
+      </w:r>
+      <w:proofErr w:type="spellStart"/>
+      <w:r>
+        <w:rPr>
+          <w:rStyle w:val="str"/>
+        </w:rPr>
+        <w:t>e.entryType</w:t>
+      </w:r>
+      <w:proofErr w:type="spellEnd"/>
+      <w:r>
+        <w:rPr>
+          <w:rStyle w:val="str"/>
+        </w:rPr>
+        <w:t xml:space="preserve">==='navigation' || </w:t>
+      </w:r>
+      <w:proofErr w:type="spellStart"/>
+      <w:r>
+        <w:rPr>
+          <w:rStyle w:val="str"/>
+        </w:rPr>
+        <w:t>e.entryType</w:t>
+      </w:r>
+      <w:proofErr w:type="spellEnd"/>
+      <w:r>
+        <w:rPr>
+          <w:rStyle w:val="str"/>
+        </w:rPr>
+        <w:t>==='resource')</w:t>
+      </w:r>
+    </w:p>
+    <w:p>
+      <w:pPr>
+        <w:pStyle w:val="HTMLPreformatted"/>
+        <w:rPr>
+          <w:rStyle w:val="str"/>
+        </w:rPr>
+      </w:pPr>
+      <w:r>
+        <w:rPr>
+          <w:rStyle w:val="str"/>
+        </w:rPr>
+        <w:t xml:space="preserve">    .map(e=&gt; ([e.name, </w:t>
+      </w:r>
+      <w:proofErr w:type="spellStart"/>
+      <w:r>
+        <w:rPr>
+          <w:rStyle w:val="str"/>
+        </w:rPr>
+        <w:t>e.transferSize</w:t>
+      </w:r>
+      <w:proofErr w:type="spellEnd"/>
+      <w:r>
+        <w:rPr>
+          <w:rStyle w:val="str"/>
+        </w:rPr>
+        <w:t>]));</w:t>
+      </w:r>
+    </w:p>
+    <w:p>
+      <w:pPr>
+        <w:pStyle w:val="HTMLPreformatted"/>
+      </w:pPr>
+      <w:r>
+        <w:rPr>
+          <w:rStyle w:val="str"/>
+        </w:rPr>
+        <w:t xml:space="preserve">  """</w:t>
+      </w:r>
+      <w:r>
+        <w:rPr>
+          <w:rStyle w:val="pun"/>
+        </w:rPr>
+        <w:t>)</w:t>
+      </w:r>
+    </w:p>
+    <w:p>
+      <w:pPr>
+        <w:pStyle w:val="NormalWeb"/>
+      </w:pPr>
+      <w:r>
+        <w:t>Transferred size for the main page only:</w:t>
+      </w:r>
+    </w:p>
+    <w:p>
+      <w:pPr>
+        <w:pStyle w:val="HTMLPreformatted"/>
+        <w:rPr>
+          <w:rStyle w:val="str"/>
+        </w:rPr>
+      </w:pPr>
+      <w:r>
+        <w:rPr>
+          <w:rStyle w:val="pln"/>
+        </w:rPr>
+        <w:t xml:space="preserve">size </w:t>
+      </w:r>
+      <w:r>
+        <w:rPr>
+          <w:rStyle w:val="pun"/>
+        </w:rPr>
+        <w:t>=</w:t>
+      </w:r>
+      <w:r>
+        <w:rPr>
+          <w:rStyle w:val="pln"/>
+        </w:rPr>
+        <w:t xml:space="preserve"> </w:t>
+      </w:r>
+      <w:proofErr w:type="spellStart"/>
+      <w:r>
+        <w:rPr>
+          <w:rStyle w:val="pln"/>
+        </w:rPr>
+        <w:t>driver</w:t>
+      </w:r>
+      <w:r>
+        <w:rPr>
+          <w:rStyle w:val="pun"/>
+        </w:rPr>
+        <w:t>.</w:t>
+      </w:r>
+      <w:r>
+        <w:rPr>
+          <w:rStyle w:val="pln"/>
+        </w:rPr>
+        <w:t>execute_script</w:t>
+      </w:r>
+      <w:proofErr w:type="spellEnd"/>
+      <w:r>
+        <w:rPr>
+          <w:rStyle w:val="pun"/>
+        </w:rPr>
+        <w:t>(</w:t>
+      </w:r>
+      <w:r>
+        <w:rPr>
+          <w:rStyle w:val="str"/>
+        </w:rPr>
+        <w:t>"""</w:t>
+      </w:r>
+    </w:p>
+    <w:p>
+      <w:pPr>
+        <w:pStyle w:val="HTMLPreformatted"/>
+        <w:rPr>
+          <w:rStyle w:val="str"/>
+        </w:rPr>
+      </w:pPr>
+      <w:r>
+        <w:rPr>
+          <w:rStyle w:val="str"/>
+        </w:rPr>
+        <w:t xml:space="preserve">  return </w:t>
+      </w:r>
+      <w:proofErr w:type="spellStart"/>
+      <w:r>
+        <w:rPr>
+          <w:rStyle w:val="str"/>
+        </w:rPr>
+        <w:t>performance.getEntriesByType</w:t>
+      </w:r>
+      <w:proofErr w:type="spellEnd"/>
+      <w:r>
+        <w:rPr>
+          <w:rStyle w:val="str"/>
+        </w:rPr>
+        <w:t>('navigation')[0].</w:t>
+      </w:r>
+      <w:proofErr w:type="spellStart"/>
+      <w:r>
+        <w:rPr>
+          <w:rStyle w:val="str"/>
+        </w:rPr>
+        <w:t>transferSize</w:t>
+      </w:r>
+      <w:proofErr w:type="spellEnd"/>
+      <w:r>
+        <w:rPr>
+          <w:rStyle w:val="str"/>
+        </w:rPr>
+        <w:t>;</w:t>
+      </w:r>
+    </w:p>
+    <w:p>
+      <w:pPr>
+        <w:pStyle w:val="HTMLPreformatted"/>
+      </w:pPr>
+      <w:r>
+        <w:rPr>
+          <w:rStyle w:val="str"/>
+        </w:rPr>
         <w:lastRenderedPageBreak/>
-        <w:t>Transferred size for the main page and each resources:</w:t>
+        <w:t xml:space="preserve">  """</w:t>
+      </w:r>
+      <w:r>
+        <w:rPr>
+          <w:rStyle w:val="pun"/>
+        </w:rPr>
+        <w:t>)</w:t>
+      </w:r>
+    </w:p>
+    <w:p>
+      <w:pPr>
+        <w:pStyle w:val="NormalWeb"/>
+      </w:pPr>
+      <w:r>
+        <w:t>Total transferred size for the main page and resources:</w:t>
       </w:r>
     </w:p>
     <w:p>
@@ -2851,7 +4518,7 @@
         <w:rPr>
           <w:rStyle w:val="pln"/>
         </w:rPr>
-        <w:t xml:space="preserve">sizes </w:t>
+        <w:t xml:space="preserve">size </w:t>
       </w:r>
       <w:r>
         <w:rPr>
@@ -2863,7 +4530,14 @@
         <w:rPr>
           <w:rStyle w:val="pln"/>
         </w:rPr>
-        <w:t xml:space="preserve"> driver</w:t>
+        <w:t xml:space="preserve"> </w:t>
+      </w:r>
+      <w:proofErr w:type="spellStart"/>
+      <w:r>
+        <w:rPr>
+          <w:rStyle w:val="pln"/>
+        </w:rPr>
+        <w:t>driver</w:t>
       </w:r>
       <w:r>
         <w:rPr>
@@ -2877,6 +4551,7 @@
         </w:rPr>
         <w:t>execute_script</w:t>
       </w:r>
+      <w:proofErr w:type="spellEnd"/>
       <w:r>
         <w:rPr>
           <w:rStyle w:val="pun"/>
@@ -2901,7 +4576,21 @@
         <w:rPr>
           <w:rStyle w:val="str"/>
         </w:rPr>
-        <w:t xml:space="preserve">  return performance.getEntries()</w:t>
+        <w:t xml:space="preserve">  return </w:t>
+      </w:r>
+      <w:proofErr w:type="spellStart"/>
+      <w:r>
+        <w:rPr>
+          <w:rStyle w:val="str"/>
+        </w:rPr>
+        <w:t>performance.getEntries</w:t>
+      </w:r>
+      <w:proofErr w:type="spellEnd"/>
+      <w:r>
+        <w:rPr>
+          <w:rStyle w:val="str"/>
+        </w:rPr>
+        <w:t>()</w:t>
       </w:r>
     </w:p>
     <w:p>
@@ -2915,7 +4604,35 @@
         <w:rPr>
           <w:rStyle w:val="str"/>
         </w:rPr>
-        <w:t xml:space="preserve">    .filter(e =&gt; e.entryType==='navigation' || e.entryType==='resource')</w:t>
+        <w:t xml:space="preserve">    .filter(e =&gt; </w:t>
+      </w:r>
+      <w:proofErr w:type="spellStart"/>
+      <w:r>
+        <w:rPr>
+          <w:rStyle w:val="str"/>
+        </w:rPr>
+        <w:t>e.entryType</w:t>
+      </w:r>
+      <w:proofErr w:type="spellEnd"/>
+      <w:r>
+        <w:rPr>
+          <w:rStyle w:val="str"/>
+        </w:rPr>
+        <w:t xml:space="preserve">==='navigation' || </w:t>
+      </w:r>
+      <w:proofErr w:type="spellStart"/>
+      <w:r>
+        <w:rPr>
+          <w:rStyle w:val="str"/>
+        </w:rPr>
+        <w:t>e.entryType</w:t>
+      </w:r>
+      <w:proofErr w:type="spellEnd"/>
+      <w:r>
+        <w:rPr>
+          <w:rStyle w:val="str"/>
+        </w:rPr>
+        <w:t>==='resource')</w:t>
       </w:r>
     </w:p>
     <w:p>
@@ -2929,7 +4646,21 @@
         <w:rPr>
           <w:rStyle w:val="str"/>
         </w:rPr>
-        <w:t xml:space="preserve">    .map(e=&gt; ([e.name, e.transferSize]));</w:t>
+        <w:t xml:space="preserve">    .reduce((acc, e) =&gt; acc + </w:t>
+      </w:r>
+      <w:proofErr w:type="spellStart"/>
+      <w:r>
+        <w:rPr>
+          <w:rStyle w:val="str"/>
+        </w:rPr>
+        <w:t>e.transferSize</w:t>
+      </w:r>
+      <w:proofErr w:type="spellEnd"/>
+      <w:r>
+        <w:rPr>
+          <w:rStyle w:val="str"/>
+        </w:rPr>
+        <w:t>, 0)</w:t>
       </w:r>
     </w:p>
     <w:p>
@@ -2951,36 +4682,578 @@
     </w:p>
     <w:p>
       <w:pPr>
+        <w:rPr>
+          <w:b/>
+        </w:rPr>
+      </w:pPr>
+    </w:p>
+    <w:p>
+      <w:pPr>
+        <w:pStyle w:val="Heading1"/>
+      </w:pPr>
+      <w:hyperlink r:id="rId10" w:history="1">
+        <w:r>
+          <w:rPr>
+            <w:rStyle w:val="Hyperlink"/>
+          </w:rPr>
+          <w:t>Chrome: API for performance data</w:t>
+        </w:r>
+      </w:hyperlink>
+    </w:p>
+    <w:p>
+      <w:pPr>
+        <w:rPr>
+          <w:b/>
+        </w:rPr>
+      </w:pPr>
+    </w:p>
+    <w:p>
+      <w:pPr>
+        <w:rPr>
+          <w:b/>
+        </w:rPr>
+      </w:pPr>
+      <w:r>
+        <w:rPr>
+          <w:b/>
+        </w:rPr>
+        <w:t>https://stackoverflow.com/questions/48938449/chrome-api-for-performance-data</w:t>
+      </w:r>
+    </w:p>
+    <w:p>
+      <w:pPr>
+        <w:rPr>
+          <w:b/>
+        </w:rPr>
+      </w:pPr>
+    </w:p>
+    <w:p>
+      <w:pPr>
+        <w:rPr>
+          <w:b/>
+        </w:rPr>
+      </w:pPr>
+      <w:r>
+        <w:rPr>
+          <w:b/>
+        </w:rPr>
+        <w:t>8)</w:t>
+      </w:r>
+    </w:p>
+    <w:p>
+      <w:pPr>
+        <w:pStyle w:val="Heading1"/>
+        <w:rPr>
+          <w:sz w:val="44"/>
+          <w:szCs w:val="44"/>
+        </w:rPr>
+      </w:pPr>
+      <w:hyperlink r:id="rId11" w:history="1">
+        <w:r>
+          <w:rPr>
+            <w:rStyle w:val="Hyperlink"/>
+            <w:sz w:val="44"/>
+            <w:szCs w:val="44"/>
+          </w:rPr>
+          <w:t xml:space="preserve">Headless chrome web driver too slow </w:t>
+        </w:r>
+      </w:hyperlink>
+    </w:p>
+    <w:p>
+      <w:pPr>
+        <w:rPr>
+          <w:b/>
+        </w:rPr>
+      </w:pPr>
+      <w:r>
+        <w:rPr>
+          <w:b/>
+        </w:rPr>
+        <w:t>https://stackoverflow.com/questions/51503437/headless-chrome-web-driver-too-slow-and-unable-to-download-file/53281379#53281379?newreg=9cfbb948ed5041219985e8824eb7a61f</w:t>
+      </w:r>
+    </w:p>
+    <w:p>
+      <w:pPr>
+        <w:pStyle w:val="Heading1"/>
+        <w:rPr>
+          <w:sz w:val="22"/>
+          <w:szCs w:val="22"/>
+        </w:rPr>
+      </w:pPr>
+    </w:p>
+    <w:p>
+      <w:pPr>
         <w:pStyle w:val="NormalWeb"/>
       </w:pPr>
       <w:r>
-        <w:t>Transferred size for the main page only:</w:t>
+        <w:t xml:space="preserve">In addition to </w:t>
+      </w:r>
+      <w:hyperlink r:id="rId12" w:history="1">
+        <w:r>
+          <w:rPr>
+            <w:rStyle w:val="Hyperlink"/>
+          </w:rPr>
+          <w:t>iamsankalp89</w:t>
+        </w:r>
+      </w:hyperlink>
+      <w:r>
+        <w:t xml:space="preserve"> answer:</w:t>
       </w:r>
     </w:p>
     <w:p>
       <w:pPr>
         <w:pStyle w:val="HTMLPreformatted"/>
+      </w:pPr>
+      <w:proofErr w:type="spellStart"/>
+      <w:r>
+        <w:rPr>
+          <w:rStyle w:val="pln"/>
+        </w:rPr>
+        <w:t>chrome_options</w:t>
+      </w:r>
+      <w:r>
+        <w:rPr>
+          <w:rStyle w:val="pun"/>
+        </w:rPr>
+        <w:t>.</w:t>
+      </w:r>
+      <w:r>
+        <w:rPr>
+          <w:rStyle w:val="pln"/>
+        </w:rPr>
+        <w:t>add_argument</w:t>
+      </w:r>
+      <w:proofErr w:type="spellEnd"/>
+      <w:r>
+        <w:rPr>
+          <w:rStyle w:val="pun"/>
+        </w:rPr>
+        <w:t>(</w:t>
+      </w:r>
+      <w:r>
         <w:rPr>
           <w:rStyle w:val="str"/>
         </w:rPr>
-      </w:pPr>
-      <w:r>
-        <w:rPr>
-          <w:rStyle w:val="pln"/>
-        </w:rPr>
-        <w:t xml:space="preserve">size </w:t>
+        <w:t>'--no-proxy-server'</w:t>
       </w:r>
       <w:r>
         <w:rPr>
           <w:rStyle w:val="pun"/>
         </w:rPr>
+        <w:t>)</w:t>
+      </w:r>
+    </w:p>
+    <w:p>
+      <w:pPr>
+        <w:pStyle w:val="NormalWeb"/>
+      </w:pPr>
+      <w:r>
+        <w:rPr>
+          <w:rStyle w:val="Strong"/>
+        </w:rPr>
+        <w:t>these additional options helped me to drastically increase the performance</w:t>
+      </w:r>
+      <w:r>
+        <w:t>:</w:t>
+      </w:r>
+    </w:p>
+    <w:p>
+      <w:pPr>
+        <w:pStyle w:val="HTMLPreformatted"/>
+        <w:rPr>
+          <w:rStyle w:val="pln"/>
+        </w:rPr>
+      </w:pPr>
+      <w:proofErr w:type="spellStart"/>
+      <w:r>
+        <w:rPr>
+          <w:rStyle w:val="pln"/>
+        </w:rPr>
+        <w:t>chrome_options</w:t>
+      </w:r>
+      <w:r>
+        <w:rPr>
+          <w:rStyle w:val="pun"/>
+        </w:rPr>
+        <w:t>.</w:t>
+      </w:r>
+      <w:r>
+        <w:rPr>
+          <w:rStyle w:val="pln"/>
+        </w:rPr>
+        <w:t>add_argument</w:t>
+      </w:r>
+      <w:proofErr w:type="spellEnd"/>
+      <w:r>
+        <w:rPr>
+          <w:rStyle w:val="pun"/>
+        </w:rPr>
+        <w:t>(</w:t>
+      </w:r>
+      <w:r>
+        <w:rPr>
+          <w:rStyle w:val="str"/>
+        </w:rPr>
+        <w:t>"--proxy-server='direct://'"</w:t>
+      </w:r>
+      <w:r>
+        <w:rPr>
+          <w:rStyle w:val="pun"/>
+        </w:rPr>
+        <w:t>);</w:t>
+      </w:r>
+    </w:p>
+    <w:p>
+      <w:pPr>
+        <w:pStyle w:val="HTMLPreformatted"/>
+      </w:pPr>
+      <w:proofErr w:type="spellStart"/>
+      <w:r>
+        <w:rPr>
+          <w:rStyle w:val="pln"/>
+        </w:rPr>
+        <w:t>chrome_options</w:t>
+      </w:r>
+      <w:r>
+        <w:rPr>
+          <w:rStyle w:val="pun"/>
+        </w:rPr>
+        <w:t>.</w:t>
+      </w:r>
+      <w:r>
+        <w:rPr>
+          <w:rStyle w:val="pln"/>
+        </w:rPr>
+        <w:t>add_argument</w:t>
+      </w:r>
+      <w:proofErr w:type="spellEnd"/>
+      <w:r>
+        <w:rPr>
+          <w:rStyle w:val="pun"/>
+        </w:rPr>
+        <w:t>(</w:t>
+      </w:r>
+      <w:r>
+        <w:rPr>
+          <w:rStyle w:val="str"/>
+        </w:rPr>
+        <w:t>"--proxy-bypass-list=*"</w:t>
+      </w:r>
+      <w:r>
+        <w:rPr>
+          <w:rStyle w:val="pun"/>
+        </w:rPr>
+        <w:t>);</w:t>
+      </w:r>
+    </w:p>
+    <w:p>
+      <w:pPr>
+        <w:rPr>
+          <w:b/>
+        </w:rPr>
+      </w:pPr>
+    </w:p>
+    <w:p>
+      <w:pPr>
+        <w:rPr>
+          <w:b/>
+        </w:rPr>
+      </w:pPr>
+      <w:r>
+        <w:rPr>
+          <w:b/>
+        </w:rPr>
+        <w:t>9)</w:t>
+      </w:r>
+    </w:p>
+    <w:p>
+      <w:pPr>
+        <w:pStyle w:val="Heading1"/>
+      </w:pPr>
+      <w:hyperlink r:id="rId13" w:history="1">
+        <w:r>
+          <w:rPr>
+            <w:rStyle w:val="Hyperlink"/>
+          </w:rPr>
+          <w:t xml:space="preserve">How do I handle the window close event in </w:t>
+        </w:r>
+        <w:proofErr w:type="spellStart"/>
+        <w:r>
+          <w:rPr>
+            <w:rStyle w:val="Hyperlink"/>
+          </w:rPr>
+          <w:t>Tkinter</w:t>
+        </w:r>
+        <w:proofErr w:type="spellEnd"/>
+        <w:r>
+          <w:rPr>
+            <w:rStyle w:val="Hyperlink"/>
+          </w:rPr>
+          <w:t>?</w:t>
+        </w:r>
+      </w:hyperlink>
+    </w:p>
+    <w:p>
+      <w:pPr>
+        <w:rPr>
+          <w:b/>
+        </w:rPr>
+      </w:pPr>
+      <w:r>
+        <w:rPr>
+          <w:b/>
+        </w:rPr>
+        <w:t>https://stackoverflow.com/questions/111155/how-do-i-handle-the-window-close-event-in-tkinter</w:t>
+      </w:r>
+    </w:p>
+    <w:p>
+      <w:pPr>
+        <w:pStyle w:val="NormalWeb"/>
+      </w:pPr>
+      <w:proofErr w:type="spellStart"/>
+      <w:r>
+        <w:lastRenderedPageBreak/>
+        <w:t>Tkinter</w:t>
+      </w:r>
+      <w:proofErr w:type="spellEnd"/>
+      <w:r>
+        <w:t xml:space="preserve"> supports a mechanism called </w:t>
+      </w:r>
+      <w:hyperlink r:id="rId14" w:anchor="protocols" w:history="1">
+        <w:r>
+          <w:rPr>
+            <w:rStyle w:val="Emphasis"/>
+            <w:color w:val="0000FF"/>
+            <w:u w:val="single"/>
+          </w:rPr>
+          <w:t>protocol handlers</w:t>
+        </w:r>
+      </w:hyperlink>
+      <w:r>
+        <w:t xml:space="preserve">. Here, the term </w:t>
+      </w:r>
+      <w:r>
+        <w:rPr>
+          <w:rStyle w:val="Emphasis"/>
+        </w:rPr>
+        <w:t>protocol</w:t>
+      </w:r>
+      <w:r>
+        <w:t xml:space="preserve"> refers to the interaction between the application and the window manager. The most commonly used protocol is called </w:t>
+      </w:r>
+      <w:r>
+        <w:rPr>
+          <w:rStyle w:val="HTMLCode"/>
+        </w:rPr>
+        <w:t>WM_DELETE_WINDOW</w:t>
+      </w:r>
+      <w:r>
+        <w:t>, and is used to define what happens when the user explicitly closes a window using the window manager.</w:t>
+      </w:r>
+    </w:p>
+    <w:p>
+      <w:pPr>
+        <w:pStyle w:val="NormalWeb"/>
+      </w:pPr>
+      <w:r>
+        <w:t xml:space="preserve">You can use the </w:t>
+      </w:r>
+      <w:r>
+        <w:rPr>
+          <w:rStyle w:val="HTMLCode"/>
+        </w:rPr>
+        <w:t>protocol</w:t>
+      </w:r>
+      <w:r>
+        <w:t xml:space="preserve"> method to </w:t>
+      </w:r>
+      <w:r>
+        <w:rPr>
+          <w:rStyle w:val="Emphasis"/>
+        </w:rPr>
+        <w:t>install a handler</w:t>
+      </w:r>
+      <w:r>
+        <w:t xml:space="preserve"> for this protocol (the widget must be a </w:t>
+      </w:r>
+      <w:proofErr w:type="spellStart"/>
+      <w:r>
+        <w:rPr>
+          <w:rStyle w:val="HTMLCode"/>
+        </w:rPr>
+        <w:t>Tk</w:t>
+      </w:r>
+      <w:proofErr w:type="spellEnd"/>
+      <w:r>
+        <w:t xml:space="preserve"> or </w:t>
+      </w:r>
+      <w:proofErr w:type="spellStart"/>
+      <w:r>
+        <w:rPr>
+          <w:rStyle w:val="HTMLCode"/>
+        </w:rPr>
+        <w:t>Toplevel</w:t>
+      </w:r>
+      <w:proofErr w:type="spellEnd"/>
+      <w:r>
+        <w:t xml:space="preserve"> widget):</w:t>
+      </w:r>
+    </w:p>
+    <w:p>
+      <w:pPr>
+        <w:pStyle w:val="NormalWeb"/>
+      </w:pPr>
+      <w:r>
+        <w:t>Here you have a concrete example:</w:t>
+      </w:r>
+    </w:p>
+    <w:p>
+      <w:pPr>
+        <w:pStyle w:val="HTMLPreformatted"/>
+        <w:rPr>
+          <w:rStyle w:val="pln"/>
+        </w:rPr>
+      </w:pPr>
+      <w:r>
+        <w:rPr>
+          <w:rStyle w:val="kwd"/>
+        </w:rPr>
+        <w:t>import</w:t>
+      </w:r>
+      <w:r>
+        <w:rPr>
+          <w:rStyle w:val="pln"/>
+        </w:rPr>
+        <w:t xml:space="preserve"> </w:t>
+      </w:r>
+      <w:proofErr w:type="spellStart"/>
+      <w:r>
+        <w:rPr>
+          <w:rStyle w:val="pln"/>
+        </w:rPr>
+        <w:t>tkinter</w:t>
+      </w:r>
+      <w:proofErr w:type="spellEnd"/>
+      <w:r>
+        <w:rPr>
+          <w:rStyle w:val="pln"/>
+        </w:rPr>
+        <w:t xml:space="preserve"> </w:t>
+      </w:r>
+      <w:r>
+        <w:rPr>
+          <w:rStyle w:val="kwd"/>
+        </w:rPr>
+        <w:t>as</w:t>
+      </w:r>
+      <w:r>
+        <w:rPr>
+          <w:rStyle w:val="pln"/>
+        </w:rPr>
+        <w:t xml:space="preserve"> </w:t>
+      </w:r>
+      <w:proofErr w:type="spellStart"/>
+      <w:r>
+        <w:rPr>
+          <w:rStyle w:val="pln"/>
+        </w:rPr>
+        <w:t>tk</w:t>
+      </w:r>
+      <w:proofErr w:type="spellEnd"/>
+    </w:p>
+    <w:p>
+      <w:pPr>
+        <w:pStyle w:val="HTMLPreformatted"/>
+        <w:rPr>
+          <w:rStyle w:val="pln"/>
+        </w:rPr>
+      </w:pPr>
+      <w:r>
+        <w:rPr>
+          <w:rStyle w:val="kwd"/>
+        </w:rPr>
+        <w:t>from</w:t>
+      </w:r>
+      <w:r>
+        <w:rPr>
+          <w:rStyle w:val="pln"/>
+        </w:rPr>
+        <w:t xml:space="preserve"> </w:t>
+      </w:r>
+      <w:proofErr w:type="spellStart"/>
+      <w:r>
+        <w:rPr>
+          <w:rStyle w:val="pln"/>
+        </w:rPr>
+        <w:t>tkinter</w:t>
+      </w:r>
+      <w:proofErr w:type="spellEnd"/>
+      <w:r>
+        <w:rPr>
+          <w:rStyle w:val="pln"/>
+        </w:rPr>
+        <w:t xml:space="preserve"> </w:t>
+      </w:r>
+      <w:r>
+        <w:rPr>
+          <w:rStyle w:val="kwd"/>
+        </w:rPr>
+        <w:t>import</w:t>
+      </w:r>
+      <w:r>
+        <w:rPr>
+          <w:rStyle w:val="pln"/>
+        </w:rPr>
+        <w:t xml:space="preserve"> </w:t>
+      </w:r>
+      <w:proofErr w:type="spellStart"/>
+      <w:r>
+        <w:rPr>
+          <w:rStyle w:val="pln"/>
+        </w:rPr>
+        <w:t>messagebox</w:t>
+      </w:r>
+      <w:proofErr w:type="spellEnd"/>
+    </w:p>
+    <w:p>
+      <w:pPr>
+        <w:pStyle w:val="HTMLPreformatted"/>
+        <w:rPr>
+          <w:rStyle w:val="pln"/>
+        </w:rPr>
+      </w:pPr>
+    </w:p>
+    <w:p>
+      <w:pPr>
+        <w:pStyle w:val="HTMLPreformatted"/>
+        <w:rPr>
+          <w:rStyle w:val="pln"/>
+        </w:rPr>
+      </w:pPr>
+      <w:r>
+        <w:rPr>
+          <w:rStyle w:val="pln"/>
+        </w:rPr>
+        <w:t xml:space="preserve">root </w:t>
+      </w:r>
+      <w:r>
+        <w:rPr>
+          <w:rStyle w:val="pun"/>
+        </w:rPr>
         <w:t>=</w:t>
       </w:r>
       <w:r>
         <w:rPr>
           <w:rStyle w:val="pln"/>
         </w:rPr>
-        <w:t xml:space="preserve"> driver</w:t>
+        <w:t xml:space="preserve"> </w:t>
+      </w:r>
+      <w:proofErr w:type="spellStart"/>
+      <w:r>
+        <w:rPr>
+          <w:rStyle w:val="pln"/>
+        </w:rPr>
+        <w:t>tk</w:t>
       </w:r>
       <w:r>
         <w:rPr>
@@ -2990,184 +5263,306 @@
       </w:r>
       <w:r>
         <w:rPr>
-          <w:rStyle w:val="pln"/>
-        </w:rPr>
-        <w:t>execute_script</w:t>
-      </w:r>
+          <w:rStyle w:val="typ"/>
+        </w:rPr>
+        <w:t>Tk</w:t>
+      </w:r>
+      <w:proofErr w:type="spellEnd"/>
       <w:r>
         <w:rPr>
           <w:rStyle w:val="pun"/>
         </w:rPr>
+        <w:t>()</w:t>
+      </w:r>
+    </w:p>
+    <w:p>
+      <w:pPr>
+        <w:pStyle w:val="HTMLPreformatted"/>
+        <w:rPr>
+          <w:rStyle w:val="pln"/>
+        </w:rPr>
+      </w:pPr>
+    </w:p>
+    <w:p>
+      <w:pPr>
+        <w:pStyle w:val="HTMLPreformatted"/>
+        <w:rPr>
+          <w:rStyle w:val="pln"/>
+        </w:rPr>
+      </w:pPr>
+      <w:r>
+        <w:rPr>
+          <w:rStyle w:val="kwd"/>
+        </w:rPr>
+        <w:t>def</w:t>
+      </w:r>
+      <w:r>
+        <w:rPr>
+          <w:rStyle w:val="pln"/>
+        </w:rPr>
+        <w:t xml:space="preserve"> </w:t>
+      </w:r>
+      <w:proofErr w:type="spellStart"/>
+      <w:r>
+        <w:rPr>
+          <w:rStyle w:val="pln"/>
+        </w:rPr>
+        <w:t>on_closing</w:t>
+      </w:r>
+      <w:proofErr w:type="spellEnd"/>
+      <w:r>
+        <w:rPr>
+          <w:rStyle w:val="pun"/>
+        </w:rPr>
+        <w:t>():</w:t>
+      </w:r>
+    </w:p>
+    <w:p>
+      <w:pPr>
+        <w:pStyle w:val="HTMLPreformatted"/>
+        <w:rPr>
+          <w:rStyle w:val="pln"/>
+        </w:rPr>
+      </w:pPr>
+      <w:r>
+        <w:rPr>
+          <w:rStyle w:val="pln"/>
+        </w:rPr>
+        <w:t xml:space="preserve">    </w:t>
+      </w:r>
+      <w:r>
+        <w:rPr>
+          <w:rStyle w:val="kwd"/>
+        </w:rPr>
+        <w:t>if</w:t>
+      </w:r>
+      <w:r>
+        <w:rPr>
+          <w:rStyle w:val="pln"/>
+        </w:rPr>
+        <w:t xml:space="preserve"> </w:t>
+      </w:r>
+      <w:proofErr w:type="spellStart"/>
+      <w:r>
+        <w:rPr>
+          <w:rStyle w:val="pln"/>
+        </w:rPr>
+        <w:t>messagebox</w:t>
+      </w:r>
+      <w:r>
+        <w:rPr>
+          <w:rStyle w:val="pun"/>
+        </w:rPr>
+        <w:t>.</w:t>
+      </w:r>
+      <w:r>
+        <w:rPr>
+          <w:rStyle w:val="pln"/>
+        </w:rPr>
+        <w:t>askokcancel</w:t>
+      </w:r>
+      <w:proofErr w:type="spellEnd"/>
+      <w:r>
+        <w:rPr>
+          <w:rStyle w:val="pun"/>
+        </w:rPr>
         <w:t>(</w:t>
       </w:r>
       <w:r>
         <w:rPr>
           <w:rStyle w:val="str"/>
         </w:rPr>
-        <w:t>"""</w:t>
+        <w:t>"Quit"</w:t>
+      </w:r>
+      <w:r>
+        <w:rPr>
+          <w:rStyle w:val="pun"/>
+        </w:rPr>
+        <w:t>,</w:t>
+      </w:r>
+      <w:r>
+        <w:rPr>
+          <w:rStyle w:val="pln"/>
+        </w:rPr>
+        <w:t xml:space="preserve"> </w:t>
+      </w:r>
+      <w:r>
+        <w:rPr>
+          <w:rStyle w:val="str"/>
+        </w:rPr>
+        <w:t>"Do you want to quit?"</w:t>
+      </w:r>
+      <w:r>
+        <w:rPr>
+          <w:rStyle w:val="pun"/>
+        </w:rPr>
+        <w:t>):</w:t>
       </w:r>
     </w:p>
     <w:p>
       <w:pPr>
         <w:pStyle w:val="HTMLPreformatted"/>
         <w:rPr>
+          <w:rStyle w:val="pln"/>
+        </w:rPr>
+      </w:pPr>
+      <w:r>
+        <w:rPr>
+          <w:rStyle w:val="pln"/>
+        </w:rPr>
+        <w:t xml:space="preserve">        </w:t>
+      </w:r>
+      <w:proofErr w:type="spellStart"/>
+      <w:r>
+        <w:rPr>
+          <w:rStyle w:val="pln"/>
+        </w:rPr>
+        <w:t>root</w:t>
+      </w:r>
+      <w:r>
+        <w:rPr>
+          <w:rStyle w:val="pun"/>
+        </w:rPr>
+        <w:t>.</w:t>
+      </w:r>
+      <w:r>
+        <w:rPr>
+          <w:rStyle w:val="pln"/>
+        </w:rPr>
+        <w:t>destroy</w:t>
+      </w:r>
+      <w:proofErr w:type="spellEnd"/>
+      <w:r>
+        <w:rPr>
+          <w:rStyle w:val="pun"/>
+        </w:rPr>
+        <w:t>()</w:t>
+      </w:r>
+    </w:p>
+    <w:p>
+      <w:pPr>
+        <w:pStyle w:val="HTMLPreformatted"/>
+        <w:rPr>
+          <w:rStyle w:val="pln"/>
+        </w:rPr>
+      </w:pPr>
+    </w:p>
+    <w:p>
+      <w:pPr>
+        <w:pStyle w:val="HTMLPreformatted"/>
+        <w:rPr>
+          <w:rStyle w:val="pln"/>
+        </w:rPr>
+      </w:pPr>
+      <w:proofErr w:type="spellStart"/>
+      <w:r>
+        <w:rPr>
+          <w:rStyle w:val="pln"/>
+        </w:rPr>
+        <w:t>root</w:t>
+      </w:r>
+      <w:r>
+        <w:rPr>
+          <w:rStyle w:val="pun"/>
+        </w:rPr>
+        <w:t>.</w:t>
+      </w:r>
+      <w:r>
+        <w:rPr>
+          <w:rStyle w:val="pln"/>
+        </w:rPr>
+        <w:t>protocol</w:t>
+      </w:r>
+      <w:proofErr w:type="spellEnd"/>
+      <w:r>
+        <w:rPr>
+          <w:rStyle w:val="pun"/>
+        </w:rPr>
+        <w:t>(</w:t>
+      </w:r>
+      <w:r>
+        <w:rPr>
           <w:rStyle w:val="str"/>
         </w:rPr>
-      </w:pPr>
-      <w:r>
-        <w:rPr>
-          <w:rStyle w:val="str"/>
-        </w:rPr>
-        <w:t xml:space="preserve">  return performance.getEntriesByType('navigation')[0].transferSize;</w:t>
+        <w:t>"WM_DELETE_WINDOW"</w:t>
+      </w:r>
+      <w:r>
+        <w:rPr>
+          <w:rStyle w:val="pun"/>
+        </w:rPr>
+        <w:t>,</w:t>
+      </w:r>
+      <w:r>
+        <w:rPr>
+          <w:rStyle w:val="pln"/>
+        </w:rPr>
+        <w:t xml:space="preserve"> </w:t>
+      </w:r>
+      <w:proofErr w:type="spellStart"/>
+      <w:r>
+        <w:rPr>
+          <w:rStyle w:val="pln"/>
+        </w:rPr>
+        <w:t>on_closing</w:t>
+      </w:r>
+      <w:proofErr w:type="spellEnd"/>
+      <w:r>
+        <w:rPr>
+          <w:rStyle w:val="pun"/>
+        </w:rPr>
+        <w:t>)</w:t>
       </w:r>
     </w:p>
     <w:p>
       <w:pPr>
         <w:pStyle w:val="HTMLPreformatted"/>
       </w:pPr>
-      <w:r>
-        <w:rPr>
-          <w:rStyle w:val="str"/>
-        </w:rPr>
-        <w:t xml:space="preserve">  """</w:t>
+      <w:proofErr w:type="spellStart"/>
+      <w:r>
+        <w:rPr>
+          <w:rStyle w:val="pln"/>
+        </w:rPr>
+        <w:t>root</w:t>
       </w:r>
       <w:r>
         <w:rPr>
           <w:rStyle w:val="pun"/>
         </w:rPr>
-        <w:t>)</w:t>
-      </w:r>
-    </w:p>
-    <w:p>
-      <w:pPr>
-        <w:pStyle w:val="NormalWeb"/>
-      </w:pPr>
-      <w:r>
-        <w:t>Total transferred size for the main page and resources:</w:t>
-      </w:r>
-    </w:p>
-    <w:p>
-      <w:pPr>
-        <w:pStyle w:val="HTMLPreformatted"/>
-        <w:rPr>
-          <w:rStyle w:val="str"/>
-        </w:rPr>
-      </w:pPr>
-      <w:r>
-        <w:rPr>
-          <w:rStyle w:val="pln"/>
-        </w:rPr>
-        <w:t xml:space="preserve">size </w:t>
-      </w:r>
+        <w:t>.</w:t>
+      </w:r>
+      <w:r>
+        <w:rPr>
+          <w:rStyle w:val="pln"/>
+        </w:rPr>
+        <w:t>mainloop</w:t>
+      </w:r>
+      <w:proofErr w:type="spellEnd"/>
       <w:r>
         <w:rPr>
           <w:rStyle w:val="pun"/>
         </w:rPr>
-        <w:t>=</w:t>
-      </w:r>
-      <w:r>
-        <w:rPr>
-          <w:rStyle w:val="pln"/>
-        </w:rPr>
-        <w:t xml:space="preserve"> driver</w:t>
-      </w:r>
-      <w:r>
-        <w:rPr>
-          <w:rStyle w:val="pun"/>
-        </w:rPr>
-        <w:t>.</w:t>
-      </w:r>
-      <w:r>
-        <w:rPr>
-          <w:rStyle w:val="pln"/>
-        </w:rPr>
-        <w:t>execute_script</w:t>
-      </w:r>
-      <w:r>
-        <w:rPr>
-          <w:rStyle w:val="pun"/>
-        </w:rPr>
-        <w:t>(</w:t>
-      </w:r>
-      <w:r>
-        <w:rPr>
-          <w:rStyle w:val="str"/>
-        </w:rPr>
-        <w:t>"""</w:t>
-      </w:r>
-    </w:p>
-    <w:p>
-      <w:pPr>
-        <w:pStyle w:val="HTMLPreformatted"/>
-        <w:rPr>
-          <w:rStyle w:val="str"/>
-        </w:rPr>
-      </w:pPr>
-      <w:r>
-        <w:rPr>
-          <w:rStyle w:val="str"/>
-        </w:rPr>
-        <w:t xml:space="preserve">  return performance.getEntries()</w:t>
-      </w:r>
-    </w:p>
-    <w:p>
-      <w:pPr>
-        <w:pStyle w:val="HTMLPreformatted"/>
-        <w:rPr>
-          <w:rStyle w:val="str"/>
-        </w:rPr>
-      </w:pPr>
-      <w:r>
-        <w:rPr>
-          <w:rStyle w:val="str"/>
-        </w:rPr>
-        <w:t xml:space="preserve">    .filter(e =&gt; e.entryType==='navigation' || e.entryType==='resource')</w:t>
-      </w:r>
-    </w:p>
-    <w:p>
-      <w:pPr>
-        <w:pStyle w:val="HTMLPreformatted"/>
-        <w:rPr>
-          <w:rStyle w:val="str"/>
-        </w:rPr>
-      </w:pPr>
-      <w:r>
-        <w:rPr>
-          <w:rStyle w:val="str"/>
-        </w:rPr>
-        <w:t xml:space="preserve">    .reduce((acc, e) =&gt; acc + e.transferSize, 0)</w:t>
-      </w:r>
-    </w:p>
-    <w:p>
-      <w:pPr>
-        <w:pStyle w:val="HTMLPreformatted"/>
-      </w:pPr>
-      <w:r>
-        <w:rPr>
-          <w:rStyle w:val="str"/>
-        </w:rPr>
-        <w:t xml:space="preserve">  """</w:t>
-      </w:r>
-      <w:r>
-        <w:rPr>
-          <w:rStyle w:val="pun"/>
-        </w:rPr>
-        <w:t>)</w:t>
-      </w:r>
-    </w:p>
-    <w:p>
-      <w:pPr>
-        <w:rPr>
-          <w:b/>
-        </w:rPr>
-      </w:pPr>
-    </w:p>
-    <w:p>
-      <w:pPr>
-        <w:rPr>
-          <w:b/>
-        </w:rPr>
-      </w:pPr>
+        <w:t>()</w:t>
+      </w:r>
+    </w:p>
+    <w:p>
+      <w:pPr>
+        <w:rPr>
+          <w:b/>
+        </w:rPr>
+      </w:pPr>
+    </w:p>
+    <w:p>
+      <w:pPr>
+        <w:rPr>
+          <w:b/>
+        </w:rPr>
+      </w:pPr>
+      <w:r>
+        <w:rPr>
+          <w:b/>
+        </w:rPr>
+        <w:t>https://matplotlib.org/3.1.1/gallery/event_handling/close_event.html</w:t>
+      </w:r>
     </w:p>
     <w:p>
       <w:pPr>
@@ -3210,8 +5605,16 @@
         <w:rPr>
           <w:b/>
         </w:rPr>
-        <w:t xml:space="preserve"> aplikacija</w:t>
-      </w:r>
+        <w:t xml:space="preserve"> </w:t>
+      </w:r>
+      <w:proofErr w:type="spellStart"/>
+      <w:r>
+        <w:rPr>
+          <w:b/>
+        </w:rPr>
+        <w:t>aplikacija</w:t>
+      </w:r>
+      <w:proofErr w:type="spellEnd"/>
     </w:p>
     <w:p>
       <w:pPr>
@@ -3230,48 +5633,313 @@
           <w:b/>
         </w:rPr>
       </w:pPr>
-      <w:r>
-        <w:rPr>
-          <w:b/>
-        </w:rPr>
-        <w:t>Cilj ove eksperimentalne aplikacije je da se omogući u</w:t>
-      </w:r>
-      <w:r>
-        <w:rPr>
-          <w:b/>
-        </w:rPr>
-        <w:t xml:space="preserve">vid u ukupan saobraćaj </w:t>
-      </w:r>
-      <w:r>
-        <w:rPr>
-          <w:b/>
-        </w:rPr>
-        <w:t>koji se ostvaruje</w:t>
-      </w:r>
-      <w:r>
-        <w:rPr>
-          <w:b/>
-        </w:rPr>
-        <w:t xml:space="preserve"> </w:t>
-      </w:r>
-      <w:r>
-        <w:rPr>
-          <w:b/>
-        </w:rPr>
-        <w:t>tokom slanja i primanja sadržaja</w:t>
-      </w:r>
-      <w:r>
-        <w:rPr>
-          <w:b/>
-        </w:rPr>
-        <w:t xml:space="preserve">. Kvantitativna ocijena ukupnog saobraćaja </w:t>
-      </w:r>
-      <w:r>
-        <w:rPr>
-          <w:b/>
-        </w:rPr>
-        <w:t xml:space="preserve">ova aplikacija </w:t>
-      </w:r>
+      <w:proofErr w:type="spellStart"/>
+      <w:r>
+        <w:rPr>
+          <w:b/>
+        </w:rPr>
+        <w:t>Cilj</w:t>
+      </w:r>
+      <w:proofErr w:type="spellEnd"/>
+      <w:r>
+        <w:rPr>
+          <w:b/>
+        </w:rPr>
+        <w:t xml:space="preserve"> </w:t>
+      </w:r>
+      <w:proofErr w:type="spellStart"/>
+      <w:r>
+        <w:rPr>
+          <w:b/>
+        </w:rPr>
+        <w:t>ove</w:t>
+      </w:r>
+      <w:proofErr w:type="spellEnd"/>
+      <w:r>
+        <w:rPr>
+          <w:b/>
+        </w:rPr>
+        <w:t xml:space="preserve"> </w:t>
+      </w:r>
+      <w:proofErr w:type="spellStart"/>
+      <w:r>
+        <w:rPr>
+          <w:b/>
+        </w:rPr>
+        <w:t>eksperimentalne</w:t>
+      </w:r>
+      <w:proofErr w:type="spellEnd"/>
+      <w:r>
+        <w:rPr>
+          <w:b/>
+        </w:rPr>
+        <w:t xml:space="preserve"> </w:t>
+      </w:r>
+      <w:proofErr w:type="spellStart"/>
+      <w:r>
+        <w:rPr>
+          <w:b/>
+        </w:rPr>
+        <w:t>aplikacije</w:t>
+      </w:r>
+      <w:proofErr w:type="spellEnd"/>
+      <w:r>
+        <w:rPr>
+          <w:b/>
+        </w:rPr>
+        <w:t xml:space="preserve"> je </w:t>
+      </w:r>
+      <w:proofErr w:type="spellStart"/>
+      <w:r>
+        <w:rPr>
+          <w:b/>
+        </w:rPr>
+        <w:t>da</w:t>
+      </w:r>
+      <w:proofErr w:type="spellEnd"/>
+      <w:r>
+        <w:rPr>
+          <w:b/>
+        </w:rPr>
+        <w:t xml:space="preserve"> se </w:t>
+      </w:r>
+      <w:proofErr w:type="spellStart"/>
+      <w:r>
+        <w:rPr>
+          <w:b/>
+        </w:rPr>
+        <w:t>omogući</w:t>
+      </w:r>
+      <w:proofErr w:type="spellEnd"/>
+      <w:r>
+        <w:rPr>
+          <w:b/>
+        </w:rPr>
+        <w:t xml:space="preserve"> </w:t>
+      </w:r>
+      <w:proofErr w:type="spellStart"/>
+      <w:r>
+        <w:rPr>
+          <w:b/>
+        </w:rPr>
+        <w:t>u</w:t>
+      </w:r>
+      <w:r>
+        <w:rPr>
+          <w:b/>
+        </w:rPr>
+        <w:t>vid</w:t>
+      </w:r>
+      <w:proofErr w:type="spellEnd"/>
+      <w:r>
+        <w:rPr>
+          <w:b/>
+        </w:rPr>
+        <w:t xml:space="preserve"> u </w:t>
+      </w:r>
+      <w:proofErr w:type="spellStart"/>
+      <w:r>
+        <w:rPr>
+          <w:b/>
+        </w:rPr>
+        <w:t>ukupan</w:t>
+      </w:r>
+      <w:proofErr w:type="spellEnd"/>
+      <w:r>
+        <w:rPr>
+          <w:b/>
+        </w:rPr>
+        <w:t xml:space="preserve"> </w:t>
+      </w:r>
+      <w:proofErr w:type="spellStart"/>
+      <w:r>
+        <w:rPr>
+          <w:b/>
+        </w:rPr>
+        <w:t>saobraćaj</w:t>
+      </w:r>
+      <w:proofErr w:type="spellEnd"/>
+      <w:r>
+        <w:rPr>
+          <w:b/>
+        </w:rPr>
+        <w:t xml:space="preserve"> </w:t>
+      </w:r>
+      <w:proofErr w:type="spellStart"/>
+      <w:r>
+        <w:rPr>
+          <w:b/>
+        </w:rPr>
+        <w:t>koji</w:t>
+      </w:r>
+      <w:proofErr w:type="spellEnd"/>
+      <w:r>
+        <w:rPr>
+          <w:b/>
+        </w:rPr>
+        <w:t xml:space="preserve"> se </w:t>
+      </w:r>
+      <w:proofErr w:type="spellStart"/>
+      <w:r>
+        <w:rPr>
+          <w:b/>
+        </w:rPr>
+        <w:t>ostvaruje</w:t>
+      </w:r>
+      <w:proofErr w:type="spellEnd"/>
+      <w:r>
+        <w:rPr>
+          <w:b/>
+        </w:rPr>
+        <w:t xml:space="preserve"> </w:t>
+      </w:r>
+      <w:proofErr w:type="spellStart"/>
+      <w:r>
+        <w:rPr>
+          <w:b/>
+        </w:rPr>
+        <w:t>tokom</w:t>
+      </w:r>
+      <w:proofErr w:type="spellEnd"/>
+      <w:r>
+        <w:rPr>
+          <w:b/>
+        </w:rPr>
+        <w:t xml:space="preserve"> </w:t>
+      </w:r>
+      <w:proofErr w:type="spellStart"/>
+      <w:r>
+        <w:rPr>
+          <w:b/>
+        </w:rPr>
+        <w:t>slanja</w:t>
+      </w:r>
+      <w:proofErr w:type="spellEnd"/>
+      <w:r>
+        <w:rPr>
+          <w:b/>
+        </w:rPr>
+        <w:t xml:space="preserve"> </w:t>
+      </w:r>
+      <w:proofErr w:type="spellStart"/>
+      <w:r>
+        <w:rPr>
+          <w:b/>
+        </w:rPr>
+        <w:t>i</w:t>
+      </w:r>
+      <w:proofErr w:type="spellEnd"/>
+      <w:r>
+        <w:rPr>
+          <w:b/>
+        </w:rPr>
+        <w:t xml:space="preserve"> </w:t>
+      </w:r>
+      <w:proofErr w:type="spellStart"/>
+      <w:r>
+        <w:rPr>
+          <w:b/>
+        </w:rPr>
+        <w:t>primanja</w:t>
+      </w:r>
+      <w:proofErr w:type="spellEnd"/>
+      <w:r>
+        <w:rPr>
+          <w:b/>
+        </w:rPr>
+        <w:t xml:space="preserve"> </w:t>
+      </w:r>
+      <w:proofErr w:type="spellStart"/>
+      <w:r>
+        <w:rPr>
+          <w:b/>
+        </w:rPr>
+        <w:t>sadržaja</w:t>
+      </w:r>
+      <w:proofErr w:type="spellEnd"/>
+      <w:r>
+        <w:rPr>
+          <w:b/>
+        </w:rPr>
+        <w:t xml:space="preserve">. </w:t>
+      </w:r>
+      <w:proofErr w:type="spellStart"/>
+      <w:r>
+        <w:rPr>
+          <w:b/>
+        </w:rPr>
+        <w:t>Kvantitativna</w:t>
+      </w:r>
+      <w:proofErr w:type="spellEnd"/>
+      <w:r>
+        <w:rPr>
+          <w:b/>
+        </w:rPr>
+        <w:t xml:space="preserve"> </w:t>
+      </w:r>
+      <w:proofErr w:type="spellStart"/>
+      <w:r>
+        <w:rPr>
+          <w:b/>
+        </w:rPr>
+        <w:t>ocijena</w:t>
+      </w:r>
+      <w:proofErr w:type="spellEnd"/>
+      <w:r>
+        <w:rPr>
+          <w:b/>
+        </w:rPr>
+        <w:t xml:space="preserve"> </w:t>
+      </w:r>
+      <w:proofErr w:type="spellStart"/>
+      <w:r>
+        <w:rPr>
+          <w:b/>
+        </w:rPr>
+        <w:t>ukupnog</w:t>
+      </w:r>
+      <w:proofErr w:type="spellEnd"/>
+      <w:r>
+        <w:rPr>
+          <w:b/>
+        </w:rPr>
+        <w:t xml:space="preserve"> </w:t>
+      </w:r>
+      <w:proofErr w:type="spellStart"/>
+      <w:r>
+        <w:rPr>
+          <w:b/>
+        </w:rPr>
+        <w:t>saobraćaja</w:t>
+      </w:r>
+      <w:proofErr w:type="spellEnd"/>
+      <w:r>
+        <w:rPr>
+          <w:b/>
+        </w:rPr>
+        <w:t xml:space="preserve"> </w:t>
+      </w:r>
+      <w:r>
+        <w:rPr>
+          <w:b/>
+        </w:rPr>
+        <w:t xml:space="preserve">ova </w:t>
+      </w:r>
+      <w:proofErr w:type="spellStart"/>
+      <w:r>
+        <w:rPr>
+          <w:b/>
+        </w:rPr>
+        <w:t>aplikacija</w:t>
+      </w:r>
+      <w:proofErr w:type="spellEnd"/>
+      <w:r>
+        <w:rPr>
+          <w:b/>
+        </w:rPr>
+        <w:t xml:space="preserve"> </w:t>
+      </w:r>
+      <w:proofErr w:type="spellStart"/>
       <w:r>
         <w:rPr>
           <w:b/>
@@ -3282,13 +5950,168 @@
         <w:rPr>
           <w:b/>
         </w:rPr>
-        <w:t>uje vizualnom predstavom</w:t>
-      </w:r>
-      <w:r>
-        <w:rPr>
-          <w:b/>
-        </w:rPr>
-        <w:t xml:space="preserve"> trenutne bitske brzine na izabranom interfejsu (bežični ili žičani standard)</w:t>
+        <w:t>uje</w:t>
+      </w:r>
+      <w:proofErr w:type="spellEnd"/>
+      <w:r>
+        <w:rPr>
+          <w:b/>
+        </w:rPr>
+        <w:t xml:space="preserve"> </w:t>
+      </w:r>
+      <w:proofErr w:type="spellStart"/>
+      <w:r>
+        <w:rPr>
+          <w:b/>
+        </w:rPr>
+        <w:t>vizualnom</w:t>
+      </w:r>
+      <w:proofErr w:type="spellEnd"/>
+      <w:r>
+        <w:rPr>
+          <w:b/>
+        </w:rPr>
+        <w:t xml:space="preserve"> </w:t>
+      </w:r>
+      <w:proofErr w:type="spellStart"/>
+      <w:r>
+        <w:rPr>
+          <w:b/>
+        </w:rPr>
+        <w:t>predstavom</w:t>
+      </w:r>
+      <w:proofErr w:type="spellEnd"/>
+      <w:r>
+        <w:rPr>
+          <w:b/>
+        </w:rPr>
+        <w:t xml:space="preserve"> </w:t>
+      </w:r>
+      <w:proofErr w:type="spellStart"/>
+      <w:r>
+        <w:rPr>
+          <w:b/>
+        </w:rPr>
+        <w:t>trenutne</w:t>
+      </w:r>
+      <w:proofErr w:type="spellEnd"/>
+      <w:r>
+        <w:rPr>
+          <w:b/>
+        </w:rPr>
+        <w:t xml:space="preserve"> </w:t>
+      </w:r>
+      <w:proofErr w:type="spellStart"/>
+      <w:r>
+        <w:rPr>
+          <w:b/>
+        </w:rPr>
+        <w:t>bitske</w:t>
+      </w:r>
+      <w:proofErr w:type="spellEnd"/>
+      <w:r>
+        <w:rPr>
+          <w:b/>
+        </w:rPr>
+        <w:t xml:space="preserve"> </w:t>
+      </w:r>
+      <w:proofErr w:type="spellStart"/>
+      <w:r>
+        <w:rPr>
+          <w:b/>
+        </w:rPr>
+        <w:t>brzine</w:t>
+      </w:r>
+      <w:proofErr w:type="spellEnd"/>
+      <w:r>
+        <w:rPr>
+          <w:b/>
+        </w:rPr>
+        <w:t xml:space="preserve"> </w:t>
+      </w:r>
+      <w:proofErr w:type="spellStart"/>
+      <w:r>
+        <w:rPr>
+          <w:b/>
+        </w:rPr>
+        <w:t>na</w:t>
+      </w:r>
+      <w:proofErr w:type="spellEnd"/>
+      <w:r>
+        <w:rPr>
+          <w:b/>
+        </w:rPr>
+        <w:t xml:space="preserve"> </w:t>
+      </w:r>
+      <w:proofErr w:type="spellStart"/>
+      <w:r>
+        <w:rPr>
+          <w:b/>
+        </w:rPr>
+        <w:t>izabranom</w:t>
+      </w:r>
+      <w:proofErr w:type="spellEnd"/>
+      <w:r>
+        <w:rPr>
+          <w:b/>
+        </w:rPr>
+        <w:t xml:space="preserve"> </w:t>
+      </w:r>
+      <w:proofErr w:type="spellStart"/>
+      <w:r>
+        <w:rPr>
+          <w:b/>
+        </w:rPr>
+        <w:t>interfejsu</w:t>
+      </w:r>
+      <w:proofErr w:type="spellEnd"/>
+      <w:r>
+        <w:rPr>
+          <w:b/>
+        </w:rPr>
+        <w:t xml:space="preserve"> (</w:t>
+      </w:r>
+      <w:proofErr w:type="spellStart"/>
+      <w:r>
+        <w:rPr>
+          <w:b/>
+        </w:rPr>
+        <w:t>bežični</w:t>
+      </w:r>
+      <w:proofErr w:type="spellEnd"/>
+      <w:r>
+        <w:rPr>
+          <w:b/>
+        </w:rPr>
+        <w:t xml:space="preserve"> </w:t>
+      </w:r>
+      <w:proofErr w:type="spellStart"/>
+      <w:r>
+        <w:rPr>
+          <w:b/>
+        </w:rPr>
+        <w:t>ili</w:t>
+      </w:r>
+      <w:proofErr w:type="spellEnd"/>
+      <w:r>
+        <w:rPr>
+          <w:b/>
+        </w:rPr>
+        <w:t xml:space="preserve"> </w:t>
+      </w:r>
+      <w:proofErr w:type="spellStart"/>
+      <w:r>
+        <w:rPr>
+          <w:b/>
+        </w:rPr>
+        <w:t>žičani</w:t>
+      </w:r>
+      <w:proofErr w:type="spellEnd"/>
+      <w:r>
+        <w:rPr>
+          <w:b/>
+        </w:rPr>
+        <w:t xml:space="preserve"> standard)</w:t>
       </w:r>
       <w:r>
         <w:rPr>
@@ -3300,20 +6123,64 @@
         <w:rPr>
           <w:b/>
         </w:rPr>
-        <w:t xml:space="preserve"> odgovarajućeg kućnog</w:t>
-      </w:r>
-      <w:r>
-        <w:rPr>
-          <w:b/>
-        </w:rPr>
-        <w:t xml:space="preserve"> rute</w:t>
-      </w:r>
-      <w:r>
-        <w:rPr>
-          <w:b/>
-        </w:rPr>
-        <w:t>ra (modema</w:t>
-      </w:r>
+        <w:t xml:space="preserve"> </w:t>
+      </w:r>
+      <w:proofErr w:type="spellStart"/>
+      <w:r>
+        <w:rPr>
+          <w:b/>
+        </w:rPr>
+        <w:t>odgovarajućeg</w:t>
+      </w:r>
+      <w:proofErr w:type="spellEnd"/>
+      <w:r>
+        <w:rPr>
+          <w:b/>
+        </w:rPr>
+        <w:t xml:space="preserve"> </w:t>
+      </w:r>
+      <w:proofErr w:type="spellStart"/>
+      <w:r>
+        <w:rPr>
+          <w:b/>
+        </w:rPr>
+        <w:t>kućnog</w:t>
+      </w:r>
+      <w:proofErr w:type="spellEnd"/>
+      <w:r>
+        <w:rPr>
+          <w:b/>
+        </w:rPr>
+        <w:t xml:space="preserve"> </w:t>
+      </w:r>
+      <w:proofErr w:type="spellStart"/>
+      <w:r>
+        <w:rPr>
+          <w:b/>
+        </w:rPr>
+        <w:t>rute</w:t>
+      </w:r>
+      <w:r>
+        <w:rPr>
+          <w:b/>
+        </w:rPr>
+        <w:t>ra</w:t>
+      </w:r>
+      <w:proofErr w:type="spellEnd"/>
+      <w:r>
+        <w:rPr>
+          <w:b/>
+        </w:rPr>
+        <w:t xml:space="preserve"> (</w:t>
+      </w:r>
+      <w:proofErr w:type="spellStart"/>
+      <w:r>
+        <w:rPr>
+          <w:b/>
+        </w:rPr>
+        <w:t>modema</w:t>
+      </w:r>
+      <w:proofErr w:type="spellEnd"/>
       <w:r>
         <w:rPr>
           <w:b/>
@@ -3329,47 +6196,164 @@
           <w:b/>
         </w:rPr>
       </w:pPr>
-      <w:r>
-        <w:rPr>
-          <w:b/>
-        </w:rPr>
-        <w:t>Značaj ove aplikacije je što se</w:t>
-      </w:r>
-      <w:r>
-        <w:rPr>
-          <w:b/>
-        </w:rPr>
-        <w:t xml:space="preserve"> uvid </w:t>
-      </w:r>
-      <w:r>
-        <w:rPr>
-          <w:b/>
-        </w:rPr>
-        <w:t xml:space="preserve">u količinu saobraćaja </w:t>
-      </w:r>
-      <w:r>
-        <w:rPr>
-          <w:b/>
-        </w:rPr>
-        <w:t xml:space="preserve">korisnika </w:t>
-      </w:r>
+      <w:proofErr w:type="spellStart"/>
+      <w:r>
+        <w:rPr>
+          <w:b/>
+        </w:rPr>
+        <w:t>Značaj</w:t>
+      </w:r>
+      <w:proofErr w:type="spellEnd"/>
+      <w:r>
+        <w:rPr>
+          <w:b/>
+        </w:rPr>
+        <w:t xml:space="preserve"> </w:t>
+      </w:r>
+      <w:proofErr w:type="spellStart"/>
+      <w:r>
+        <w:rPr>
+          <w:b/>
+        </w:rPr>
+        <w:t>ove</w:t>
+      </w:r>
+      <w:proofErr w:type="spellEnd"/>
+      <w:r>
+        <w:rPr>
+          <w:b/>
+        </w:rPr>
+        <w:t xml:space="preserve"> </w:t>
+      </w:r>
+      <w:proofErr w:type="spellStart"/>
+      <w:r>
+        <w:rPr>
+          <w:b/>
+        </w:rPr>
+        <w:t>aplikacije</w:t>
+      </w:r>
+      <w:proofErr w:type="spellEnd"/>
+      <w:r>
+        <w:rPr>
+          <w:b/>
+        </w:rPr>
+        <w:t xml:space="preserve"> je </w:t>
+      </w:r>
+      <w:proofErr w:type="spellStart"/>
+      <w:r>
+        <w:rPr>
+          <w:b/>
+        </w:rPr>
+        <w:t>što</w:t>
+      </w:r>
+      <w:proofErr w:type="spellEnd"/>
+      <w:r>
+        <w:rPr>
+          <w:b/>
+        </w:rPr>
+        <w:t xml:space="preserve"> se</w:t>
+      </w:r>
+      <w:r>
+        <w:rPr>
+          <w:b/>
+        </w:rPr>
+        <w:t xml:space="preserve"> </w:t>
+      </w:r>
+      <w:proofErr w:type="spellStart"/>
+      <w:r>
+        <w:rPr>
+          <w:b/>
+        </w:rPr>
+        <w:t>uvid</w:t>
+      </w:r>
+      <w:proofErr w:type="spellEnd"/>
+      <w:r>
+        <w:rPr>
+          <w:b/>
+        </w:rPr>
+        <w:t xml:space="preserve"> </w:t>
+      </w:r>
+      <w:r>
+        <w:rPr>
+          <w:b/>
+        </w:rPr>
+        <w:t xml:space="preserve">u </w:t>
+      </w:r>
+      <w:proofErr w:type="spellStart"/>
+      <w:r>
+        <w:rPr>
+          <w:b/>
+        </w:rPr>
+        <w:t>količinu</w:t>
+      </w:r>
+      <w:proofErr w:type="spellEnd"/>
+      <w:r>
+        <w:rPr>
+          <w:b/>
+        </w:rPr>
+        <w:t xml:space="preserve"> </w:t>
+      </w:r>
+      <w:proofErr w:type="spellStart"/>
+      <w:r>
+        <w:rPr>
+          <w:b/>
+        </w:rPr>
+        <w:t>saobraćaja</w:t>
+      </w:r>
+      <w:proofErr w:type="spellEnd"/>
+      <w:r>
+        <w:rPr>
+          <w:b/>
+        </w:rPr>
+        <w:t xml:space="preserve"> </w:t>
+      </w:r>
+      <w:proofErr w:type="spellStart"/>
+      <w:r>
+        <w:rPr>
+          <w:b/>
+        </w:rPr>
+        <w:t>korisnika</w:t>
+      </w:r>
+      <w:proofErr w:type="spellEnd"/>
+      <w:r>
+        <w:rPr>
+          <w:b/>
+        </w:rPr>
+        <w:t xml:space="preserve"> </w:t>
+      </w:r>
+      <w:proofErr w:type="spellStart"/>
       <w:r>
         <w:rPr>
           <w:b/>
         </w:rPr>
         <w:t>ostvaruje</w:t>
       </w:r>
-      <w:r>
-        <w:rPr>
-          <w:b/>
-        </w:rPr>
-        <w:t xml:space="preserve"> u tački</w:t>
-      </w:r>
-      <w:r>
-        <w:rPr>
-          <w:b/>
-        </w:rPr>
-        <w:t xml:space="preserve"> konve</w:t>
+      <w:proofErr w:type="spellEnd"/>
+      <w:r>
+        <w:rPr>
+          <w:b/>
+        </w:rPr>
+        <w:t xml:space="preserve"> u </w:t>
+      </w:r>
+      <w:proofErr w:type="spellStart"/>
+      <w:r>
+        <w:rPr>
+          <w:b/>
+        </w:rPr>
+        <w:t>tački</w:t>
+      </w:r>
+      <w:proofErr w:type="spellEnd"/>
+      <w:r>
+        <w:rPr>
+          <w:b/>
+        </w:rPr>
+        <w:t xml:space="preserve"> </w:t>
+      </w:r>
+      <w:proofErr w:type="spellStart"/>
+      <w:r>
+        <w:rPr>
+          <w:b/>
+        </w:rPr>
+        <w:t>konve</w:t>
       </w:r>
       <w:r>
         <w:rPr>
@@ -3377,12 +6361,35 @@
         </w:rPr>
         <w:t>rgencije</w:t>
       </w:r>
-      <w:r>
-        <w:rPr>
-          <w:b/>
-        </w:rPr>
-        <w:t xml:space="preserve"> kućne mreže</w:t>
-      </w:r>
+      <w:proofErr w:type="spellEnd"/>
+      <w:r>
+        <w:rPr>
+          <w:b/>
+        </w:rPr>
+        <w:t xml:space="preserve"> </w:t>
+      </w:r>
+      <w:proofErr w:type="spellStart"/>
+      <w:r>
+        <w:rPr>
+          <w:b/>
+        </w:rPr>
+        <w:t>kućne</w:t>
+      </w:r>
+      <w:proofErr w:type="spellEnd"/>
+      <w:r>
+        <w:rPr>
+          <w:b/>
+        </w:rPr>
+        <w:t xml:space="preserve"> </w:t>
+      </w:r>
+      <w:proofErr w:type="spellStart"/>
+      <w:r>
+        <w:rPr>
+          <w:b/>
+        </w:rPr>
+        <w:t>mreže</w:t>
+      </w:r>
+      <w:proofErr w:type="spellEnd"/>
       <w:r>
         <w:rPr>
           <w:b/>
@@ -3393,37 +6400,195 @@
         <w:rPr>
           <w:b/>
         </w:rPr>
-        <w:t xml:space="preserve"> odnosno na mijestu</w:t>
-      </w:r>
-      <w:r>
-        <w:rPr>
-          <w:b/>
-        </w:rPr>
-        <w:t xml:space="preserve"> povezivanja</w:t>
-      </w:r>
-      <w:r>
-        <w:rPr>
-          <w:b/>
-        </w:rPr>
-        <w:t xml:space="preserve"> mreže korisnika</w:t>
-      </w:r>
-      <w:r>
-        <w:rPr>
-          <w:b/>
-        </w:rPr>
-        <w:t xml:space="preserve"> sa</w:t>
-      </w:r>
-      <w:r>
-        <w:rPr>
-          <w:b/>
-        </w:rPr>
-        <w:t xml:space="preserve"> mrežom operatera,</w:t>
-      </w:r>
-      <w:r>
-        <w:rPr>
-          <w:b/>
-        </w:rPr>
-        <w:t xml:space="preserve"> a ne na pojedinačnom uređaju korisnika.</w:t>
+        <w:t xml:space="preserve"> </w:t>
+      </w:r>
+      <w:proofErr w:type="spellStart"/>
+      <w:r>
+        <w:rPr>
+          <w:b/>
+        </w:rPr>
+        <w:t>odnosno</w:t>
+      </w:r>
+      <w:proofErr w:type="spellEnd"/>
+      <w:r>
+        <w:rPr>
+          <w:b/>
+        </w:rPr>
+        <w:t xml:space="preserve"> </w:t>
+      </w:r>
+      <w:proofErr w:type="spellStart"/>
+      <w:r>
+        <w:rPr>
+          <w:b/>
+        </w:rPr>
+        <w:t>na</w:t>
+      </w:r>
+      <w:proofErr w:type="spellEnd"/>
+      <w:r>
+        <w:rPr>
+          <w:b/>
+        </w:rPr>
+        <w:t xml:space="preserve"> </w:t>
+      </w:r>
+      <w:proofErr w:type="spellStart"/>
+      <w:r>
+        <w:rPr>
+          <w:b/>
+        </w:rPr>
+        <w:t>mijestu</w:t>
+      </w:r>
+      <w:proofErr w:type="spellEnd"/>
+      <w:r>
+        <w:rPr>
+          <w:b/>
+        </w:rPr>
+        <w:t xml:space="preserve"> </w:t>
+      </w:r>
+      <w:proofErr w:type="spellStart"/>
+      <w:r>
+        <w:rPr>
+          <w:b/>
+        </w:rPr>
+        <w:t>povezivanja</w:t>
+      </w:r>
+      <w:proofErr w:type="spellEnd"/>
+      <w:r>
+        <w:rPr>
+          <w:b/>
+        </w:rPr>
+        <w:t xml:space="preserve"> </w:t>
+      </w:r>
+      <w:proofErr w:type="spellStart"/>
+      <w:r>
+        <w:rPr>
+          <w:b/>
+        </w:rPr>
+        <w:t>mreže</w:t>
+      </w:r>
+      <w:proofErr w:type="spellEnd"/>
+      <w:r>
+        <w:rPr>
+          <w:b/>
+        </w:rPr>
+        <w:t xml:space="preserve"> </w:t>
+      </w:r>
+      <w:proofErr w:type="spellStart"/>
+      <w:r>
+        <w:rPr>
+          <w:b/>
+        </w:rPr>
+        <w:t>korisnika</w:t>
+      </w:r>
+      <w:proofErr w:type="spellEnd"/>
+      <w:r>
+        <w:rPr>
+          <w:b/>
+        </w:rPr>
+        <w:t xml:space="preserve"> </w:t>
+      </w:r>
+      <w:proofErr w:type="spellStart"/>
+      <w:r>
+        <w:rPr>
+          <w:b/>
+        </w:rPr>
+        <w:t>sa</w:t>
+      </w:r>
+      <w:proofErr w:type="spellEnd"/>
+      <w:r>
+        <w:rPr>
+          <w:b/>
+        </w:rPr>
+        <w:t xml:space="preserve"> </w:t>
+      </w:r>
+      <w:proofErr w:type="spellStart"/>
+      <w:r>
+        <w:rPr>
+          <w:b/>
+        </w:rPr>
+        <w:t>mrežom</w:t>
+      </w:r>
+      <w:proofErr w:type="spellEnd"/>
+      <w:r>
+        <w:rPr>
+          <w:b/>
+        </w:rPr>
+        <w:t xml:space="preserve"> </w:t>
+      </w:r>
+      <w:proofErr w:type="spellStart"/>
+      <w:r>
+        <w:rPr>
+          <w:b/>
+        </w:rPr>
+        <w:t>operatera</w:t>
+      </w:r>
+      <w:proofErr w:type="spellEnd"/>
+      <w:r>
+        <w:rPr>
+          <w:b/>
+        </w:rPr>
+        <w:t>,</w:t>
+      </w:r>
+      <w:r>
+        <w:rPr>
+          <w:b/>
+        </w:rPr>
+        <w:t xml:space="preserve"> a ne </w:t>
+      </w:r>
+      <w:proofErr w:type="spellStart"/>
+      <w:r>
+        <w:rPr>
+          <w:b/>
+        </w:rPr>
+        <w:t>na</w:t>
+      </w:r>
+      <w:proofErr w:type="spellEnd"/>
+      <w:r>
+        <w:rPr>
+          <w:b/>
+        </w:rPr>
+        <w:t xml:space="preserve"> </w:t>
+      </w:r>
+      <w:proofErr w:type="spellStart"/>
+      <w:r>
+        <w:rPr>
+          <w:b/>
+        </w:rPr>
+        <w:t>pojedinačnom</w:t>
+      </w:r>
+      <w:proofErr w:type="spellEnd"/>
+      <w:r>
+        <w:rPr>
+          <w:b/>
+        </w:rPr>
+        <w:t xml:space="preserve"> </w:t>
+      </w:r>
+      <w:proofErr w:type="spellStart"/>
+      <w:r>
+        <w:rPr>
+          <w:b/>
+        </w:rPr>
+        <w:t>uređaju</w:t>
+      </w:r>
+      <w:proofErr w:type="spellEnd"/>
+      <w:r>
+        <w:rPr>
+          <w:b/>
+        </w:rPr>
+        <w:t xml:space="preserve"> </w:t>
+      </w:r>
+      <w:proofErr w:type="spellStart"/>
+      <w:r>
+        <w:rPr>
+          <w:b/>
+        </w:rPr>
+        <w:t>korisnika</w:t>
+      </w:r>
+      <w:proofErr w:type="spellEnd"/>
+      <w:r>
+        <w:rPr>
+          <w:b/>
+        </w:rPr>
+        <w:t>.</w:t>
       </w:r>
     </w:p>
     <w:p>
@@ -3443,12 +6608,14 @@
           <w:b/>
         </w:rPr>
       </w:pPr>
+      <w:proofErr w:type="spellStart"/>
       <w:r>
         <w:rPr>
           <w:b/>
         </w:rPr>
         <w:t>Preporuke</w:t>
       </w:r>
+      <w:proofErr w:type="spellEnd"/>
     </w:p>
     <w:p>
       <w:pPr>
@@ -3467,23 +6634,129 @@
           <w:b/>
         </w:rPr>
       </w:pPr>
-      <w:r>
-        <w:rPr>
-          <w:b/>
-        </w:rPr>
-        <w:t>Ako se aplikacije uključuje prvi put na računaru, potrebn</w:t>
-      </w:r>
-      <w:r>
-        <w:rPr>
-          <w:b/>
-        </w:rPr>
-        <w:t>o je</w:t>
-      </w:r>
-      <w:r>
-        <w:rPr>
-          <w:b/>
-        </w:rPr>
-        <w:t xml:space="preserve"> postojanje </w:t>
+      <w:proofErr w:type="spellStart"/>
+      <w:r>
+        <w:rPr>
+          <w:b/>
+        </w:rPr>
+        <w:t>Ako</w:t>
+      </w:r>
+      <w:proofErr w:type="spellEnd"/>
+      <w:r>
+        <w:rPr>
+          <w:b/>
+        </w:rPr>
+        <w:t xml:space="preserve"> se </w:t>
+      </w:r>
+      <w:proofErr w:type="spellStart"/>
+      <w:r>
+        <w:rPr>
+          <w:b/>
+        </w:rPr>
+        <w:t>aplikacije</w:t>
+      </w:r>
+      <w:proofErr w:type="spellEnd"/>
+      <w:r>
+        <w:rPr>
+          <w:b/>
+        </w:rPr>
+        <w:t xml:space="preserve"> </w:t>
+      </w:r>
+      <w:proofErr w:type="spellStart"/>
+      <w:r>
+        <w:rPr>
+          <w:b/>
+        </w:rPr>
+        <w:t>uključuje</w:t>
+      </w:r>
+      <w:proofErr w:type="spellEnd"/>
+      <w:r>
+        <w:rPr>
+          <w:b/>
+        </w:rPr>
+        <w:t xml:space="preserve"> </w:t>
+      </w:r>
+      <w:proofErr w:type="spellStart"/>
+      <w:r>
+        <w:rPr>
+          <w:b/>
+        </w:rPr>
+        <w:t>prvi</w:t>
+      </w:r>
+      <w:proofErr w:type="spellEnd"/>
+      <w:r>
+        <w:rPr>
+          <w:b/>
+        </w:rPr>
+        <w:t xml:space="preserve"> put </w:t>
+      </w:r>
+      <w:proofErr w:type="spellStart"/>
+      <w:r>
+        <w:rPr>
+          <w:b/>
+        </w:rPr>
+        <w:t>na</w:t>
+      </w:r>
+      <w:proofErr w:type="spellEnd"/>
+      <w:r>
+        <w:rPr>
+          <w:b/>
+        </w:rPr>
+        <w:t xml:space="preserve"> </w:t>
+      </w:r>
+      <w:proofErr w:type="spellStart"/>
+      <w:r>
+        <w:rPr>
+          <w:b/>
+        </w:rPr>
+        <w:t>računaru</w:t>
+      </w:r>
+      <w:proofErr w:type="spellEnd"/>
+      <w:r>
+        <w:rPr>
+          <w:b/>
+        </w:rPr>
+        <w:t xml:space="preserve">, </w:t>
+      </w:r>
+      <w:proofErr w:type="spellStart"/>
+      <w:r>
+        <w:rPr>
+          <w:b/>
+        </w:rPr>
+        <w:t>potrebn</w:t>
+      </w:r>
+      <w:r>
+        <w:rPr>
+          <w:b/>
+        </w:rPr>
+        <w:t>o</w:t>
+      </w:r>
+      <w:proofErr w:type="spellEnd"/>
+      <w:r>
+        <w:rPr>
+          <w:b/>
+        </w:rPr>
+        <w:t xml:space="preserve"> je</w:t>
+      </w:r>
+      <w:r>
+        <w:rPr>
+          <w:b/>
+        </w:rPr>
+        <w:t xml:space="preserve"> </w:t>
+      </w:r>
+      <w:proofErr w:type="spellStart"/>
+      <w:r>
+        <w:rPr>
+          <w:b/>
+        </w:rPr>
+        <w:t>postojanje</w:t>
+      </w:r>
+      <w:proofErr w:type="spellEnd"/>
+      <w:r>
+        <w:rPr>
+          <w:b/>
+        </w:rPr>
+        <w:t xml:space="preserve"> </w:t>
       </w:r>
       <w:r>
         <w:rPr>
@@ -3495,26 +6768,93 @@
         <w:rPr>
           <w:b/>
         </w:rPr>
-        <w:t xml:space="preserve">nternet povezanosti računara, zbog </w:t>
-      </w:r>
+        <w:t xml:space="preserve">nternet </w:t>
+      </w:r>
+      <w:proofErr w:type="spellStart"/>
+      <w:r>
+        <w:rPr>
+          <w:b/>
+        </w:rPr>
+        <w:t>povezanosti</w:t>
+      </w:r>
+      <w:proofErr w:type="spellEnd"/>
+      <w:r>
+        <w:rPr>
+          <w:b/>
+        </w:rPr>
+        <w:t xml:space="preserve"> </w:t>
+      </w:r>
+      <w:proofErr w:type="spellStart"/>
+      <w:r>
+        <w:rPr>
+          <w:b/>
+        </w:rPr>
+        <w:t>računara</w:t>
+      </w:r>
+      <w:proofErr w:type="spellEnd"/>
+      <w:r>
+        <w:rPr>
+          <w:b/>
+        </w:rPr>
+        <w:t xml:space="preserve">, </w:t>
+      </w:r>
+      <w:proofErr w:type="spellStart"/>
+      <w:r>
+        <w:rPr>
+          <w:b/>
+        </w:rPr>
+        <w:t>zbog</w:t>
+      </w:r>
+      <w:proofErr w:type="spellEnd"/>
+      <w:r>
+        <w:rPr>
+          <w:b/>
+        </w:rPr>
+        <w:t xml:space="preserve"> </w:t>
+      </w:r>
+      <w:proofErr w:type="spellStart"/>
       <w:r>
         <w:rPr>
           <w:b/>
         </w:rPr>
         <w:t>potrebe</w:t>
       </w:r>
-      <w:r>
-        <w:rPr>
-          <w:b/>
-        </w:rPr>
-        <w:t xml:space="preserve"> </w:t>
-      </w:r>
-      <w:r>
-        <w:rPr>
-          <w:b/>
-        </w:rPr>
-        <w:t xml:space="preserve">pribavljanja ili </w:t>
-      </w:r>
+      <w:proofErr w:type="spellEnd"/>
+      <w:r>
+        <w:rPr>
+          <w:b/>
+        </w:rPr>
+        <w:t xml:space="preserve"> </w:t>
+      </w:r>
+      <w:proofErr w:type="spellStart"/>
+      <w:r>
+        <w:rPr>
+          <w:b/>
+        </w:rPr>
+        <w:t>pribavljanja</w:t>
+      </w:r>
+      <w:proofErr w:type="spellEnd"/>
+      <w:r>
+        <w:rPr>
+          <w:b/>
+        </w:rPr>
+        <w:t xml:space="preserve"> </w:t>
+      </w:r>
+      <w:proofErr w:type="spellStart"/>
+      <w:r>
+        <w:rPr>
+          <w:b/>
+        </w:rPr>
+        <w:t>ili</w:t>
+      </w:r>
+      <w:proofErr w:type="spellEnd"/>
+      <w:r>
+        <w:rPr>
+          <w:b/>
+        </w:rPr>
+        <w:t xml:space="preserve"> </w:t>
+      </w:r>
+      <w:proofErr w:type="spellStart"/>
       <w:r>
         <w:rPr>
           <w:b/>
@@ -3527,17 +6867,61 @@
         </w:rPr>
         <w:t>ježavanja</w:t>
       </w:r>
-      <w:r>
-        <w:rPr>
-          <w:b/>
-        </w:rPr>
-        <w:t xml:space="preserve"> odgovarajućeg drajvera (</w:t>
-      </w:r>
-      <w:r>
-        <w:rPr>
-          <w:b/>
-        </w:rPr>
-        <w:t>pomoćnog program</w:t>
+      <w:proofErr w:type="spellEnd"/>
+      <w:r>
+        <w:rPr>
+          <w:b/>
+        </w:rPr>
+        <w:t xml:space="preserve"> </w:t>
+      </w:r>
+      <w:proofErr w:type="spellStart"/>
+      <w:r>
+        <w:rPr>
+          <w:b/>
+        </w:rPr>
+        <w:t>odgovarajućeg</w:t>
+      </w:r>
+      <w:proofErr w:type="spellEnd"/>
+      <w:r>
+        <w:rPr>
+          <w:b/>
+        </w:rPr>
+        <w:t xml:space="preserve"> </w:t>
+      </w:r>
+      <w:proofErr w:type="spellStart"/>
+      <w:r>
+        <w:rPr>
+          <w:b/>
+        </w:rPr>
+        <w:t>drajvera</w:t>
+      </w:r>
+      <w:proofErr w:type="spellEnd"/>
+      <w:r>
+        <w:rPr>
+          <w:b/>
+        </w:rPr>
+        <w:t xml:space="preserve"> (</w:t>
+      </w:r>
+      <w:proofErr w:type="spellStart"/>
+      <w:r>
+        <w:rPr>
+          <w:b/>
+        </w:rPr>
+        <w:t>pomoćnog</w:t>
+      </w:r>
+      <w:proofErr w:type="spellEnd"/>
+      <w:r>
+        <w:rPr>
+          <w:b/>
+        </w:rPr>
+        <w:t xml:space="preserve"> </w:t>
+      </w:r>
+      <w:proofErr w:type="spellStart"/>
+      <w:r>
+        <w:rPr>
+          <w:b/>
+        </w:rPr>
+        <w:t>program</w:t>
       </w:r>
       <w:r>
         <w:rPr>
@@ -3545,17 +6929,228 @@
         </w:rPr>
         <w:t>a</w:t>
       </w:r>
-      <w:r>
-        <w:rPr>
-          <w:b/>
-        </w:rPr>
-        <w:t xml:space="preserve"> potrebnog z</w:t>
-      </w:r>
-      <w:r>
-        <w:rPr>
-          <w:b/>
-        </w:rPr>
-        <w:t>a nesmetan rad aplikacije). Za dalji normalan rad aplikacije, povezanost sa Internetom nije neophodna.</w:t>
+      <w:proofErr w:type="spellEnd"/>
+      <w:r>
+        <w:rPr>
+          <w:b/>
+        </w:rPr>
+        <w:t xml:space="preserve"> </w:t>
+      </w:r>
+      <w:proofErr w:type="spellStart"/>
+      <w:r>
+        <w:rPr>
+          <w:b/>
+        </w:rPr>
+        <w:t>potrebnog</w:t>
+      </w:r>
+      <w:proofErr w:type="spellEnd"/>
+      <w:r>
+        <w:rPr>
+          <w:b/>
+        </w:rPr>
+        <w:t xml:space="preserve"> </w:t>
+      </w:r>
+      <w:proofErr w:type="spellStart"/>
+      <w:r>
+        <w:rPr>
+          <w:b/>
+        </w:rPr>
+        <w:t>z</w:t>
+      </w:r>
+      <w:r>
+        <w:rPr>
+          <w:b/>
+        </w:rPr>
+        <w:t>a</w:t>
+      </w:r>
+      <w:proofErr w:type="spellEnd"/>
+      <w:r>
+        <w:rPr>
+          <w:b/>
+        </w:rPr>
+        <w:t xml:space="preserve"> </w:t>
+      </w:r>
+      <w:proofErr w:type="spellStart"/>
+      <w:r>
+        <w:rPr>
+          <w:b/>
+        </w:rPr>
+        <w:t>nesmetan</w:t>
+      </w:r>
+      <w:proofErr w:type="spellEnd"/>
+      <w:r>
+        <w:rPr>
+          <w:b/>
+        </w:rPr>
+        <w:t xml:space="preserve"> </w:t>
+      </w:r>
+      <w:proofErr w:type="spellStart"/>
+      <w:r>
+        <w:rPr>
+          <w:b/>
+        </w:rPr>
+        <w:t>rad</w:t>
+      </w:r>
+      <w:proofErr w:type="spellEnd"/>
+      <w:r>
+        <w:rPr>
+          <w:b/>
+        </w:rPr>
+        <w:t xml:space="preserve"> </w:t>
+      </w:r>
+      <w:proofErr w:type="spellStart"/>
+      <w:r>
+        <w:rPr>
+          <w:b/>
+        </w:rPr>
+        <w:t>aplikacije</w:t>
+      </w:r>
+      <w:proofErr w:type="spellEnd"/>
+      <w:r>
+        <w:rPr>
+          <w:b/>
+        </w:rPr>
+        <w:t xml:space="preserve">). </w:t>
+      </w:r>
+      <w:proofErr w:type="spellStart"/>
+      <w:r>
+        <w:rPr>
+          <w:b/>
+        </w:rPr>
+        <w:t>Za</w:t>
+      </w:r>
+      <w:proofErr w:type="spellEnd"/>
+      <w:r>
+        <w:rPr>
+          <w:b/>
+        </w:rPr>
+        <w:t xml:space="preserve"> </w:t>
+      </w:r>
+      <w:proofErr w:type="spellStart"/>
+      <w:r>
+        <w:rPr>
+          <w:b/>
+        </w:rPr>
+        <w:t>dalji</w:t>
+      </w:r>
+      <w:proofErr w:type="spellEnd"/>
+      <w:r>
+        <w:rPr>
+          <w:b/>
+        </w:rPr>
+        <w:t xml:space="preserve"> </w:t>
+      </w:r>
+      <w:proofErr w:type="spellStart"/>
+      <w:r>
+        <w:rPr>
+          <w:b/>
+        </w:rPr>
+        <w:t>normalan</w:t>
+      </w:r>
+      <w:proofErr w:type="spellEnd"/>
+      <w:r>
+        <w:rPr>
+          <w:b/>
+        </w:rPr>
+        <w:t xml:space="preserve"> </w:t>
+      </w:r>
+      <w:proofErr w:type="spellStart"/>
+      <w:r>
+        <w:rPr>
+          <w:b/>
+        </w:rPr>
+        <w:t>rad</w:t>
+      </w:r>
+      <w:proofErr w:type="spellEnd"/>
+      <w:r>
+        <w:rPr>
+          <w:b/>
+        </w:rPr>
+        <w:t xml:space="preserve"> </w:t>
+      </w:r>
+      <w:proofErr w:type="spellStart"/>
+      <w:r>
+        <w:rPr>
+          <w:b/>
+        </w:rPr>
+        <w:t>aplikacije</w:t>
+      </w:r>
+      <w:proofErr w:type="spellEnd"/>
+      <w:r>
+        <w:rPr>
+          <w:b/>
+        </w:rPr>
+        <w:t xml:space="preserve">, </w:t>
+      </w:r>
+      <w:proofErr w:type="spellStart"/>
+      <w:r>
+        <w:rPr>
+          <w:b/>
+        </w:rPr>
+        <w:t>povezanost</w:t>
+      </w:r>
+      <w:proofErr w:type="spellEnd"/>
+      <w:r>
+        <w:rPr>
+          <w:b/>
+        </w:rPr>
+        <w:t xml:space="preserve"> </w:t>
+      </w:r>
+      <w:proofErr w:type="spellStart"/>
+      <w:r>
+        <w:rPr>
+          <w:b/>
+        </w:rPr>
+        <w:t>sa</w:t>
+      </w:r>
+      <w:proofErr w:type="spellEnd"/>
+      <w:r>
+        <w:rPr>
+          <w:b/>
+        </w:rPr>
+        <w:t xml:space="preserve"> </w:t>
+      </w:r>
+      <w:proofErr w:type="spellStart"/>
+      <w:r>
+        <w:rPr>
+          <w:b/>
+        </w:rPr>
+        <w:t>Internetom</w:t>
+      </w:r>
+      <w:proofErr w:type="spellEnd"/>
+      <w:r>
+        <w:rPr>
+          <w:b/>
+        </w:rPr>
+        <w:t xml:space="preserve"> </w:t>
+      </w:r>
+      <w:proofErr w:type="spellStart"/>
+      <w:r>
+        <w:rPr>
+          <w:b/>
+        </w:rPr>
+        <w:t>nije</w:t>
+      </w:r>
+      <w:proofErr w:type="spellEnd"/>
+      <w:r>
+        <w:rPr>
+          <w:b/>
+        </w:rPr>
+        <w:t xml:space="preserve"> </w:t>
+      </w:r>
+      <w:proofErr w:type="spellStart"/>
+      <w:r>
+        <w:rPr>
+          <w:b/>
+        </w:rPr>
+        <w:t>neophodna</w:t>
+      </w:r>
+      <w:proofErr w:type="spellEnd"/>
+      <w:r>
+        <w:rPr>
+          <w:b/>
+        </w:rPr>
+        <w:t>.</w:t>
       </w:r>
     </w:p>
     <w:p>
@@ -3566,18 +7161,236 @@
           <w:b/>
         </w:rPr>
       </w:pPr>
+      <w:proofErr w:type="spellStart"/>
       <w:r>
         <w:rPr>
           <w:b/>
         </w:rPr>
         <w:lastRenderedPageBreak/>
-        <w:t>Zbog eksperimentalne prirode aplikacije, nepravilnosti u njenom radu nisu nemogući.</w:t>
-      </w:r>
-      <w:r>
-        <w:rPr>
-          <w:b/>
-        </w:rPr>
-        <w:t xml:space="preserve"> Ovdije posebno treba istaći slučaj gdije su </w:t>
+        <w:t>Zbog</w:t>
+      </w:r>
+      <w:proofErr w:type="spellEnd"/>
+      <w:r>
+        <w:rPr>
+          <w:b/>
+        </w:rPr>
+        <w:t xml:space="preserve"> </w:t>
+      </w:r>
+      <w:proofErr w:type="spellStart"/>
+      <w:r>
+        <w:rPr>
+          <w:b/>
+        </w:rPr>
+        <w:t>eksperimentalne</w:t>
+      </w:r>
+      <w:proofErr w:type="spellEnd"/>
+      <w:r>
+        <w:rPr>
+          <w:b/>
+        </w:rPr>
+        <w:t xml:space="preserve"> </w:t>
+      </w:r>
+      <w:proofErr w:type="spellStart"/>
+      <w:r>
+        <w:rPr>
+          <w:b/>
+        </w:rPr>
+        <w:t>prirode</w:t>
+      </w:r>
+      <w:proofErr w:type="spellEnd"/>
+      <w:r>
+        <w:rPr>
+          <w:b/>
+        </w:rPr>
+        <w:t xml:space="preserve"> </w:t>
+      </w:r>
+      <w:proofErr w:type="spellStart"/>
+      <w:r>
+        <w:rPr>
+          <w:b/>
+        </w:rPr>
+        <w:t>aplikacije</w:t>
+      </w:r>
+      <w:proofErr w:type="spellEnd"/>
+      <w:r>
+        <w:rPr>
+          <w:b/>
+        </w:rPr>
+        <w:t xml:space="preserve">, </w:t>
+      </w:r>
+      <w:proofErr w:type="spellStart"/>
+      <w:r>
+        <w:rPr>
+          <w:b/>
+        </w:rPr>
+        <w:t>nepravilnosti</w:t>
+      </w:r>
+      <w:proofErr w:type="spellEnd"/>
+      <w:r>
+        <w:rPr>
+          <w:b/>
+        </w:rPr>
+        <w:t xml:space="preserve"> u </w:t>
+      </w:r>
+      <w:proofErr w:type="spellStart"/>
+      <w:r>
+        <w:rPr>
+          <w:b/>
+        </w:rPr>
+        <w:t>njenom</w:t>
+      </w:r>
+      <w:proofErr w:type="spellEnd"/>
+      <w:r>
+        <w:rPr>
+          <w:b/>
+        </w:rPr>
+        <w:t xml:space="preserve"> </w:t>
+      </w:r>
+      <w:proofErr w:type="spellStart"/>
+      <w:r>
+        <w:rPr>
+          <w:b/>
+        </w:rPr>
+        <w:t>radu</w:t>
+      </w:r>
+      <w:proofErr w:type="spellEnd"/>
+      <w:r>
+        <w:rPr>
+          <w:b/>
+        </w:rPr>
+        <w:t xml:space="preserve"> </w:t>
+      </w:r>
+      <w:proofErr w:type="spellStart"/>
+      <w:r>
+        <w:rPr>
+          <w:b/>
+        </w:rPr>
+        <w:t>nisu</w:t>
+      </w:r>
+      <w:proofErr w:type="spellEnd"/>
+      <w:r>
+        <w:rPr>
+          <w:b/>
+        </w:rPr>
+        <w:t xml:space="preserve"> </w:t>
+      </w:r>
+      <w:proofErr w:type="spellStart"/>
+      <w:r>
+        <w:rPr>
+          <w:b/>
+        </w:rPr>
+        <w:t>nemogući</w:t>
+      </w:r>
+      <w:proofErr w:type="spellEnd"/>
+      <w:r>
+        <w:rPr>
+          <w:b/>
+        </w:rPr>
+        <w:t>.</w:t>
+      </w:r>
+      <w:r>
+        <w:rPr>
+          <w:b/>
+        </w:rPr>
+        <w:t xml:space="preserve"> </w:t>
+      </w:r>
+      <w:proofErr w:type="spellStart"/>
+      <w:r>
+        <w:rPr>
+          <w:b/>
+        </w:rPr>
+        <w:t>Ovdije</w:t>
+      </w:r>
+      <w:proofErr w:type="spellEnd"/>
+      <w:r>
+        <w:rPr>
+          <w:b/>
+        </w:rPr>
+        <w:t xml:space="preserve"> </w:t>
+      </w:r>
+      <w:proofErr w:type="spellStart"/>
+      <w:r>
+        <w:rPr>
+          <w:b/>
+        </w:rPr>
+        <w:t>posebno</w:t>
+      </w:r>
+      <w:proofErr w:type="spellEnd"/>
+      <w:r>
+        <w:rPr>
+          <w:b/>
+        </w:rPr>
+        <w:t xml:space="preserve"> </w:t>
+      </w:r>
+      <w:proofErr w:type="spellStart"/>
+      <w:r>
+        <w:rPr>
+          <w:b/>
+        </w:rPr>
+        <w:t>treba</w:t>
+      </w:r>
+      <w:proofErr w:type="spellEnd"/>
+      <w:r>
+        <w:rPr>
+          <w:b/>
+        </w:rPr>
+        <w:t xml:space="preserve"> </w:t>
+      </w:r>
+      <w:proofErr w:type="spellStart"/>
+      <w:r>
+        <w:rPr>
+          <w:b/>
+        </w:rPr>
+        <w:t>istaći</w:t>
+      </w:r>
+      <w:proofErr w:type="spellEnd"/>
+      <w:r>
+        <w:rPr>
+          <w:b/>
+        </w:rPr>
+        <w:t xml:space="preserve"> </w:t>
+      </w:r>
+      <w:proofErr w:type="spellStart"/>
+      <w:r>
+        <w:rPr>
+          <w:b/>
+        </w:rPr>
+        <w:t>slučaj</w:t>
+      </w:r>
+      <w:proofErr w:type="spellEnd"/>
+      <w:r>
+        <w:rPr>
+          <w:b/>
+        </w:rPr>
+        <w:t xml:space="preserve"> </w:t>
+      </w:r>
+      <w:proofErr w:type="spellStart"/>
+      <w:r>
+        <w:rPr>
+          <w:b/>
+        </w:rPr>
+        <w:t>gdije</w:t>
+      </w:r>
+      <w:proofErr w:type="spellEnd"/>
+      <w:r>
+        <w:rPr>
+          <w:b/>
+        </w:rPr>
+        <w:t xml:space="preserve"> </w:t>
+      </w:r>
+      <w:proofErr w:type="spellStart"/>
+      <w:r>
+        <w:rPr>
+          <w:b/>
+        </w:rPr>
+        <w:t>su</w:t>
+      </w:r>
+      <w:proofErr w:type="spellEnd"/>
+      <w:r>
+        <w:rPr>
+          <w:b/>
+        </w:rPr>
+        <w:t xml:space="preserve"> </w:t>
       </w:r>
       <w:r>
         <w:rPr>
@@ -3590,7 +7403,21 @@
         <w:rPr>
           <w:b/>
         </w:rPr>
-        <w:t xml:space="preserve"> i </w:t>
+        <w:t xml:space="preserve"> </w:t>
+      </w:r>
+      <w:proofErr w:type="spellStart"/>
+      <w:r>
+        <w:rPr>
+          <w:b/>
+        </w:rPr>
+        <w:t>i</w:t>
+      </w:r>
+      <w:proofErr w:type="spellEnd"/>
+      <w:r>
+        <w:rPr>
+          <w:b/>
+        </w:rPr>
+        <w:t xml:space="preserve"> </w:t>
       </w:r>
       <w:r>
         <w:rPr>
@@ -3619,24 +7446,126 @@
         </w:rPr>
         <w:t xml:space="preserve"> (</w:t>
       </w:r>
-      <w:r>
-        <w:rPr>
-          <w:b/>
-        </w:rPr>
-        <w:t xml:space="preserve">interfejs povezivanja </w:t>
-      </w:r>
-      <w:r>
-        <w:rPr>
-          <w:b/>
-        </w:rPr>
-        <w:t xml:space="preserve">rutera i </w:t>
-      </w:r>
-      <w:r>
-        <w:rPr>
-          <w:b/>
-        </w:rPr>
-        <w:t>računara na kome se nalazi aplikacija</w:t>
-      </w:r>
+      <w:proofErr w:type="spellStart"/>
+      <w:r>
+        <w:rPr>
+          <w:b/>
+        </w:rPr>
+        <w:t>interfejs</w:t>
+      </w:r>
+      <w:proofErr w:type="spellEnd"/>
+      <w:r>
+        <w:rPr>
+          <w:b/>
+        </w:rPr>
+        <w:t xml:space="preserve"> </w:t>
+      </w:r>
+      <w:proofErr w:type="spellStart"/>
+      <w:r>
+        <w:rPr>
+          <w:b/>
+        </w:rPr>
+        <w:t>povezivanja</w:t>
+      </w:r>
+      <w:proofErr w:type="spellEnd"/>
+      <w:r>
+        <w:rPr>
+          <w:b/>
+        </w:rPr>
+        <w:t xml:space="preserve"> </w:t>
+      </w:r>
+      <w:proofErr w:type="spellStart"/>
+      <w:r>
+        <w:rPr>
+          <w:b/>
+        </w:rPr>
+        <w:t>rutera</w:t>
+      </w:r>
+      <w:proofErr w:type="spellEnd"/>
+      <w:r>
+        <w:rPr>
+          <w:b/>
+        </w:rPr>
+        <w:t xml:space="preserve"> </w:t>
+      </w:r>
+      <w:proofErr w:type="spellStart"/>
+      <w:r>
+        <w:rPr>
+          <w:b/>
+        </w:rPr>
+        <w:t>i</w:t>
+      </w:r>
+      <w:proofErr w:type="spellEnd"/>
+      <w:r>
+        <w:rPr>
+          <w:b/>
+        </w:rPr>
+        <w:t xml:space="preserve"> </w:t>
+      </w:r>
+      <w:proofErr w:type="spellStart"/>
+      <w:r>
+        <w:rPr>
+          <w:b/>
+        </w:rPr>
+        <w:t>računara</w:t>
+      </w:r>
+      <w:proofErr w:type="spellEnd"/>
+      <w:r>
+        <w:rPr>
+          <w:b/>
+        </w:rPr>
+        <w:t xml:space="preserve"> </w:t>
+      </w:r>
+      <w:proofErr w:type="spellStart"/>
+      <w:r>
+        <w:rPr>
+          <w:b/>
+        </w:rPr>
+        <w:t>na</w:t>
+      </w:r>
+      <w:proofErr w:type="spellEnd"/>
+      <w:r>
+        <w:rPr>
+          <w:b/>
+        </w:rPr>
+        <w:t xml:space="preserve"> </w:t>
+      </w:r>
+      <w:proofErr w:type="spellStart"/>
+      <w:r>
+        <w:rPr>
+          <w:b/>
+        </w:rPr>
+        <w:t>kome</w:t>
+      </w:r>
+      <w:proofErr w:type="spellEnd"/>
+      <w:r>
+        <w:rPr>
+          <w:b/>
+        </w:rPr>
+        <w:t xml:space="preserve"> se </w:t>
+      </w:r>
+      <w:proofErr w:type="spellStart"/>
+      <w:r>
+        <w:rPr>
+          <w:b/>
+        </w:rPr>
+        <w:t>nalazi</w:t>
+      </w:r>
+      <w:proofErr w:type="spellEnd"/>
+      <w:r>
+        <w:rPr>
+          <w:b/>
+        </w:rPr>
+        <w:t xml:space="preserve"> </w:t>
+      </w:r>
+      <w:proofErr w:type="spellStart"/>
+      <w:r>
+        <w:rPr>
+          <w:b/>
+        </w:rPr>
+        <w:t>aplikacija</w:t>
+      </w:r>
+      <w:proofErr w:type="spellEnd"/>
       <w:r>
         <w:rPr>
           <w:b/>
@@ -3655,102 +7584,604 @@
         </w:rPr>
         <w:t xml:space="preserve"> </w:t>
       </w:r>
-      <w:r>
-        <w:rPr>
-          <w:b/>
-        </w:rPr>
-        <w:t xml:space="preserve">izabrani kao WIFI. </w:t>
-      </w:r>
-      <w:r>
-        <w:rPr>
-          <w:b/>
-        </w:rPr>
-        <w:t xml:space="preserve">Jer u slučaju izrazitog zagušenja wifi linka </w:t>
-      </w:r>
-      <w:r>
-        <w:rPr>
-          <w:b/>
-        </w:rPr>
-        <w:t>ova kombinacija interfejsa može dovesti do ispada aplikacije (npr. Timeout error)</w:t>
-      </w:r>
-      <w:r>
-        <w:rPr>
-          <w:b/>
-        </w:rPr>
-        <w:t>. Ovakav scenario j</w:t>
-      </w:r>
-      <w:r>
-        <w:rPr>
-          <w:b/>
-        </w:rPr>
-        <w:t>e moguć zbog di</w:t>
-      </w:r>
-      <w:r>
-        <w:rPr>
-          <w:b/>
-        </w:rPr>
-        <w:t>jeljene prirode</w:t>
-      </w:r>
+      <w:proofErr w:type="spellStart"/>
+      <w:r>
+        <w:rPr>
+          <w:b/>
+        </w:rPr>
+        <w:t>izabrani</w:t>
+      </w:r>
+      <w:proofErr w:type="spellEnd"/>
+      <w:r>
+        <w:rPr>
+          <w:b/>
+        </w:rPr>
+        <w:t xml:space="preserve"> </w:t>
+      </w:r>
+      <w:proofErr w:type="spellStart"/>
+      <w:r>
+        <w:rPr>
+          <w:b/>
+        </w:rPr>
+        <w:t>kao</w:t>
+      </w:r>
+      <w:proofErr w:type="spellEnd"/>
+      <w:r>
+        <w:rPr>
+          <w:b/>
+        </w:rPr>
+        <w:t xml:space="preserve"> WIFI. </w:t>
+      </w:r>
+      <w:proofErr w:type="spellStart"/>
+      <w:r>
+        <w:rPr>
+          <w:b/>
+        </w:rPr>
+        <w:t>Jer</w:t>
+      </w:r>
+      <w:proofErr w:type="spellEnd"/>
+      <w:r>
+        <w:rPr>
+          <w:b/>
+        </w:rPr>
+        <w:t xml:space="preserve"> u </w:t>
+      </w:r>
+      <w:proofErr w:type="spellStart"/>
+      <w:r>
+        <w:rPr>
+          <w:b/>
+        </w:rPr>
+        <w:t>slučaju</w:t>
+      </w:r>
+      <w:proofErr w:type="spellEnd"/>
+      <w:r>
+        <w:rPr>
+          <w:b/>
+        </w:rPr>
+        <w:t xml:space="preserve"> </w:t>
+      </w:r>
+      <w:proofErr w:type="spellStart"/>
+      <w:r>
+        <w:rPr>
+          <w:b/>
+        </w:rPr>
+        <w:t>izrazitog</w:t>
+      </w:r>
+      <w:proofErr w:type="spellEnd"/>
+      <w:r>
+        <w:rPr>
+          <w:b/>
+        </w:rPr>
+        <w:t xml:space="preserve"> </w:t>
+      </w:r>
+      <w:proofErr w:type="spellStart"/>
+      <w:r>
+        <w:rPr>
+          <w:b/>
+        </w:rPr>
+        <w:t>zagušenja</w:t>
+      </w:r>
+      <w:proofErr w:type="spellEnd"/>
+      <w:r>
+        <w:rPr>
+          <w:b/>
+        </w:rPr>
+        <w:t xml:space="preserve"> </w:t>
+      </w:r>
+      <w:proofErr w:type="spellStart"/>
+      <w:r>
+        <w:rPr>
+          <w:b/>
+        </w:rPr>
+        <w:t>wifi</w:t>
+      </w:r>
+      <w:proofErr w:type="spellEnd"/>
+      <w:r>
+        <w:rPr>
+          <w:b/>
+        </w:rPr>
+        <w:t xml:space="preserve"> </w:t>
+      </w:r>
+      <w:proofErr w:type="spellStart"/>
+      <w:r>
+        <w:rPr>
+          <w:b/>
+        </w:rPr>
+        <w:t>linka</w:t>
+      </w:r>
+      <w:proofErr w:type="spellEnd"/>
+      <w:r>
+        <w:rPr>
+          <w:b/>
+        </w:rPr>
+        <w:t xml:space="preserve"> </w:t>
+      </w:r>
+      <w:r>
+        <w:rPr>
+          <w:b/>
+        </w:rPr>
+        <w:t xml:space="preserve">ova </w:t>
+      </w:r>
+      <w:proofErr w:type="spellStart"/>
+      <w:r>
+        <w:rPr>
+          <w:b/>
+        </w:rPr>
+        <w:t>kombinacija</w:t>
+      </w:r>
+      <w:proofErr w:type="spellEnd"/>
+      <w:r>
+        <w:rPr>
+          <w:b/>
+        </w:rPr>
+        <w:t xml:space="preserve"> </w:t>
+      </w:r>
+      <w:proofErr w:type="spellStart"/>
+      <w:r>
+        <w:rPr>
+          <w:b/>
+        </w:rPr>
+        <w:t>interfejsa</w:t>
+      </w:r>
+      <w:proofErr w:type="spellEnd"/>
+      <w:r>
+        <w:rPr>
+          <w:b/>
+        </w:rPr>
+        <w:t xml:space="preserve"> </w:t>
+      </w:r>
+      <w:proofErr w:type="spellStart"/>
+      <w:r>
+        <w:rPr>
+          <w:b/>
+        </w:rPr>
+        <w:t>može</w:t>
+      </w:r>
+      <w:proofErr w:type="spellEnd"/>
+      <w:r>
+        <w:rPr>
+          <w:b/>
+        </w:rPr>
+        <w:t xml:space="preserve"> </w:t>
+      </w:r>
+      <w:proofErr w:type="spellStart"/>
+      <w:r>
+        <w:rPr>
+          <w:b/>
+        </w:rPr>
+        <w:t>dovesti</w:t>
+      </w:r>
+      <w:proofErr w:type="spellEnd"/>
+      <w:r>
+        <w:rPr>
+          <w:b/>
+        </w:rPr>
+        <w:t xml:space="preserve"> do </w:t>
+      </w:r>
+      <w:proofErr w:type="spellStart"/>
+      <w:r>
+        <w:rPr>
+          <w:b/>
+        </w:rPr>
+        <w:t>ispada</w:t>
+      </w:r>
+      <w:proofErr w:type="spellEnd"/>
+      <w:r>
+        <w:rPr>
+          <w:b/>
+        </w:rPr>
+        <w:t xml:space="preserve"> </w:t>
+      </w:r>
+      <w:proofErr w:type="spellStart"/>
+      <w:r>
+        <w:rPr>
+          <w:b/>
+        </w:rPr>
+        <w:t>aplikacije</w:t>
+      </w:r>
+      <w:proofErr w:type="spellEnd"/>
       <w:r>
         <w:rPr>
           <w:b/>
         </w:rPr>
         <w:t xml:space="preserve"> (</w:t>
       </w:r>
+      <w:proofErr w:type="spellStart"/>
+      <w:r>
+        <w:rPr>
+          <w:b/>
+        </w:rPr>
+        <w:t>npr</w:t>
+      </w:r>
+      <w:proofErr w:type="spellEnd"/>
+      <w:r>
+        <w:rPr>
+          <w:b/>
+        </w:rPr>
+        <w:t>. Timeout error)</w:t>
+      </w:r>
+      <w:r>
+        <w:rPr>
+          <w:b/>
+        </w:rPr>
+        <w:t xml:space="preserve">. </w:t>
+      </w:r>
+      <w:proofErr w:type="spellStart"/>
+      <w:r>
+        <w:rPr>
+          <w:b/>
+        </w:rPr>
+        <w:t>Ovakav</w:t>
+      </w:r>
+      <w:proofErr w:type="spellEnd"/>
+      <w:r>
+        <w:rPr>
+          <w:b/>
+        </w:rPr>
+        <w:t xml:space="preserve"> scenario j</w:t>
+      </w:r>
+      <w:r>
+        <w:rPr>
+          <w:b/>
+        </w:rPr>
+        <w:t xml:space="preserve">e </w:t>
+      </w:r>
+      <w:proofErr w:type="spellStart"/>
+      <w:r>
+        <w:rPr>
+          <w:b/>
+        </w:rPr>
+        <w:t>moguć</w:t>
+      </w:r>
+      <w:proofErr w:type="spellEnd"/>
+      <w:r>
+        <w:rPr>
+          <w:b/>
+        </w:rPr>
+        <w:t xml:space="preserve"> </w:t>
+      </w:r>
+      <w:proofErr w:type="spellStart"/>
+      <w:r>
+        <w:rPr>
+          <w:b/>
+        </w:rPr>
+        <w:t>zbog</w:t>
+      </w:r>
+      <w:proofErr w:type="spellEnd"/>
+      <w:r>
+        <w:rPr>
+          <w:b/>
+        </w:rPr>
+        <w:t xml:space="preserve"> </w:t>
+      </w:r>
+      <w:proofErr w:type="spellStart"/>
+      <w:r>
+        <w:rPr>
+          <w:b/>
+        </w:rPr>
+        <w:t>di</w:t>
+      </w:r>
+      <w:r>
+        <w:rPr>
+          <w:b/>
+        </w:rPr>
+        <w:t>jeljene</w:t>
+      </w:r>
+      <w:proofErr w:type="spellEnd"/>
+      <w:r>
+        <w:rPr>
+          <w:b/>
+        </w:rPr>
+        <w:t xml:space="preserve"> </w:t>
+      </w:r>
+      <w:proofErr w:type="spellStart"/>
+      <w:r>
+        <w:rPr>
+          <w:b/>
+        </w:rPr>
+        <w:t>prirode</w:t>
+      </w:r>
+      <w:proofErr w:type="spellEnd"/>
+      <w:r>
+        <w:rPr>
+          <w:b/>
+        </w:rPr>
+        <w:t xml:space="preserve"> (</w:t>
+      </w:r>
+      <w:proofErr w:type="spellStart"/>
       <w:r>
         <w:rPr>
           <w:b/>
           <w:i/>
         </w:rPr>
-        <w:t>shered enviroment</w:t>
-      </w:r>
-      <w:r>
-        <w:rPr>
-          <w:b/>
-        </w:rPr>
-        <w:t>) wifi tehnologije</w:t>
-      </w:r>
-      <w:r>
-        <w:rPr>
-          <w:b/>
-        </w:rPr>
-        <w:t xml:space="preserve"> </w:t>
-      </w:r>
-      <w:r>
-        <w:rPr>
-          <w:b/>
-        </w:rPr>
-        <w:t>i ne postojanja nikakve posebene prioritetnosti ove aplikacije nad bil</w:t>
-      </w:r>
-      <w:r>
-        <w:rPr>
-          <w:b/>
-        </w:rPr>
-        <w:t>o kojo</w:t>
-      </w:r>
-      <w:r>
-        <w:rPr>
-          <w:b/>
-        </w:rPr>
-        <w:t xml:space="preserve">m </w:t>
-      </w:r>
-      <w:r>
-        <w:rPr>
-          <w:b/>
-        </w:rPr>
-        <w:t>drugom aplikacijom ili drugim saobraćajem</w:t>
-      </w:r>
-      <w:r>
-        <w:rPr>
-          <w:b/>
-        </w:rPr>
-        <w:t xml:space="preserve"> </w:t>
-      </w:r>
-      <w:r>
-        <w:rPr>
-          <w:b/>
-        </w:rPr>
-        <w:t>korisnika.</w:t>
+        <w:t>shered</w:t>
+      </w:r>
+      <w:proofErr w:type="spellEnd"/>
+      <w:r>
+        <w:rPr>
+          <w:b/>
+          <w:i/>
+        </w:rPr>
+        <w:t xml:space="preserve"> </w:t>
+      </w:r>
+      <w:proofErr w:type="spellStart"/>
+      <w:r>
+        <w:rPr>
+          <w:b/>
+          <w:i/>
+        </w:rPr>
+        <w:t>enviroment</w:t>
+      </w:r>
+      <w:proofErr w:type="spellEnd"/>
+      <w:r>
+        <w:rPr>
+          <w:b/>
+        </w:rPr>
+        <w:t xml:space="preserve">) </w:t>
+      </w:r>
+      <w:proofErr w:type="spellStart"/>
+      <w:r>
+        <w:rPr>
+          <w:b/>
+        </w:rPr>
+        <w:t>wifi</w:t>
+      </w:r>
+      <w:proofErr w:type="spellEnd"/>
+      <w:r>
+        <w:rPr>
+          <w:b/>
+        </w:rPr>
+        <w:t xml:space="preserve"> </w:t>
+      </w:r>
+      <w:proofErr w:type="spellStart"/>
+      <w:r>
+        <w:rPr>
+          <w:b/>
+        </w:rPr>
+        <w:t>tehnologije</w:t>
+      </w:r>
+      <w:proofErr w:type="spellEnd"/>
+      <w:r>
+        <w:rPr>
+          <w:b/>
+        </w:rPr>
+        <w:t xml:space="preserve"> </w:t>
+      </w:r>
+      <w:proofErr w:type="spellStart"/>
+      <w:r>
+        <w:rPr>
+          <w:b/>
+        </w:rPr>
+        <w:t>i</w:t>
+      </w:r>
+      <w:proofErr w:type="spellEnd"/>
+      <w:r>
+        <w:rPr>
+          <w:b/>
+        </w:rPr>
+        <w:t xml:space="preserve"> ne </w:t>
+      </w:r>
+      <w:proofErr w:type="spellStart"/>
+      <w:r>
+        <w:rPr>
+          <w:b/>
+        </w:rPr>
+        <w:t>postojanja</w:t>
+      </w:r>
+      <w:proofErr w:type="spellEnd"/>
+      <w:r>
+        <w:rPr>
+          <w:b/>
+        </w:rPr>
+        <w:t xml:space="preserve"> </w:t>
+      </w:r>
+      <w:proofErr w:type="spellStart"/>
+      <w:r>
+        <w:rPr>
+          <w:b/>
+        </w:rPr>
+        <w:t>nikakve</w:t>
+      </w:r>
+      <w:proofErr w:type="spellEnd"/>
+      <w:r>
+        <w:rPr>
+          <w:b/>
+        </w:rPr>
+        <w:t xml:space="preserve"> </w:t>
+      </w:r>
+      <w:proofErr w:type="spellStart"/>
+      <w:r>
+        <w:rPr>
+          <w:b/>
+        </w:rPr>
+        <w:t>posebene</w:t>
+      </w:r>
+      <w:proofErr w:type="spellEnd"/>
+      <w:r>
+        <w:rPr>
+          <w:b/>
+        </w:rPr>
+        <w:t xml:space="preserve"> </w:t>
+      </w:r>
+      <w:proofErr w:type="spellStart"/>
+      <w:r>
+        <w:rPr>
+          <w:b/>
+        </w:rPr>
+        <w:t>prioritetnosti</w:t>
+      </w:r>
+      <w:proofErr w:type="spellEnd"/>
+      <w:r>
+        <w:rPr>
+          <w:b/>
+        </w:rPr>
+        <w:t xml:space="preserve"> </w:t>
+      </w:r>
+      <w:proofErr w:type="spellStart"/>
+      <w:r>
+        <w:rPr>
+          <w:b/>
+        </w:rPr>
+        <w:t>ove</w:t>
+      </w:r>
+      <w:proofErr w:type="spellEnd"/>
+      <w:r>
+        <w:rPr>
+          <w:b/>
+        </w:rPr>
+        <w:t xml:space="preserve"> </w:t>
+      </w:r>
+      <w:proofErr w:type="spellStart"/>
+      <w:r>
+        <w:rPr>
+          <w:b/>
+        </w:rPr>
+        <w:t>aplikacije</w:t>
+      </w:r>
+      <w:proofErr w:type="spellEnd"/>
+      <w:r>
+        <w:rPr>
+          <w:b/>
+        </w:rPr>
+        <w:t xml:space="preserve"> </w:t>
+      </w:r>
+      <w:proofErr w:type="spellStart"/>
+      <w:r>
+        <w:rPr>
+          <w:b/>
+        </w:rPr>
+        <w:t>nad</w:t>
+      </w:r>
+      <w:proofErr w:type="spellEnd"/>
+      <w:r>
+        <w:rPr>
+          <w:b/>
+        </w:rPr>
+        <w:t xml:space="preserve"> </w:t>
+      </w:r>
+      <w:proofErr w:type="spellStart"/>
+      <w:r>
+        <w:rPr>
+          <w:b/>
+        </w:rPr>
+        <w:t>bil</w:t>
+      </w:r>
+      <w:r>
+        <w:rPr>
+          <w:b/>
+        </w:rPr>
+        <w:t>o</w:t>
+      </w:r>
+      <w:proofErr w:type="spellEnd"/>
+      <w:r>
+        <w:rPr>
+          <w:b/>
+        </w:rPr>
+        <w:t xml:space="preserve"> </w:t>
+      </w:r>
+      <w:proofErr w:type="spellStart"/>
+      <w:r>
+        <w:rPr>
+          <w:b/>
+        </w:rPr>
+        <w:t>kojo</w:t>
+      </w:r>
+      <w:r>
+        <w:rPr>
+          <w:b/>
+        </w:rPr>
+        <w:t>m</w:t>
+      </w:r>
+      <w:proofErr w:type="spellEnd"/>
+      <w:r>
+        <w:rPr>
+          <w:b/>
+        </w:rPr>
+        <w:t xml:space="preserve"> </w:t>
+      </w:r>
+      <w:proofErr w:type="spellStart"/>
+      <w:r>
+        <w:rPr>
+          <w:b/>
+        </w:rPr>
+        <w:t>drugom</w:t>
+      </w:r>
+      <w:proofErr w:type="spellEnd"/>
+      <w:r>
+        <w:rPr>
+          <w:b/>
+        </w:rPr>
+        <w:t xml:space="preserve"> </w:t>
+      </w:r>
+      <w:proofErr w:type="spellStart"/>
+      <w:r>
+        <w:rPr>
+          <w:b/>
+        </w:rPr>
+        <w:t>aplikacijom</w:t>
+      </w:r>
+      <w:proofErr w:type="spellEnd"/>
+      <w:r>
+        <w:rPr>
+          <w:b/>
+        </w:rPr>
+        <w:t xml:space="preserve"> </w:t>
+      </w:r>
+      <w:proofErr w:type="spellStart"/>
+      <w:r>
+        <w:rPr>
+          <w:b/>
+        </w:rPr>
+        <w:t>ili</w:t>
+      </w:r>
+      <w:proofErr w:type="spellEnd"/>
+      <w:r>
+        <w:rPr>
+          <w:b/>
+        </w:rPr>
+        <w:t xml:space="preserve"> </w:t>
+      </w:r>
+      <w:proofErr w:type="spellStart"/>
+      <w:r>
+        <w:rPr>
+          <w:b/>
+        </w:rPr>
+        <w:t>drugim</w:t>
+      </w:r>
+      <w:proofErr w:type="spellEnd"/>
+      <w:r>
+        <w:rPr>
+          <w:b/>
+        </w:rPr>
+        <w:t xml:space="preserve"> </w:t>
+      </w:r>
+      <w:proofErr w:type="spellStart"/>
+      <w:r>
+        <w:rPr>
+          <w:b/>
+        </w:rPr>
+        <w:t>saobraćajem</w:t>
+      </w:r>
+      <w:proofErr w:type="spellEnd"/>
+      <w:r>
+        <w:rPr>
+          <w:b/>
+        </w:rPr>
+        <w:t xml:space="preserve"> </w:t>
+      </w:r>
+      <w:proofErr w:type="spellStart"/>
+      <w:r>
+        <w:rPr>
+          <w:b/>
+        </w:rPr>
+        <w:t>korisnika</w:t>
+      </w:r>
+      <w:proofErr w:type="spellEnd"/>
+      <w:r>
+        <w:rPr>
+          <w:b/>
+        </w:rPr>
+        <w:t>.</w:t>
       </w:r>
     </w:p>
     <w:p>
@@ -3764,8 +8195,519 @@
         <w:rPr>
           <w:b/>
         </w:rPr>
-        <w:t xml:space="preserve">       </w:t>
-      </w:r>
+        <w:t xml:space="preserve">      </w:t>
+      </w:r>
+    </w:p>
+    <w:p>
+      <w:pPr>
+        <w:jc w:val="both"/>
+        <w:rPr>
+          <w:b/>
+        </w:rPr>
+      </w:pPr>
+    </w:p>
+    <w:p>
+      <w:pPr>
+        <w:jc w:val="both"/>
+        <w:rPr>
+          <w:b/>
+        </w:rPr>
+      </w:pPr>
+    </w:p>
+    <w:p>
+      <w:pPr>
+        <w:jc w:val="both"/>
+        <w:rPr>
+          <w:b/>
+        </w:rPr>
+      </w:pPr>
+    </w:p>
+    <w:p>
+      <w:r>
+        <w:t>PAYTHON</w:t>
+      </w:r>
+    </w:p>
+    <w:p>
+      <w:pPr>
+        <w:ind w:left="720"/>
+      </w:pPr>
+      <w:hyperlink r:id="rId15" w:anchor="53281379?newreg=9cfbb948ed5041219985e8824eb7a61f" w:history="1">
+        <w:r>
+          <w:rPr>
+            <w:rStyle w:val="Hyperlink"/>
+          </w:rPr>
+          <w:t>python 3.x - Headless chrome web driver too slow and unable to download file - Stack Overflow</w:t>
+        </w:r>
+      </w:hyperlink>
+      <w:r>
+        <w:t xml:space="preserve"> </w:t>
+      </w:r>
+    </w:p>
+    <w:p>
+      <w:pPr>
+        <w:ind w:left="720"/>
+      </w:pPr>
+      <w:hyperlink r:id="rId16" w:history="1">
+        <w:r>
+          <w:rPr>
+            <w:rStyle w:val="Hyperlink"/>
+          </w:rPr>
+          <w:t xml:space="preserve">python - Multiple windows size for multiple frame in </w:t>
+        </w:r>
+        <w:proofErr w:type="spellStart"/>
+        <w:r>
+          <w:rPr>
+            <w:rStyle w:val="Hyperlink"/>
+          </w:rPr>
+          <w:t>tkinter</w:t>
+        </w:r>
+        <w:proofErr w:type="spellEnd"/>
+        <w:r>
+          <w:rPr>
+            <w:rStyle w:val="Hyperlink"/>
+          </w:rPr>
+          <w:t xml:space="preserve"> - Stack Overflow</w:t>
+        </w:r>
+      </w:hyperlink>
+      <w:r>
+        <w:t xml:space="preserve"> </w:t>
+      </w:r>
+    </w:p>
+    <w:p>
+      <w:pPr>
+        <w:ind w:left="720"/>
+      </w:pPr>
+      <w:hyperlink r:id="rId17" w:history="1">
+        <w:r>
+          <w:rPr>
+            <w:rStyle w:val="Hyperlink"/>
+          </w:rPr>
+          <w:t xml:space="preserve">Create a Python executable with </w:t>
+        </w:r>
+        <w:proofErr w:type="spellStart"/>
+        <w:r>
+          <w:rPr>
+            <w:rStyle w:val="Hyperlink"/>
+          </w:rPr>
+          <w:t>chromedriver</w:t>
+        </w:r>
+        <w:proofErr w:type="spellEnd"/>
+        <w:r>
+          <w:rPr>
+            <w:rStyle w:val="Hyperlink"/>
+          </w:rPr>
+          <w:t xml:space="preserve"> &amp; Selenium - Stack Overflow</w:t>
+        </w:r>
+      </w:hyperlink>
+      <w:r>
+        <w:t xml:space="preserve"> </w:t>
+      </w:r>
+    </w:p>
+    <w:p>
+      <w:pPr>
+        <w:ind w:left="720"/>
+      </w:pPr>
+      <w:hyperlink r:id="rId18" w:history="1">
+        <w:r>
+          <w:rPr>
+            <w:rStyle w:val="Hyperlink"/>
+          </w:rPr>
+          <w:t>python - Using --</w:t>
+        </w:r>
+        <w:proofErr w:type="spellStart"/>
+        <w:r>
+          <w:rPr>
+            <w:rStyle w:val="Hyperlink"/>
+          </w:rPr>
+          <w:t>onefile</w:t>
+        </w:r>
+        <w:proofErr w:type="spellEnd"/>
+        <w:r>
+          <w:rPr>
+            <w:rStyle w:val="Hyperlink"/>
+          </w:rPr>
+          <w:t xml:space="preserve"> with a .spec in </w:t>
+        </w:r>
+        <w:proofErr w:type="spellStart"/>
+        <w:r>
+          <w:rPr>
+            <w:rStyle w:val="Hyperlink"/>
+          </w:rPr>
+          <w:t>PyInstaller</w:t>
+        </w:r>
+        <w:proofErr w:type="spellEnd"/>
+        <w:r>
+          <w:rPr>
+            <w:rStyle w:val="Hyperlink"/>
+          </w:rPr>
+          <w:t xml:space="preserve"> - Stack Overflow</w:t>
+        </w:r>
+      </w:hyperlink>
+      <w:r>
+        <w:t xml:space="preserve"> </w:t>
+      </w:r>
+    </w:p>
+    <w:p>
+      <w:pPr>
+        <w:ind w:left="720"/>
+      </w:pPr>
+      <w:hyperlink r:id="rId19" w:history="1">
+        <w:r>
+          <w:rPr>
+            <w:rStyle w:val="Hyperlink"/>
+          </w:rPr>
+          <w:t xml:space="preserve">selenium - hide </w:t>
+        </w:r>
+        <w:proofErr w:type="spellStart"/>
+        <w:r>
+          <w:rPr>
+            <w:rStyle w:val="Hyperlink"/>
+          </w:rPr>
+          <w:t>chromeDriver</w:t>
+        </w:r>
+        <w:proofErr w:type="spellEnd"/>
+        <w:r>
+          <w:rPr>
+            <w:rStyle w:val="Hyperlink"/>
+          </w:rPr>
+          <w:t xml:space="preserve"> console in python - Stack Overflow</w:t>
+        </w:r>
+      </w:hyperlink>
+      <w:r>
+        <w:t xml:space="preserve"> </w:t>
+      </w:r>
+    </w:p>
+    <w:p>
+      <w:pPr>
+        <w:ind w:left="720"/>
+      </w:pPr>
+      <w:hyperlink r:id="rId20" w:history="1">
+        <w:r>
+          <w:rPr>
+            <w:rStyle w:val="Hyperlink"/>
+          </w:rPr>
+          <w:t xml:space="preserve">python - Reducing size of </w:t>
+        </w:r>
+        <w:proofErr w:type="spellStart"/>
+        <w:r>
+          <w:rPr>
+            <w:rStyle w:val="Hyperlink"/>
+          </w:rPr>
+          <w:t>pyinstaller</w:t>
+        </w:r>
+        <w:proofErr w:type="spellEnd"/>
+        <w:r>
+          <w:rPr>
+            <w:rStyle w:val="Hyperlink"/>
+          </w:rPr>
+          <w:t xml:space="preserve"> exe - Stack Overflow</w:t>
+        </w:r>
+      </w:hyperlink>
+      <w:r>
+        <w:t xml:space="preserve"> </w:t>
+      </w:r>
+    </w:p>
+    <w:p>
+      <w:pPr>
+        <w:ind w:left="720"/>
+      </w:pPr>
+      <w:hyperlink r:id="rId21" w:history="1">
+        <w:r>
+          <w:rPr>
+            <w:rStyle w:val="Hyperlink"/>
+          </w:rPr>
+          <w:t xml:space="preserve">python - How do I handle the window close event in </w:t>
+        </w:r>
+        <w:proofErr w:type="spellStart"/>
+        <w:r>
+          <w:rPr>
+            <w:rStyle w:val="Hyperlink"/>
+          </w:rPr>
+          <w:t>Tkinter</w:t>
+        </w:r>
+        <w:proofErr w:type="spellEnd"/>
+        <w:r>
+          <w:rPr>
+            <w:rStyle w:val="Hyperlink"/>
+          </w:rPr>
+          <w:t>? - Stack Overflow</w:t>
+        </w:r>
+      </w:hyperlink>
+      <w:r>
+        <w:t xml:space="preserve"> </w:t>
+      </w:r>
+    </w:p>
+    <w:p>
+      <w:pPr>
+        <w:ind w:left="720"/>
+      </w:pPr>
+      <w:hyperlink r:id="rId22" w:history="1">
+        <w:r>
+          <w:rPr>
+            <w:rStyle w:val="Hyperlink"/>
+          </w:rPr>
+          <w:t xml:space="preserve">Close Event — </w:t>
+        </w:r>
+        <w:proofErr w:type="spellStart"/>
+        <w:r>
+          <w:rPr>
+            <w:rStyle w:val="Hyperlink"/>
+          </w:rPr>
+          <w:t>Matplotlib</w:t>
+        </w:r>
+        <w:proofErr w:type="spellEnd"/>
+        <w:r>
+          <w:rPr>
+            <w:rStyle w:val="Hyperlink"/>
+          </w:rPr>
+          <w:t xml:space="preserve"> 3.1.1 documentation</w:t>
+        </w:r>
+      </w:hyperlink>
+      <w:r>
+        <w:t xml:space="preserve"> </w:t>
+      </w:r>
+    </w:p>
+    <w:p>
+      <w:pPr>
+        <w:ind w:left="720"/>
+      </w:pPr>
+      <w:hyperlink r:id="rId23" w:history="1">
+        <w:r>
+          <w:rPr>
+            <w:rStyle w:val="Hyperlink"/>
+          </w:rPr>
+          <w:t>python - How to change plot background color? - Stack Overflow</w:t>
+        </w:r>
+      </w:hyperlink>
+      <w:r>
+        <w:t xml:space="preserve"> </w:t>
+      </w:r>
+    </w:p>
+    <w:p>
+      <w:pPr>
+        <w:ind w:left="720"/>
+      </w:pPr>
+      <w:hyperlink r:id="rId24" w:history="1">
+        <w:proofErr w:type="spellStart"/>
+        <w:r>
+          <w:rPr>
+            <w:rStyle w:val="Hyperlink"/>
+          </w:rPr>
+          <w:t>Matplotlib</w:t>
+        </w:r>
+        <w:proofErr w:type="spellEnd"/>
+        <w:r>
+          <w:rPr>
+            <w:rStyle w:val="Hyperlink"/>
+          </w:rPr>
+          <w:t>: Changing the color of an axis - Stack Overflow</w:t>
+        </w:r>
+      </w:hyperlink>
+      <w:r>
+        <w:t xml:space="preserve"> </w:t>
+      </w:r>
+    </w:p>
+    <w:p>
+      <w:pPr>
+        <w:ind w:left="720"/>
+      </w:pPr>
+      <w:hyperlink r:id="rId25" w:history="1">
+        <w:r>
+          <w:rPr>
+            <w:rStyle w:val="Hyperlink"/>
+          </w:rPr>
+          <w:t xml:space="preserve">Customizing </w:t>
+        </w:r>
+        <w:proofErr w:type="spellStart"/>
+        <w:r>
+          <w:rPr>
+            <w:rStyle w:val="Hyperlink"/>
+          </w:rPr>
+          <w:t>Matplotlib</w:t>
+        </w:r>
+        <w:proofErr w:type="spellEnd"/>
+        <w:r>
+          <w:rPr>
+            <w:rStyle w:val="Hyperlink"/>
+          </w:rPr>
+          <w:t xml:space="preserve"> with style sheets and </w:t>
+        </w:r>
+        <w:proofErr w:type="spellStart"/>
+        <w:r>
+          <w:rPr>
+            <w:rStyle w:val="Hyperlink"/>
+          </w:rPr>
+          <w:t>rcParams</w:t>
+        </w:r>
+        <w:proofErr w:type="spellEnd"/>
+        <w:r>
+          <w:rPr>
+            <w:rStyle w:val="Hyperlink"/>
+          </w:rPr>
+          <w:t xml:space="preserve"> — </w:t>
+        </w:r>
+        <w:proofErr w:type="spellStart"/>
+        <w:r>
+          <w:rPr>
+            <w:rStyle w:val="Hyperlink"/>
+          </w:rPr>
+          <w:t>Matplotlib</w:t>
+        </w:r>
+        <w:proofErr w:type="spellEnd"/>
+        <w:r>
+          <w:rPr>
+            <w:rStyle w:val="Hyperlink"/>
+          </w:rPr>
+          <w:t xml:space="preserve"> 3.1.1 documentation</w:t>
+        </w:r>
+      </w:hyperlink>
+      <w:r>
+        <w:t xml:space="preserve"> </w:t>
+      </w:r>
+    </w:p>
+    <w:p>
+      <w:pPr>
+        <w:ind w:left="720"/>
+      </w:pPr>
+      <w:hyperlink r:id="rId26" w:history="1">
+        <w:r>
+          <w:rPr>
+            <w:rStyle w:val="Hyperlink"/>
+          </w:rPr>
+          <w:t xml:space="preserve">python - </w:t>
+        </w:r>
+        <w:proofErr w:type="spellStart"/>
+        <w:r>
+          <w:rPr>
+            <w:rStyle w:val="Hyperlink"/>
+          </w:rPr>
+          <w:t>tkinter</w:t>
+        </w:r>
+        <w:proofErr w:type="spellEnd"/>
+        <w:r>
+          <w:rPr>
+            <w:rStyle w:val="Hyperlink"/>
+          </w:rPr>
+          <w:t xml:space="preserve"> </w:t>
+        </w:r>
+        <w:proofErr w:type="spellStart"/>
+        <w:r>
+          <w:rPr>
+            <w:rStyle w:val="Hyperlink"/>
+          </w:rPr>
+          <w:t>gui</w:t>
+        </w:r>
+        <w:proofErr w:type="spellEnd"/>
+        <w:r>
+          <w:rPr>
+            <w:rStyle w:val="Hyperlink"/>
+          </w:rPr>
+          <w:t xml:space="preserve"> with progress bar - Stack Overflow</w:t>
+        </w:r>
+      </w:hyperlink>
+      <w:r>
+        <w:t xml:space="preserve"> </w:t>
+      </w:r>
+    </w:p>
+    <w:p>
+      <w:pPr>
+        <w:ind w:left="720"/>
+      </w:pPr>
+      <w:hyperlink r:id="rId27" w:history="1">
+        <w:r>
+          <w:rPr>
+            <w:rStyle w:val="Hyperlink"/>
+          </w:rPr>
+          <w:t>python selenium chrome.exe background process not killed after quit() - Stack Overflow</w:t>
+        </w:r>
+      </w:hyperlink>
+      <w:r>
+        <w:t xml:space="preserve"> </w:t>
+      </w:r>
+    </w:p>
+    <w:p>
+      <w:pPr>
+        <w:ind w:left="720"/>
+      </w:pPr>
+      <w:hyperlink r:id="rId28" w:history="1">
+        <w:r>
+          <w:rPr>
+            <w:rStyle w:val="Hyperlink"/>
+          </w:rPr>
+          <w:t>python - Class has no objects member - Stack Overflow</w:t>
+        </w:r>
+      </w:hyperlink>
+      <w:r>
+        <w:t xml:space="preserve"> </w:t>
+      </w:r>
+    </w:p>
+    <w:p>
+      <w:pPr>
+        <w:ind w:left="720"/>
+      </w:pPr>
+      <w:hyperlink r:id="rId29" w:history="1">
+        <w:r>
+          <w:rPr>
+            <w:rStyle w:val="Hyperlink"/>
+          </w:rPr>
+          <w:t xml:space="preserve">How to access the values of </w:t>
+        </w:r>
+        <w:proofErr w:type="spellStart"/>
+        <w:r>
+          <w:rPr>
+            <w:rStyle w:val="Hyperlink"/>
+          </w:rPr>
+          <w:t>Chrome&amp;apos;s</w:t>
+        </w:r>
+        <w:proofErr w:type="spellEnd"/>
+        <w:r>
+          <w:rPr>
+            <w:rStyle w:val="Hyperlink"/>
+          </w:rPr>
+          <w:t xml:space="preserve"> Dev tools Network </w:t>
+        </w:r>
+        <w:proofErr w:type="spellStart"/>
+        <w:r>
+          <w:rPr>
+            <w:rStyle w:val="Hyperlink"/>
+          </w:rPr>
+          <w:t>tab&amp;apos;s</w:t>
+        </w:r>
+        <w:proofErr w:type="spellEnd"/>
+        <w:r>
+          <w:rPr>
+            <w:rStyle w:val="Hyperlink"/>
+          </w:rPr>
+          <w:t xml:space="preserve"> Request or summary using Selenium in python/java? - Stack Overflow</w:t>
+        </w:r>
+      </w:hyperlink>
+      <w:r>
+        <w:t xml:space="preserve"> </w:t>
+      </w:r>
+    </w:p>
+    <w:p>
+      <w:pPr>
+        <w:ind w:left="720"/>
+      </w:pPr>
+      <w:hyperlink r:id="rId30" w:history="1">
+        <w:r>
+          <w:rPr>
+            <w:rStyle w:val="Hyperlink"/>
+          </w:rPr>
+          <w:t>python - Chrome: API for performance data - Stack Overflow</w:t>
+        </w:r>
+      </w:hyperlink>
+      <w:r>
+        <w:t xml:space="preserve"> </w:t>
+      </w:r>
+    </w:p>
+    <w:p>
+      <w:pPr>
+        <w:jc w:val="both"/>
+        <w:rPr>
+          <w:b/>
+        </w:rPr>
+      </w:pPr>
     </w:p>
     <w:sectPr>
       <w:pgSz w:w="12240" w:h="15840"/>
@@ -3937,6 +8879,26 @@
     <w:name w:val="Normal"/>
     <w:qFormat/>
     <w:rsid w:val="007F3B09"/>
+  </w:style>
+  <w:style w:type="paragraph" w:styleId="Heading1">
+    <w:name w:val="heading 1"/>
+    <w:basedOn w:val="Normal"/>
+    <w:link w:val="Heading1Char"/>
+    <w:uiPriority w:val="9"/>
+    <w:qFormat/>
+    <w:rsid w:val="009E3929"/>
+    <w:pPr>
+      <w:spacing w:before="100" w:beforeAutospacing="1" w:after="100" w:afterAutospacing="1" w:line="240" w:lineRule="auto"/>
+      <w:outlineLvl w:val="0"/>
+    </w:pPr>
+    <w:rPr>
+      <w:rFonts w:ascii="Times New Roman" w:eastAsia="Times New Roman" w:hAnsi="Times New Roman" w:cs="Times New Roman"/>
+      <w:b/>
+      <w:bCs/>
+      <w:kern w:val="36"/>
+      <w:sz w:val="48"/>
+      <w:szCs w:val="48"/>
+    </w:rPr>
   </w:style>
   <w:style w:type="character" w:default="1" w:styleId="DefaultParagraphFont">
     <w:name w:val="Default Paragraph Font"/>
@@ -4120,6 +9082,21 @@
     <w:name w:val="relativetime-clean"/>
     <w:basedOn w:val="DefaultParagraphFont"/>
     <w:rsid w:val="002F34C3"/>
+  </w:style>
+  <w:style w:type="character" w:customStyle="1" w:styleId="Heading1Char">
+    <w:name w:val="Heading 1 Char"/>
+    <w:basedOn w:val="DefaultParagraphFont"/>
+    <w:link w:val="Heading1"/>
+    <w:uiPriority w:val="9"/>
+    <w:rsid w:val="009E3929"/>
+    <w:rPr>
+      <w:rFonts w:ascii="Times New Roman" w:eastAsia="Times New Roman" w:hAnsi="Times New Roman" w:cs="Times New Roman"/>
+      <w:b/>
+      <w:bCs/>
+      <w:kern w:val="36"/>
+      <w:sz w:val="48"/>
+      <w:szCs w:val="48"/>
+    </w:rPr>
   </w:style>
 </w:styles>
 </file>

--- a/MODEM_APP.docx
+++ b/MODEM_APP.docx
@@ -8197,30 +8197,6 @@
         </w:rPr>
         <w:t xml:space="preserve">      </w:t>
       </w:r>
-    </w:p>
-    <w:p>
-      <w:pPr>
-        <w:jc w:val="both"/>
-        <w:rPr>
-          <w:b/>
-        </w:rPr>
-      </w:pPr>
-    </w:p>
-    <w:p>
-      <w:pPr>
-        <w:jc w:val="both"/>
-        <w:rPr>
-          <w:b/>
-        </w:rPr>
-      </w:pPr>
-    </w:p>
-    <w:p>
-      <w:pPr>
-        <w:jc w:val="both"/>
-        <w:rPr>
-          <w:b/>
-        </w:rPr>
-      </w:pPr>
     </w:p>
     <w:p>
       <w:r>
@@ -8703,7 +8679,15 @@
     </w:p>
     <w:p>
       <w:pPr>
-        <w:jc w:val="both"/>
+        <w:ind w:left="720"/>
+      </w:pPr>
+      <w:r>
+        <w:t>https://stackoverflow.com/questions/56701417/how-to-suppress-all-warnings-in-window-of-executable-file-generated-by-pyinstall/57766145#57766145</w:t>
+      </w:r>
+    </w:p>
+    <w:p>
+      <w:pPr>
+        <w:ind w:left="720"/>
         <w:rPr>
           <w:b/>
         </w:rPr>
